--- a/server_static/programmazione_annuale_template/2023-2024.docx
+++ b/server_static/programmazione_annuale_template/2023-2024.docx
@@ -1,9 +1,10 @@
 
 <file path=word/document.xml><?xml version="1.0" encoding="utf-8"?>
-<w:document xmlns:wpc="http://schemas.microsoft.com/office/word/2010/wordprocessingCanvas" xmlns:mc="http://schemas.openxmlformats.org/markup-compatibility/2006" xmlns:o="urn:schemas-microsoft-com:office:office" xmlns:r="http://schemas.openxmlformats.org/officeDocument/2006/relationships" xmlns:m="http://schemas.openxmlformats.org/officeDocument/2006/math" xmlns:v="urn:schemas-microsoft-com:vml" xmlns:wp14="http://schemas.microsoft.com/office/word/2010/wordprocessingDrawing" xmlns:wp="http://schemas.openxmlformats.org/drawingml/2006/wordprocessingDrawing" xmlns:w="http://schemas.openxmlformats.org/wordprocessingml/2006/main" xmlns:w14="http://schemas.microsoft.com/office/word/2010/wordml" xmlns:w10="urn:schemas-microsoft-com:office:word" xmlns:w15="http://schemas.microsoft.com/office/word/2012/wordml" xmlns:wpg="http://schemas.microsoft.com/office/word/2010/wordprocessingGroup" xmlns:wpi="http://schemas.microsoft.com/office/word/2010/wordprocessingInk" xmlns:wne="http://schemas.microsoft.com/office/word/2006/wordml" xmlns:wps="http://schemas.microsoft.com/office/word/2010/wordprocessingShape" xmlns:wpsCustomData="http://www.wps.cn/officeDocument/2013/wpsCustomData" xmlns:a="http://schemas.openxmlformats.org/drawingml/2006/main" xmlns:pic="http://schemas.openxmlformats.org/drawingml/2006/picture" mc:Ignorable="w14 w15 wp14">
+<w:document xmlns:o="urn:schemas-microsoft-com:office:office" xmlns:r="http://schemas.openxmlformats.org/officeDocument/2006/relationships" xmlns:v="urn:schemas-microsoft-com:vml" xmlns:w="http://schemas.openxmlformats.org/wordprocessingml/2006/main" xmlns:w10="urn:schemas-microsoft-com:office:word" xmlns:wp="http://schemas.openxmlformats.org/drawingml/2006/wordprocessingDrawing" xmlns:wps="http://schemas.microsoft.com/office/word/2010/wordprocessingShape" xmlns:wpg="http://schemas.microsoft.com/office/word/2010/wordprocessingGroup" xmlns:mc="http://schemas.openxmlformats.org/markup-compatibility/2006" xmlns:wp14="http://schemas.microsoft.com/office/word/2010/wordprocessingDrawing" xmlns:w14="http://schemas.microsoft.com/office/word/2010/wordml" xmlns:w15="http://schemas.microsoft.com/office/word/2012/wordml" mc:Ignorable="w14 wp14 w15">
   <w:body>
-    <w:p xmlns:wp14="http://schemas.microsoft.com/office/word/2010/wordml" wp14:textId="77777777">
-      <w:pPr>
+    <w:p>
+      <w:pPr>
+        <w:pStyle w:val="Normal"/>
         <w:rPr>
           <w:rFonts w:ascii="Times New Roman" w:hAnsi="Times New Roman" w:eastAsia="Times New Roman" w:cs="Times New Roman"/>
           <w:color w:val="000000"/>
@@ -11,9 +12,18 @@
           <w:szCs w:val="20"/>
         </w:rPr>
       </w:pPr>
-    </w:p>
-    <w:p xmlns:wp14="http://schemas.microsoft.com/office/word/2010/wordml" wp14:textId="77777777">
-      <w:pPr>
+      <w:r>
+        <w:rPr>
+          <w:rFonts w:eastAsia="Times New Roman" w:cs="Times New Roman" w:ascii="Times New Roman" w:hAnsi="Times New Roman"/>
+          <w:color w:val="000000"/>
+          <w:sz w:val="20"/>
+          <w:szCs w:val="20"/>
+        </w:rPr>
+      </w:r>
+    </w:p>
+    <w:p>
+      <w:pPr>
+        <w:pStyle w:val="Normal"/>
         <w:rPr>
           <w:rFonts w:ascii="Times New Roman" w:hAnsi="Times New Roman" w:eastAsia="Times New Roman" w:cs="Times New Roman"/>
           <w:color w:val="000000"/>
@@ -21,9 +31,18 @@
           <w:szCs w:val="20"/>
         </w:rPr>
       </w:pPr>
-    </w:p>
-    <w:p xmlns:wp14="http://schemas.microsoft.com/office/word/2010/wordml" wp14:textId="77777777">
-      <w:pPr>
+      <w:r>
+        <w:rPr>
+          <w:rFonts w:eastAsia="Times New Roman" w:cs="Times New Roman" w:ascii="Times New Roman" w:hAnsi="Times New Roman"/>
+          <w:color w:val="000000"/>
+          <w:sz w:val="20"/>
+          <w:szCs w:val="20"/>
+        </w:rPr>
+      </w:r>
+    </w:p>
+    <w:p>
+      <w:pPr>
+        <w:pStyle w:val="Normal"/>
         <w:rPr>
           <w:rFonts w:ascii="Times New Roman" w:hAnsi="Times New Roman" w:eastAsia="Times New Roman" w:cs="Times New Roman"/>
           <w:color w:val="000000"/>
@@ -31,15 +50,41 @@
           <w:szCs w:val="20"/>
         </w:rPr>
       </w:pPr>
-    </w:p>
-    <w:p xmlns:wp14="http://schemas.microsoft.com/office/word/2010/wordml" wp14:textId="77777777"/>
-    <w:p xmlns:wp14="http://schemas.microsoft.com/office/word/2010/wordml" wp14:textId="77777777"/>
-    <w:p xmlns:wp14="http://schemas.microsoft.com/office/word/2010/wordml" wp14:textId="77777777">
-      <w:pPr>
+      <w:r>
+        <w:rPr>
+          <w:rFonts w:eastAsia="Times New Roman" w:cs="Times New Roman" w:ascii="Times New Roman" w:hAnsi="Times New Roman"/>
+          <w:color w:val="000000"/>
+          <w:sz w:val="20"/>
+          <w:szCs w:val="20"/>
+        </w:rPr>
+      </w:r>
+    </w:p>
+    <w:p>
+      <w:pPr>
+        <w:pStyle w:val="Normal"/>
+        <w:rPr/>
+      </w:pPr>
+      <w:r>
+        <w:rPr/>
+      </w:r>
+    </w:p>
+    <w:p>
+      <w:pPr>
+        <w:pStyle w:val="Normal"/>
+        <w:rPr/>
+      </w:pPr>
+      <w:r>
+        <w:rPr/>
+      </w:r>
+    </w:p>
+    <w:p>
+      <w:pPr>
+        <w:pStyle w:val="Normal"/>
         <w:spacing w:before="101" w:after="0"/>
-        <w:ind w:right="79" w:firstLine="0"/>
+        <w:ind w:right="79" w:hanging="0"/>
         <w:jc w:val="center"/>
         <w:rPr>
+          <w:b/>
           <w:b/>
           <w:sz w:val="56"/>
           <w:szCs w:val="56"/>
@@ -54,24 +99,35 @@
         <w:t>Liceo Scientifico/Istituto Tecnico Tecnologico</w:t>
       </w:r>
     </w:p>
-    <w:p xmlns:wp14="http://schemas.microsoft.com/office/word/2010/wordml" wp14:textId="77777777">
-      <w:pPr>
+    <w:p>
+      <w:pPr>
+        <w:pStyle w:val="Normal"/>
         <w:spacing w:before="101" w:after="0"/>
-        <w:ind w:right="79" w:firstLine="0"/>
+        <w:ind w:right="79" w:hanging="0"/>
         <w:jc w:val="center"/>
         <w:rPr>
+          <w:b/>
           <w:b/>
           <w:sz w:val="2"/>
           <w:szCs w:val="2"/>
         </w:rPr>
       </w:pPr>
-    </w:p>
-    <w:p xmlns:wp14="http://schemas.microsoft.com/office/word/2010/wordml" wp14:textId="77777777">
-      <w:pPr>
+      <w:r>
+        <w:rPr>
+          <w:b/>
+          <w:sz w:val="2"/>
+          <w:szCs w:val="2"/>
+        </w:rPr>
+      </w:r>
+    </w:p>
+    <w:p>
+      <w:pPr>
+        <w:pStyle w:val="Normal"/>
         <w:spacing w:before="101" w:after="0"/>
-        <w:ind w:right="79" w:firstLine="0"/>
+        <w:ind w:right="79" w:hanging="0"/>
         <w:jc w:val="center"/>
         <w:rPr>
+          <w:b/>
           <w:b/>
           <w:sz w:val="36"/>
           <w:szCs w:val="36"/>
@@ -102,15 +158,60 @@
         <w:t>”</w:t>
       </w:r>
     </w:p>
-    <w:p xmlns:wp14="http://schemas.microsoft.com/office/word/2010/wordml" wp14:textId="77777777"/>
-    <w:p xmlns:wp14="http://schemas.microsoft.com/office/word/2010/wordml" wp14:textId="77777777"/>
-    <w:p xmlns:wp14="http://schemas.microsoft.com/office/word/2010/wordml" wp14:textId="77777777"/>
-    <w:p xmlns:wp14="http://schemas.microsoft.com/office/word/2010/wordml" wp14:textId="77777777"/>
-    <w:p xmlns:wp14="http://schemas.microsoft.com/office/word/2010/wordml" wp14:textId="77777777"/>
-    <w:p xmlns:wp14="http://schemas.microsoft.com/office/word/2010/wordml" wp14:textId="77777777">
-      <w:r>
+    <w:p>
+      <w:pPr>
+        <w:pStyle w:val="Normal"/>
+        <w:rPr/>
+      </w:pPr>
+      <w:r>
+        <w:rPr/>
+      </w:r>
+    </w:p>
+    <w:p>
+      <w:pPr>
+        <w:pStyle w:val="Normal"/>
+        <w:rPr/>
+      </w:pPr>
+      <w:r>
+        <w:rPr/>
+      </w:r>
+    </w:p>
+    <w:p>
+      <w:pPr>
+        <w:pStyle w:val="Normal"/>
+        <w:rPr/>
+      </w:pPr>
+      <w:r>
+        <w:rPr/>
+      </w:r>
+    </w:p>
+    <w:p>
+      <w:pPr>
+        <w:pStyle w:val="Normal"/>
+        <w:rPr/>
+      </w:pPr>
+      <w:r>
+        <w:rPr/>
+      </w:r>
+    </w:p>
+    <w:p>
+      <w:pPr>
+        <w:pStyle w:val="Normal"/>
+        <w:rPr/>
+      </w:pPr>
+      <w:r>
+        <w:rPr/>
+      </w:r>
+    </w:p>
+    <w:p>
+      <w:pPr>
+        <w:pStyle w:val="Normal"/>
+        <w:rPr/>
+      </w:pPr>
+      <w:r>
+        <w:rPr/>
         <w:drawing>
-          <wp:anchor xmlns:wp14="http://schemas.microsoft.com/office/word/2010/wordprocessingDrawing" distT="0" distB="0" distL="0" distR="0" simplePos="0" relativeHeight="251659264" behindDoc="0" locked="0" layoutInCell="0" allowOverlap="1" wp14:anchorId="6A70319A" wp14:editId="7777777">
+          <wp:anchor behindDoc="0" distT="0" distB="0" distL="0" distR="0" simplePos="0" locked="0" layoutInCell="0" allowOverlap="1" relativeHeight="20">
             <wp:simplePos x="0" y="0"/>
             <wp:positionH relativeFrom="column">
               <wp:posOffset>1962150</wp:posOffset>
@@ -121,7 +222,7 @@
             <wp:extent cx="2575560" cy="1181735"/>
             <wp:effectExtent l="0" t="0" r="0" b="0"/>
             <wp:wrapSquare wrapText="bothSides"/>
-            <wp:docPr id="1" name="image1.png"/>
+            <wp:docPr id="1" name="image1.png" descr=""/>
             <wp:cNvGraphicFramePr>
               <a:graphicFrameLocks xmlns:a="http://schemas.openxmlformats.org/drawingml/2006/main" noChangeAspect="1"/>
             </wp:cNvGraphicFramePr>
@@ -129,18 +230,18 @@
               <a:graphicData uri="http://schemas.openxmlformats.org/drawingml/2006/picture">
                 <pic:pic xmlns:pic="http://schemas.openxmlformats.org/drawingml/2006/picture">
                   <pic:nvPicPr>
-                    <pic:cNvPr id="1" name="image1.png"/>
+                    <pic:cNvPr id="1" name="image1.png" descr=""/>
                     <pic:cNvPicPr>
                       <a:picLocks noChangeAspect="1" noChangeArrowheads="1"/>
                     </pic:cNvPicPr>
                   </pic:nvPicPr>
                   <pic:blipFill>
-                    <a:blip r:embed="rId7"/>
+                    <a:blip r:embed="rId2"/>
                     <a:stretch>
                       <a:fillRect/>
                     </a:stretch>
                   </pic:blipFill>
-                  <pic:spPr>
+                  <pic:spPr bwMode="auto">
                     <a:xfrm>
                       <a:off x="0" y="0"/>
                       <a:ext cx="2575560" cy="1181735"/>
@@ -156,22 +257,85 @@
         </w:drawing>
       </w:r>
     </w:p>
-    <w:p xmlns:wp14="http://schemas.microsoft.com/office/word/2010/wordml" wp14:textId="77777777"/>
-    <w:p xmlns:wp14="http://schemas.microsoft.com/office/word/2010/wordml" wp14:textId="77777777"/>
-    <w:p xmlns:wp14="http://schemas.microsoft.com/office/word/2010/wordml" wp14:textId="77777777"/>
-    <w:p xmlns:wp14="http://schemas.microsoft.com/office/word/2010/wordml" wp14:textId="77777777"/>
-    <w:p xmlns:wp14="http://schemas.microsoft.com/office/word/2010/wordml" wp14:textId="77777777"/>
-    <w:p xmlns:wp14="http://schemas.microsoft.com/office/word/2010/wordml" wp14:textId="77777777"/>
-    <w:p xmlns:wp14="http://schemas.microsoft.com/office/word/2010/wordml" wp14:textId="77777777"/>
-    <w:p xmlns:wp14="http://schemas.microsoft.com/office/word/2010/wordml" wp14:textId="77777777">
-      <w:r>
+    <w:p>
+      <w:pPr>
+        <w:pStyle w:val="Normal"/>
+        <w:rPr/>
+      </w:pPr>
+      <w:r>
+        <w:rPr/>
+      </w:r>
+    </w:p>
+    <w:p>
+      <w:pPr>
+        <w:pStyle w:val="Normal"/>
+        <w:rPr/>
+      </w:pPr>
+      <w:r>
+        <w:rPr/>
+      </w:r>
+    </w:p>
+    <w:p>
+      <w:pPr>
+        <w:pStyle w:val="Normal"/>
+        <w:rPr/>
+      </w:pPr>
+      <w:r>
+        <w:rPr/>
+      </w:r>
+    </w:p>
+    <w:p>
+      <w:pPr>
+        <w:pStyle w:val="Normal"/>
+        <w:rPr/>
+      </w:pPr>
+      <w:r>
+        <w:rPr/>
+      </w:r>
+    </w:p>
+    <w:p>
+      <w:pPr>
+        <w:pStyle w:val="Normal"/>
+        <w:rPr/>
+      </w:pPr>
+      <w:r>
+        <w:rPr/>
+      </w:r>
+    </w:p>
+    <w:p>
+      <w:pPr>
+        <w:pStyle w:val="Normal"/>
+        <w:rPr/>
+      </w:pPr>
+      <w:r>
+        <w:rPr/>
+      </w:r>
+    </w:p>
+    <w:p>
+      <w:pPr>
+        <w:pStyle w:val="Normal"/>
+        <w:rPr/>
+      </w:pPr>
+      <w:r>
+        <w:rPr/>
+      </w:r>
+    </w:p>
+    <w:p>
+      <w:pPr>
+        <w:pStyle w:val="Normal"/>
+        <w:rPr/>
+      </w:pPr>
+      <w:r>
+        <w:rPr/>
         <w:t xml:space="preserve">    </w:t>
       </w:r>
     </w:p>
-    <w:p xmlns:wp14="http://schemas.microsoft.com/office/word/2010/wordml" wp14:textId="77777777">
-      <w:pPr>
+    <w:p>
+      <w:pPr>
+        <w:pStyle w:val="Normal"/>
         <w:jc w:val="center"/>
         <w:rPr>
+          <w:b/>
           <w:b/>
           <w:sz w:val="50"/>
           <w:szCs w:val="50"/>
@@ -186,274 +350,426 @@
         <w:t>classe: {classe}</w:t>
       </w:r>
     </w:p>
-    <w:p xmlns:wp14="http://schemas.microsoft.com/office/word/2010/wordml" wp14:textId="77777777">
-      <w:pPr>
+    <w:p>
+      <w:pPr>
+        <w:pStyle w:val="Normal"/>
         <w:spacing w:before="101" w:after="0"/>
-        <w:ind w:right="79" w:firstLine="0"/>
+        <w:ind w:right="79" w:hanging="0"/>
         <w:jc w:val="center"/>
         <w:rPr>
+          <w:b/>
           <w:b/>
           <w:sz w:val="14"/>
           <w:szCs w:val="14"/>
         </w:rPr>
       </w:pPr>
-    </w:p>
-    <w:p xmlns:wp14="http://schemas.microsoft.com/office/word/2010/wordml" wp14:textId="77777777">
-      <w:pPr>
+      <w:r>
+        <w:rPr>
+          <w:b/>
+          <w:sz w:val="14"/>
+          <w:szCs w:val="14"/>
+        </w:rPr>
+      </w:r>
+    </w:p>
+    <w:p>
+      <w:pPr>
+        <w:pStyle w:val="Normal"/>
         <w:spacing w:before="101" w:after="0"/>
-        <w:ind w:right="79" w:firstLine="0"/>
+        <w:ind w:right="79" w:hanging="0"/>
         <w:jc w:val="center"/>
         <w:rPr>
+          <w:b/>
           <w:b/>
           <w:sz w:val="40"/>
           <w:szCs w:val="40"/>
         </w:rPr>
       </w:pPr>
-    </w:p>
-    <w:p xmlns:wp14="http://schemas.microsoft.com/office/word/2010/wordml" wp14:textId="77777777">
-      <w:pPr>
-        <w:spacing w:before="101" w:after="0"/>
-        <w:ind w:right="79" w:firstLine="0"/>
-        <w:jc w:val="center"/>
+      <w:r>
         <w:rPr>
           <w:b/>
           <w:sz w:val="40"/>
           <w:szCs w:val="40"/>
         </w:rPr>
-      </w:pPr>
-    </w:p>
-    <w:p xmlns:wp14="http://schemas.microsoft.com/office/word/2010/wordml" wp14:textId="77777777">
-      <w:pPr>
+      </w:r>
+    </w:p>
+    <w:p>
+      <w:pPr>
+        <w:pStyle w:val="Normal"/>
         <w:spacing w:before="101" w:after="0"/>
-        <w:ind w:right="79" w:firstLine="0"/>
+        <w:ind w:right="79" w:hanging="0"/>
         <w:jc w:val="center"/>
         <w:rPr>
+          <w:b/>
+          <w:b/>
+          <w:sz w:val="40"/>
+          <w:szCs w:val="40"/>
+        </w:rPr>
+      </w:pPr>
+      <w:r>
+        <w:rPr>
+          <w:b/>
+          <w:sz w:val="40"/>
+          <w:szCs w:val="40"/>
+        </w:rPr>
+      </w:r>
+    </w:p>
+    <w:p>
+      <w:pPr>
+        <w:pStyle w:val="Normal"/>
+        <w:spacing w:before="101" w:after="0"/>
+        <w:ind w:right="79" w:hanging="0"/>
+        <w:jc w:val="center"/>
+        <w:rPr>
+          <w:b/>
           <w:b/>
           <w:sz w:val="18"/>
           <w:szCs w:val="18"/>
         </w:rPr>
       </w:pPr>
-    </w:p>
-    <w:p xmlns:wp14="http://schemas.microsoft.com/office/word/2010/wordml" wp14:textId="77777777">
-      <w:pPr>
+      <w:r>
+        <w:rPr>
+          <w:b/>
+          <w:sz w:val="18"/>
+          <w:szCs w:val="18"/>
+        </w:rPr>
+      </w:r>
+    </w:p>
+    <w:p>
+      <w:pPr>
+        <w:pStyle w:val="Normal"/>
         <w:pBdr>
-          <w:top w:val="single" w:color="000000" w:sz="4" w:space="1"/>
+          <w:top w:val="single" w:sz="4" w:space="1" w:color="000000"/>
         </w:pBdr>
         <w:rPr>
+          <w:b/>
           <w:b/>
           <w:color w:val="000000"/>
           <w:sz w:val="20"/>
           <w:szCs w:val="20"/>
         </w:rPr>
       </w:pPr>
-    </w:p>
-    <w:p xmlns:wp14="http://schemas.microsoft.com/office/word/2010/wordml" wp14:textId="77777777">
-      <w:pPr>
+      <w:r>
         <w:rPr>
           <w:b/>
           <w:color w:val="000000"/>
           <w:sz w:val="20"/>
           <w:szCs w:val="20"/>
         </w:rPr>
-      </w:pPr>
-    </w:p>
-    <w:p xmlns:wp14="http://schemas.microsoft.com/office/word/2010/wordml" wp14:textId="77777777">
-      <w:pPr>
-        <w:jc w:val="center"/>
-        <w:rPr>
-          <w:b/>
-          <w:sz w:val="48"/>
-          <w:szCs w:val="48"/>
-        </w:rPr>
-      </w:pPr>
-      <w:r>
-        <w:rPr>
-          <w:b/>
-          <w:sz w:val="48"/>
-          <w:szCs w:val="48"/>
-        </w:rPr>
-        <w:t xml:space="preserve">Programmazione annuale </w:t>
-      </w:r>
-    </w:p>
-    <w:p xmlns:wp14="http://schemas.microsoft.com/office/word/2010/wordml" wp14:textId="77777777">
-      <w:pPr>
-        <w:jc w:val="center"/>
-        <w:rPr>
-          <w:b/>
-          <w:sz w:val="48"/>
-          <w:szCs w:val="48"/>
-        </w:rPr>
-      </w:pPr>
-      <w:r>
-        <w:rPr>
-          <w:b/>
-          <w:sz w:val="48"/>
-          <w:szCs w:val="48"/>
-        </w:rPr>
-        <w:t>del Consiglio di Classe</w:t>
-      </w:r>
-    </w:p>
-    <w:p xmlns:wp14="http://schemas.microsoft.com/office/word/2010/wordml" wp14:textId="77777777">
-      <w:pPr>
-        <w:jc w:val="center"/>
-        <w:rPr>
-          <w:sz w:val="32"/>
-          <w:szCs w:val="32"/>
-        </w:rPr>
-      </w:pPr>
-      <w:r>
-        <w:rPr>
-          <w:sz w:val="32"/>
-          <w:szCs w:val="32"/>
-        </w:rPr>
-        <w:t>anno scolastico 2023 - 2024</w:t>
-      </w:r>
-    </w:p>
-    <w:p xmlns:wp14="http://schemas.microsoft.com/office/word/2010/wordml" wp14:textId="77777777">
-      <w:pPr>
-        <w:rPr>
+      </w:r>
+    </w:p>
+    <w:p>
+      <w:pPr>
+        <w:pStyle w:val="Normal"/>
+        <w:rPr>
+          <w:b/>
           <w:b/>
           <w:color w:val="000000"/>
           <w:sz w:val="20"/>
           <w:szCs w:val="20"/>
         </w:rPr>
       </w:pPr>
-    </w:p>
-    <w:p xmlns:wp14="http://schemas.microsoft.com/office/word/2010/wordml" wp14:textId="77777777">
-      <w:pPr>
+      <w:r>
         <w:rPr>
           <w:b/>
           <w:color w:val="000000"/>
           <w:sz w:val="20"/>
           <w:szCs w:val="20"/>
         </w:rPr>
-      </w:pPr>
-    </w:p>
-    <w:p xmlns:wp14="http://schemas.microsoft.com/office/word/2010/wordml" wp14:textId="77777777">
-      <w:pPr>
+      </w:r>
+    </w:p>
+    <w:p>
+      <w:pPr>
+        <w:pStyle w:val="Normal"/>
+        <w:jc w:val="center"/>
+        <w:rPr>
+          <w:b/>
+          <w:b/>
+          <w:sz w:val="48"/>
+          <w:szCs w:val="48"/>
+        </w:rPr>
+      </w:pPr>
+      <w:r>
+        <w:rPr>
+          <w:b/>
+          <w:sz w:val="48"/>
+          <w:szCs w:val="48"/>
+        </w:rPr>
+        <w:t xml:space="preserve">Programmazione annuale </w:t>
+      </w:r>
+    </w:p>
+    <w:p>
+      <w:pPr>
+        <w:pStyle w:val="Normal"/>
+        <w:jc w:val="center"/>
+        <w:rPr>
+          <w:b/>
+          <w:b/>
+          <w:sz w:val="48"/>
+          <w:szCs w:val="48"/>
+        </w:rPr>
+      </w:pPr>
+      <w:r>
+        <w:rPr>
+          <w:b/>
+          <w:sz w:val="48"/>
+          <w:szCs w:val="48"/>
+        </w:rPr>
+        <w:t>del Consiglio di Classe</w:t>
+      </w:r>
+    </w:p>
+    <w:p>
+      <w:pPr>
+        <w:pStyle w:val="Normal"/>
+        <w:jc w:val="center"/>
+        <w:rPr>
+          <w:sz w:val="32"/>
+          <w:szCs w:val="32"/>
+        </w:rPr>
+      </w:pPr>
+      <w:r>
+        <w:rPr>
+          <w:sz w:val="32"/>
+          <w:szCs w:val="32"/>
+        </w:rPr>
+        <w:t>anno scolastico 2023 - 2024</w:t>
+      </w:r>
+    </w:p>
+    <w:p>
+      <w:pPr>
+        <w:pStyle w:val="Normal"/>
+        <w:rPr>
+          <w:b/>
+          <w:b/>
+          <w:color w:val="000000"/>
+          <w:sz w:val="20"/>
+          <w:szCs w:val="20"/>
+        </w:rPr>
+      </w:pPr>
+      <w:r>
+        <w:rPr>
+          <w:b/>
+          <w:color w:val="000000"/>
+          <w:sz w:val="20"/>
+          <w:szCs w:val="20"/>
+        </w:rPr>
+      </w:r>
+    </w:p>
+    <w:p>
+      <w:pPr>
+        <w:pStyle w:val="Normal"/>
+        <w:rPr>
+          <w:b/>
+          <w:b/>
+          <w:color w:val="000000"/>
+          <w:sz w:val="20"/>
+          <w:szCs w:val="20"/>
+        </w:rPr>
+      </w:pPr>
+      <w:r>
+        <w:rPr>
+          <w:b/>
+          <w:color w:val="000000"/>
+          <w:sz w:val="20"/>
+          <w:szCs w:val="20"/>
+        </w:rPr>
+      </w:r>
+    </w:p>
+    <w:p>
+      <w:pPr>
+        <w:pStyle w:val="Normal"/>
         <w:pBdr>
-          <w:bottom w:val="single" w:color="000000" w:sz="4" w:space="1"/>
+          <w:bottom w:val="single" w:sz="4" w:space="1" w:color="000000"/>
         </w:pBdr>
         <w:spacing w:before="6" w:after="0"/>
         <w:rPr>
+          <w:b/>
           <w:b/>
           <w:color w:val="000000"/>
           <w:sz w:val="16"/>
           <w:szCs w:val="16"/>
         </w:rPr>
       </w:pPr>
-    </w:p>
-    <w:p xmlns:wp14="http://schemas.microsoft.com/office/word/2010/wordml" wp14:textId="77777777">
-      <w:pPr>
+      <w:r>
+        <w:rPr>
+          <w:b/>
+          <w:color w:val="000000"/>
+          <w:sz w:val="16"/>
+          <w:szCs w:val="16"/>
+        </w:rPr>
+      </w:r>
+    </w:p>
+    <w:p>
+      <w:pPr>
+        <w:pStyle w:val="Normal"/>
         <w:spacing w:before="120" w:after="120"/>
-        <w:ind w:right="79" w:firstLine="0"/>
+        <w:ind w:right="79" w:hanging="0"/>
         <w:jc w:val="center"/>
         <w:rPr>
+          <w:b/>
           <w:b/>
           <w:sz w:val="20"/>
           <w:szCs w:val="20"/>
         </w:rPr>
       </w:pPr>
-    </w:p>
-    <w:p xmlns:wp14="http://schemas.microsoft.com/office/word/2010/wordml" wp14:textId="77777777">
-      <w:pPr>
-        <w:spacing w:before="120" w:after="120"/>
-        <w:ind w:right="79" w:firstLine="0"/>
-        <w:jc w:val="center"/>
+      <w:r>
         <w:rPr>
           <w:b/>
           <w:sz w:val="20"/>
           <w:szCs w:val="20"/>
         </w:rPr>
-      </w:pPr>
-    </w:p>
-    <w:p xmlns:wp14="http://schemas.microsoft.com/office/word/2010/wordml" wp14:textId="77777777">
-      <w:pPr>
+      </w:r>
+    </w:p>
+    <w:p>
+      <w:pPr>
+        <w:pStyle w:val="Normal"/>
         <w:spacing w:before="120" w:after="120"/>
-        <w:ind w:right="79" w:firstLine="0"/>
+        <w:ind w:right="79" w:hanging="0"/>
         <w:jc w:val="center"/>
         <w:rPr>
+          <w:b/>
           <w:b/>
           <w:sz w:val="20"/>
           <w:szCs w:val="20"/>
         </w:rPr>
       </w:pPr>
-    </w:p>
-    <w:p xmlns:wp14="http://schemas.microsoft.com/office/word/2010/wordml" wp14:textId="77777777">
+      <w:r>
+        <w:rPr>
+          <w:b/>
+          <w:sz w:val="20"/>
+          <w:szCs w:val="20"/>
+        </w:rPr>
+      </w:r>
+    </w:p>
+    <w:p>
+      <w:pPr>
+        <w:pStyle w:val="Normal"/>
+        <w:spacing w:before="120" w:after="120"/>
+        <w:ind w:right="79" w:hanging="0"/>
+        <w:jc w:val="center"/>
+        <w:rPr>
+          <w:b/>
+          <w:b/>
+          <w:sz w:val="20"/>
+          <w:szCs w:val="20"/>
+        </w:rPr>
+      </w:pPr>
+      <w:r>
+        <w:rPr>
+          <w:b/>
+          <w:sz w:val="20"/>
+          <w:szCs w:val="20"/>
+        </w:rPr>
+      </w:r>
+    </w:p>
+    <w:p>
       <w:pPr>
         <w:sectPr>
-          <w:headerReference w:type="default" r:id="rId4"/>
-          <w:footerReference w:type="default" r:id="rId5"/>
-          <w:pgSz w:w="11906" w:h="16838" w:orient="portrait"/>
-          <w:pgMar w:top="1600" w:right="1020" w:bottom="1080" w:left="1020" w:header="720" w:footer="899" w:gutter="0"/>
-          <w:pgNumType w:fmt="decimal" w:start="1"/>
-          <w:cols w:space="720" w:num="1"/>
-          <w:formProt w:val="0"/>
-          <w:docGrid w:linePitch="100" w:charSpace="0"/>
+          <w:headerReference w:type="default" r:id="rId3"/>
+          <w:footerReference w:type="default" r:id="rId4"/>
+          <w:type w:val="nextPage"/>
+          <w:pgSz w:w="11906" w:h="16838"/>
+          <w:pgMar w:left="1020" w:right="1020" w:gutter="0" w:header="720" w:top="1600" w:footer="899" w:bottom="1080"/>
+          <w:pgNumType w:start="1" w:fmt="decimal"/>
+          <w:formProt w:val="false"/>
+          <w:textDirection w:val="lrTb"/>
+          <w:docGrid w:type="default" w:linePitch="100" w:charSpace="0"/>
         </w:sectPr>
       </w:pPr>
     </w:p>
-    <w:p xmlns:wp14="http://schemas.microsoft.com/office/word/2010/wordml" wp14:textId="77777777">
-      <w:pPr>
-        <w:pStyle w:val="2"/>
+    <w:p>
+      <w:pPr>
+        <w:pStyle w:val="Titolo1"/>
         <w:spacing w:before="82" w:after="120"/>
         <w:ind w:left="112" w:right="79" w:firstLine="112"/>
         <w:rPr>
           <w:rFonts w:ascii="Arial" w:hAnsi="Arial" w:eastAsia="Arial" w:cs="Arial"/>
         </w:rPr>
       </w:pPr>
-      <w:bookmarkStart w:name="_gjdgxs" w:id="0"/>
+      <w:bookmarkStart w:id="0" w:name="_gjdgxs"/>
       <w:bookmarkEnd w:id="0"/>
       <w:r>
         <w:rPr>
+          <w:rFonts w:eastAsia="Arial" w:cs="Arial" w:ascii="Arial" w:hAnsi="Arial"/>
+        </w:rPr>
+        <w:t>Il Consiglio di Classe</w:t>
+      </w:r>
+    </w:p>
+    <w:p>
+      <w:pPr>
+        <w:pStyle w:val="Normal"/>
+        <w:rPr>
           <w:rFonts w:ascii="Arial" w:hAnsi="Arial" w:eastAsia="Arial" w:cs="Arial"/>
-        </w:rPr>
-        <w:t>Il Consiglio di Classe</w:t>
-      </w:r>
-    </w:p>
-    <w:p xmlns:wp14="http://schemas.microsoft.com/office/word/2010/wordml" wp14:textId="77777777">
-      <w:pPr>
-        <w:rPr>
-          <w:rFonts w:ascii="Arial" w:hAnsi="Arial" w:eastAsia="Arial" w:cs="Arial"/>
+          <w:b/>
           <w:b/>
           <w:color w:val="000000"/>
           <w:sz w:val="20"/>
           <w:szCs w:val="20"/>
         </w:rPr>
       </w:pPr>
-    </w:p>
-    <w:p xmlns:wp14="http://schemas.microsoft.com/office/word/2010/wordml" wp14:textId="77777777">
-      <w:pPr>
-        <w:rPr>
-          <w:rFonts w:ascii="Arial" w:hAnsi="Arial" w:eastAsia="Arial" w:cs="Arial"/>
+      <w:r>
+        <w:rPr>
+          <w:rFonts w:eastAsia="Arial" w:cs="Arial" w:ascii="Arial" w:hAnsi="Arial"/>
           <w:b/>
           <w:color w:val="000000"/>
           <w:sz w:val="20"/>
           <w:szCs w:val="20"/>
         </w:rPr>
-      </w:pPr>
-    </w:p>
-    <w:p xmlns:wp14="http://schemas.microsoft.com/office/word/2010/wordml" wp14:textId="77777777">
-      <w:pPr>
+      </w:r>
+    </w:p>
+    <w:p>
+      <w:pPr>
+        <w:pStyle w:val="Normal"/>
+        <w:rPr>
+          <w:rFonts w:ascii="Arial" w:hAnsi="Arial" w:eastAsia="Arial" w:cs="Arial"/>
+          <w:b/>
+          <w:b/>
+          <w:color w:val="000000"/>
+          <w:sz w:val="20"/>
+          <w:szCs w:val="20"/>
+        </w:rPr>
+      </w:pPr>
+      <w:r>
+        <w:rPr>
+          <w:rFonts w:eastAsia="Arial" w:cs="Arial" w:ascii="Arial" w:hAnsi="Arial"/>
+          <w:b/>
+          <w:color w:val="000000"/>
+          <w:sz w:val="20"/>
+          <w:szCs w:val="20"/>
+        </w:rPr>
+      </w:r>
+    </w:p>
+    <w:p>
+      <w:pPr>
+        <w:pStyle w:val="Normal"/>
         <w:spacing w:before="8" w:after="0"/>
         <w:rPr>
           <w:rFonts w:ascii="Arial" w:hAnsi="Arial" w:eastAsia="Arial" w:cs="Arial"/>
+          <w:b/>
           <w:b/>
           <w:color w:val="000000"/>
           <w:sz w:val="18"/>
           <w:szCs w:val="18"/>
         </w:rPr>
       </w:pPr>
-    </w:p>
-    <w:p xmlns:wp14="http://schemas.microsoft.com/office/word/2010/wordml" wp14:textId="77777777">
+      <w:r>
+        <w:rPr>
+          <w:rFonts w:eastAsia="Arial" w:cs="Arial" w:ascii="Arial" w:hAnsi="Arial"/>
+          <w:b/>
+          <w:color w:val="000000"/>
+          <w:sz w:val="18"/>
+          <w:szCs w:val="18"/>
+        </w:rPr>
+      </w:r>
+    </w:p>
+    <w:p>
       <w:pPr>
         <w:sectPr>
           <w:type w:val="continuous"/>
-          <w:pgSz w:w="11906" w:h="16838" w:orient="portrait"/>
-          <w:pgMar w:top="1600" w:right="1020" w:bottom="1080" w:left="1020" w:header="720" w:footer="899" w:gutter="0"/>
-          <w:cols w:space="720" w:num="1"/>
-          <w:formProt w:val="0"/>
-          <w:docGrid w:linePitch="100" w:charSpace="0"/>
+          <w:pgSz w:w="11906" w:h="16838"/>
+          <w:pgMar w:left="1020" w:right="1020" w:gutter="0" w:header="720" w:top="1600" w:footer="899" w:bottom="1080"/>
+          <w:formProt w:val="false"/>
+          <w:textDirection w:val="lrTb"/>
+          <w:docGrid w:type="default" w:linePitch="100" w:charSpace="0"/>
         </w:sectPr>
       </w:pPr>
     </w:p>
@@ -461,6 +777,7 @@
       <w:tblPr>
         <w:tblStyle w:val="22"/>
         <w:tblW w:w="9081" w:type="dxa"/>
+        <w:jc w:val="left"/>
         <w:tblInd w:w="776" w:type="dxa"/>
         <w:tblLayout w:type="fixed"/>
         <w:tblCellMar>
@@ -475,15 +792,7 @@
         <w:gridCol w:w="3342"/>
         <w:gridCol w:w="2688"/>
       </w:tblGrid>
-      <w:tr xmlns:wp14="http://schemas.microsoft.com/office/word/2010/wordml" wp14:textId="77777777">
-        <w:tblPrEx>
-          <w:tblCellMar>
-            <w:top w:w="100" w:type="dxa"/>
-            <w:left w:w="100" w:type="dxa"/>
-            <w:bottom w:w="100" w:type="dxa"/>
-            <w:right w:w="100" w:type="dxa"/>
-          </w:tblCellMar>
-        </w:tblPrEx>
+      <w:tr>
         <w:trPr>
           <w:trHeight w:val="340" w:hRule="atLeast"/>
         </w:trPr>
@@ -491,22 +800,24 @@
           <w:tcPr>
             <w:tcW w:w="3051" w:type="dxa"/>
             <w:tcBorders>
-              <w:top w:val="single" w:color="000000" w:sz="4" w:space="0"/>
-              <w:left w:val="single" w:color="000000" w:sz="4" w:space="0"/>
-              <w:bottom w:val="single" w:color="000000" w:sz="4" w:space="0"/>
-              <w:right w:val="single" w:color="000000" w:sz="4" w:space="0"/>
+              <w:top w:val="single" w:sz="4" w:space="0" w:color="000000"/>
+              <w:left w:val="single" w:sz="4" w:space="0" w:color="000000"/>
+              <w:bottom w:val="single" w:sz="4" w:space="0" w:color="000000"/>
+              <w:right w:val="single" w:sz="4" w:space="0" w:color="000000"/>
             </w:tcBorders>
             <w:vAlign w:val="center"/>
           </w:tcPr>
-          <w:p wp14:textId="77777777">
+          <w:p>
             <w:pPr>
-              <w:widowControl w:val="0"/>
-              <w:suppressAutoHyphens/>
-              <w:spacing w:before="0" w:after="0" w:line="319" w:lineRule="auto"/>
-              <w:ind w:right="215" w:firstLine="0"/>
+              <w:pStyle w:val="Normal"/>
+              <w:widowControl w:val="false"/>
+              <w:suppressAutoHyphens w:val="true"/>
+              <w:spacing w:lineRule="auto" w:line="319" w:before="0" w:after="0"/>
+              <w:ind w:right="215" w:hanging="0"/>
               <w:jc w:val="center"/>
               <w:rPr>
                 <w:rFonts w:ascii="Arial" w:hAnsi="Arial" w:eastAsia="Arial" w:cs="Arial"/>
+                <w:b/>
                 <w:b/>
                 <w:color w:val="000000"/>
                 <w:sz w:val="28"/>
@@ -515,7 +826,7 @@
             </w:pPr>
             <w:r>
               <w:rPr>
-                <w:rFonts w:ascii="Arial" w:hAnsi="Arial" w:eastAsia="Arial" w:cs="Arial"/>
+                <w:rFonts w:eastAsia="Arial" w:cs="Arial" w:ascii="Arial" w:hAnsi="Arial"/>
                 <w:b/>
                 <w:color w:val="000000"/>
                 <w:kern w:val="0"/>
@@ -530,22 +841,24 @@
           <w:tcPr>
             <w:tcW w:w="3342" w:type="dxa"/>
             <w:tcBorders>
-              <w:top w:val="single" w:color="000000" w:sz="4" w:space="0"/>
-              <w:left w:val="single" w:color="000000" w:sz="4" w:space="0"/>
-              <w:bottom w:val="single" w:color="000000" w:sz="4" w:space="0"/>
-              <w:right w:val="single" w:color="000000" w:sz="4" w:space="0"/>
+              <w:top w:val="single" w:sz="4" w:space="0" w:color="000000"/>
+              <w:left w:val="single" w:sz="4" w:space="0" w:color="000000"/>
+              <w:bottom w:val="single" w:sz="4" w:space="0" w:color="000000"/>
+              <w:right w:val="single" w:sz="4" w:space="0" w:color="000000"/>
             </w:tcBorders>
             <w:vAlign w:val="center"/>
           </w:tcPr>
-          <w:p wp14:textId="77777777">
+          <w:p>
             <w:pPr>
-              <w:widowControl w:val="0"/>
-              <w:suppressAutoHyphens/>
-              <w:spacing w:before="0" w:after="0" w:line="319" w:lineRule="auto"/>
-              <w:ind w:right="390" w:firstLine="0"/>
+              <w:pStyle w:val="Normal"/>
+              <w:widowControl w:val="false"/>
+              <w:suppressAutoHyphens w:val="true"/>
+              <w:spacing w:lineRule="auto" w:line="319" w:before="0" w:after="0"/>
+              <w:ind w:right="390" w:hanging="0"/>
               <w:jc w:val="center"/>
               <w:rPr>
                 <w:rFonts w:ascii="Arial" w:hAnsi="Arial" w:eastAsia="Arial" w:cs="Arial"/>
+                <w:b/>
                 <w:b/>
                 <w:color w:val="000000"/>
                 <w:sz w:val="28"/>
@@ -554,7 +867,7 @@
             </w:pPr>
             <w:r>
               <w:rPr>
-                <w:rFonts w:ascii="Arial" w:hAnsi="Arial" w:eastAsia="Arial" w:cs="Arial"/>
+                <w:rFonts w:eastAsia="Arial" w:cs="Arial" w:ascii="Arial" w:hAnsi="Arial"/>
                 <w:b/>
                 <w:color w:val="000000"/>
                 <w:kern w:val="0"/>
@@ -569,22 +882,24 @@
           <w:tcPr>
             <w:tcW w:w="2688" w:type="dxa"/>
             <w:tcBorders>
-              <w:top w:val="single" w:color="000000" w:sz="4" w:space="0"/>
-              <w:left w:val="single" w:color="000000" w:sz="4" w:space="0"/>
-              <w:bottom w:val="single" w:color="000000" w:sz="4" w:space="0"/>
-              <w:right w:val="single" w:color="000000" w:sz="4" w:space="0"/>
+              <w:top w:val="single" w:sz="4" w:space="0" w:color="000000"/>
+              <w:left w:val="single" w:sz="4" w:space="0" w:color="000000"/>
+              <w:bottom w:val="single" w:sz="4" w:space="0" w:color="000000"/>
+              <w:right w:val="single" w:sz="4" w:space="0" w:color="000000"/>
             </w:tcBorders>
             <w:vAlign w:val="center"/>
           </w:tcPr>
-          <w:p wp14:textId="77777777">
+          <w:p>
             <w:pPr>
-              <w:widowControl w:val="0"/>
-              <w:suppressAutoHyphens/>
-              <w:spacing w:before="0" w:after="0" w:line="319" w:lineRule="auto"/>
-              <w:ind w:right="390" w:firstLine="0"/>
+              <w:pStyle w:val="Normal"/>
+              <w:widowControl w:val="false"/>
+              <w:suppressAutoHyphens w:val="true"/>
+              <w:spacing w:lineRule="auto" w:line="319" w:before="0" w:after="0"/>
+              <w:ind w:right="390" w:hanging="0"/>
               <w:jc w:val="center"/>
               <w:rPr>
                 <w:rFonts w:ascii="Arial" w:hAnsi="Arial" w:eastAsia="Arial" w:cs="Arial"/>
+                <w:b/>
                 <w:b/>
                 <w:color w:val="000000"/>
                 <w:sz w:val="28"/>
@@ -593,7 +908,7 @@
             </w:pPr>
             <w:r>
               <w:rPr>
-                <w:rFonts w:ascii="Arial" w:hAnsi="Arial" w:eastAsia="Arial" w:cs="Arial"/>
+                <w:rFonts w:eastAsia="Arial" w:cs="Arial" w:ascii="Arial" w:hAnsi="Arial"/>
                 <w:b/>
                 <w:kern w:val="0"/>
                 <w:sz w:val="28"/>
@@ -604,15 +919,7 @@
           </w:p>
         </w:tc>
       </w:tr>
-      <w:tr xmlns:wp14="http://schemas.microsoft.com/office/word/2010/wordml" wp14:textId="77777777">
-        <w:tblPrEx>
-          <w:tblCellMar>
-            <w:top w:w="100" w:type="dxa"/>
-            <w:left w:w="100" w:type="dxa"/>
-            <w:bottom w:w="100" w:type="dxa"/>
-            <w:right w:w="100" w:type="dxa"/>
-          </w:tblCellMar>
-        </w:tblPrEx>
+      <w:tr>
         <w:trPr>
           <w:trHeight w:val="460" w:hRule="atLeast"/>
         </w:trPr>
@@ -620,17 +927,18 @@
           <w:tcPr>
             <w:tcW w:w="3051" w:type="dxa"/>
             <w:tcBorders>
-              <w:top w:val="single" w:color="000000" w:sz="4" w:space="0"/>
-              <w:left w:val="single" w:color="000000" w:sz="4" w:space="0"/>
-              <w:bottom w:val="single" w:color="000000" w:sz="4" w:space="0"/>
-              <w:right w:val="single" w:color="000000" w:sz="4" w:space="0"/>
+              <w:top w:val="single" w:sz="4" w:space="0" w:color="000000"/>
+              <w:left w:val="single" w:sz="4" w:space="0" w:color="000000"/>
+              <w:bottom w:val="single" w:sz="4" w:space="0" w:color="000000"/>
+              <w:right w:val="single" w:sz="4" w:space="0" w:color="000000"/>
             </w:tcBorders>
             <w:vAlign w:val="center"/>
           </w:tcPr>
-          <w:p wp14:textId="77777777">
+          <w:p>
             <w:pPr>
-              <w:widowControl w:val="0"/>
-              <w:suppressAutoHyphens/>
+              <w:pStyle w:val="Normal"/>
+              <w:widowControl w:val="false"/>
+              <w:suppressAutoHyphens w:val="true"/>
               <w:spacing w:before="0" w:after="0"/>
               <w:jc w:val="left"/>
               <w:rPr>
@@ -641,7 +949,7 @@
             </w:pPr>
             <w:r>
               <w:rPr>
-                <w:rFonts w:ascii="Arial" w:hAnsi="Arial" w:eastAsia="Arial" w:cs="Arial"/>
+                <w:rFonts w:eastAsia="Arial" w:cs="Arial" w:ascii="Arial" w:hAnsi="Arial"/>
                 <w:kern w:val="0"/>
                 <w:sz w:val="24"/>
                 <w:szCs w:val="24"/>
@@ -654,10 +962,10 @@
           <w:tcPr>
             <w:tcW w:w="3342" w:type="dxa"/>
             <w:tcBorders>
-              <w:top w:val="single" w:color="000000" w:sz="4" w:space="0"/>
-              <w:left w:val="single" w:color="000000" w:sz="4" w:space="0"/>
-              <w:bottom w:val="single" w:color="000000" w:sz="4" w:space="0"/>
-              <w:right w:val="single" w:color="000000" w:sz="4" w:space="0"/>
+              <w:top w:val="single" w:sz="4" w:space="0" w:color="000000"/>
+              <w:left w:val="single" w:sz="4" w:space="0" w:color="000000"/>
+              <w:bottom w:val="single" w:sz="4" w:space="0" w:color="000000"/>
+              <w:right w:val="single" w:sz="4" w:space="0" w:color="000000"/>
             </w:tcBorders>
             <w:tcMar>
               <w:top w:w="113" w:type="dxa"/>
@@ -667,10 +975,11 @@
             </w:tcMar>
             <w:vAlign w:val="center"/>
           </w:tcPr>
-          <w:p wp14:textId="77777777">
+          <w:p>
             <w:pPr>
-              <w:widowControl w:val="0"/>
-              <w:suppressAutoHyphens/>
+              <w:pStyle w:val="Normal"/>
+              <w:widowControl w:val="false"/>
+              <w:suppressAutoHyphens w:val="true"/>
               <w:spacing w:before="0" w:after="0"/>
               <w:jc w:val="left"/>
               <w:rPr>
@@ -681,7 +990,7 @@
             </w:pPr>
             <w:r>
               <w:rPr>
-                <w:rFonts w:ascii="Arial" w:hAnsi="Arial" w:eastAsia="Arial" w:cs="Arial"/>
+                <w:rFonts w:eastAsia="Arial" w:cs="Arial" w:ascii="Arial" w:hAnsi="Arial"/>
                 <w:kern w:val="0"/>
                 <w:sz w:val="24"/>
                 <w:szCs w:val="24"/>
@@ -694,10 +1003,10 @@
           <w:tcPr>
             <w:tcW w:w="2688" w:type="dxa"/>
             <w:tcBorders>
-              <w:top w:val="single" w:color="000000" w:sz="4" w:space="0"/>
-              <w:left w:val="single" w:color="000000" w:sz="4" w:space="0"/>
-              <w:bottom w:val="single" w:color="000000" w:sz="4" w:space="0"/>
-              <w:right w:val="single" w:color="000000" w:sz="4" w:space="0"/>
+              <w:top w:val="single" w:sz="4" w:space="0" w:color="000000"/>
+              <w:left w:val="single" w:sz="4" w:space="0" w:color="000000"/>
+              <w:bottom w:val="single" w:sz="4" w:space="0" w:color="000000"/>
+              <w:right w:val="single" w:sz="4" w:space="0" w:color="000000"/>
             </w:tcBorders>
             <w:tcMar>
               <w:top w:w="113" w:type="dxa"/>
@@ -707,10 +1016,11 @@
             </w:tcMar>
             <w:vAlign w:val="center"/>
           </w:tcPr>
-          <w:p wp14:textId="77777777">
+          <w:p>
             <w:pPr>
-              <w:widowControl w:val="0"/>
-              <w:suppressAutoHyphens/>
+              <w:pStyle w:val="Normal"/>
+              <w:widowControl w:val="false"/>
+              <w:suppressAutoHyphens w:val="true"/>
               <w:spacing w:before="0" w:after="0"/>
               <w:jc w:val="left"/>
               <w:rPr>
@@ -721,7 +1031,7 @@
             </w:pPr>
             <w:r>
               <w:rPr>
-                <w:rFonts w:ascii="Arial" w:hAnsi="Arial" w:eastAsia="Arial" w:cs="Arial"/>
+                <w:rFonts w:eastAsia="Arial" w:cs="Arial" w:ascii="Arial" w:hAnsi="Arial"/>
                 <w:kern w:val="0"/>
                 <w:sz w:val="24"/>
                 <w:szCs w:val="24"/>
@@ -732,104 +1042,197 @@
         </w:tc>
       </w:tr>
     </w:tbl>
-    <w:p xmlns:wp14="http://schemas.microsoft.com/office/word/2010/wordml" wp14:textId="77777777"/>
-    <w:p xmlns:wp14="http://schemas.microsoft.com/office/word/2010/wordml" wp14:textId="77777777"/>
-    <w:p xmlns:wp14="http://schemas.microsoft.com/office/word/2010/wordml" wp14:textId="77777777">
+    <w:p>
+      <w:pPr>
+        <w:pStyle w:val="Normal"/>
+        <w:rPr/>
+      </w:pPr>
+      <w:r>
+        <w:rPr/>
+      </w:r>
+    </w:p>
+    <w:p>
+      <w:pPr>
+        <w:pStyle w:val="Normal"/>
+        <w:rPr/>
+      </w:pPr>
+      <w:r>
+        <w:rPr/>
+      </w:r>
+    </w:p>
+    <w:p>
+      <w:pPr>
+        <w:pStyle w:val="Normal"/>
+        <w:rPr/>
+      </w:pPr>
+      <w:r>
+        <w:rPr/>
+      </w:r>
+    </w:p>
+    <w:p>
+      <w:pPr>
+        <w:pStyle w:val="Normal"/>
+        <w:rPr/>
+      </w:pPr>
+      <w:r>
+        <w:rPr/>
+      </w:r>
+    </w:p>
+    <w:p>
+      <w:pPr>
+        <w:pStyle w:val="Normal"/>
+        <w:rPr/>
+      </w:pPr>
+      <w:r>
+        <w:rPr/>
+      </w:r>
+    </w:p>
+    <w:p>
+      <w:pPr>
+        <w:pStyle w:val="Normal"/>
+        <w:rPr/>
+      </w:pPr>
+      <w:r>
+        <w:rPr/>
+      </w:r>
+    </w:p>
+    <w:p>
       <w:pPr>
         <w:sectPr>
           <w:type w:val="continuous"/>
-          <w:pgSz w:w="11906" w:h="16838" w:orient="portrait"/>
-          <w:pgMar w:top="1600" w:right="1020" w:bottom="1080" w:left="1020" w:header="720" w:footer="899" w:gutter="0"/>
-          <w:cols w:space="720" w:num="1"/>
-          <w:formProt w:val="0"/>
-          <w:docGrid w:linePitch="100" w:charSpace="0"/>
+          <w:pgSz w:w="11906" w:h="16838"/>
+          <w:pgMar w:left="1020" w:right="1020" w:gutter="0" w:header="720" w:top="1600" w:footer="899" w:bottom="1080"/>
+          <w:formProt w:val="false"/>
+          <w:textDirection w:val="lrTb"/>
+          <w:docGrid w:type="default" w:linePitch="100" w:charSpace="0"/>
         </w:sectPr>
       </w:pPr>
     </w:p>
-    <w:p xmlns:wp14="http://schemas.microsoft.com/office/word/2010/wordml" wp14:textId="77777777">
-      <w:pPr>
-        <w:pStyle w:val="2"/>
-        <w:ind w:left="0" w:firstLine="0"/>
+    <w:p>
+      <w:pPr>
+        <w:pStyle w:val="Titolo1"/>
+        <w:ind w:left="0" w:hanging="0"/>
         <w:rPr>
           <w:rFonts w:ascii="Arial" w:hAnsi="Arial" w:eastAsia="Arial" w:cs="Arial"/>
         </w:rPr>
       </w:pPr>
-      <w:bookmarkStart w:name="_30j0zll" w:id="1"/>
-      <w:bookmarkEnd w:id="1"/>
-    </w:p>
-    <w:p xmlns:wp14="http://schemas.microsoft.com/office/word/2010/wordml" wp14:textId="77777777">
-      <w:pPr>
-        <w:pStyle w:val="2"/>
-        <w:ind w:left="0" w:firstLine="0"/>
+      <w:r>
+        <w:rPr>
+          <w:rFonts w:eastAsia="Arial" w:cs="Arial" w:ascii="Arial" w:hAnsi="Arial"/>
+        </w:rPr>
+      </w:r>
+      <w:bookmarkStart w:id="1" w:name="_30j0zll"/>
+      <w:bookmarkStart w:id="2" w:name="_30j0zll"/>
+      <w:bookmarkEnd w:id="2"/>
+    </w:p>
+    <w:p>
+      <w:pPr>
+        <w:pStyle w:val="Titolo1"/>
+        <w:ind w:left="0" w:hanging="0"/>
         <w:rPr>
           <w:rFonts w:ascii="Arial" w:hAnsi="Arial" w:eastAsia="Arial" w:cs="Arial"/>
         </w:rPr>
       </w:pPr>
-      <w:bookmarkStart w:name="_xfah1uw7jobh" w:id="2"/>
-      <w:bookmarkEnd w:id="2"/>
-    </w:p>
-    <w:p xmlns:wp14="http://schemas.microsoft.com/office/word/2010/wordml" wp14:textId="77777777">
-      <w:pPr>
-        <w:pStyle w:val="2"/>
-        <w:ind w:left="0" w:firstLine="0"/>
+      <w:r>
+        <w:rPr>
+          <w:rFonts w:eastAsia="Arial" w:cs="Arial" w:ascii="Arial" w:hAnsi="Arial"/>
+        </w:rPr>
+      </w:r>
+      <w:bookmarkStart w:id="3" w:name="_xfah1uw7jobh"/>
+      <w:bookmarkStart w:id="4" w:name="_xfah1uw7jobh"/>
+      <w:bookmarkEnd w:id="4"/>
+    </w:p>
+    <w:p>
+      <w:pPr>
+        <w:pStyle w:val="Titolo1"/>
+        <w:ind w:left="0" w:hanging="0"/>
         <w:rPr>
           <w:rFonts w:ascii="Arial" w:hAnsi="Arial" w:eastAsia="Arial" w:cs="Arial"/>
         </w:rPr>
       </w:pPr>
-      <w:bookmarkStart w:name="_g42xyg41fem0" w:id="3"/>
-      <w:bookmarkEnd w:id="3"/>
-    </w:p>
-    <w:p xmlns:wp14="http://schemas.microsoft.com/office/word/2010/wordml" wp14:textId="77777777">
-      <w:pPr>
-        <w:pStyle w:val="2"/>
-        <w:ind w:left="0" w:firstLine="0"/>
+      <w:r>
+        <w:rPr>
+          <w:rFonts w:eastAsia="Arial" w:cs="Arial" w:ascii="Arial" w:hAnsi="Arial"/>
+        </w:rPr>
+      </w:r>
+      <w:bookmarkStart w:id="5" w:name="_g42xyg41fem0"/>
+      <w:bookmarkStart w:id="6" w:name="_g42xyg41fem0"/>
+      <w:bookmarkEnd w:id="6"/>
+    </w:p>
+    <w:p>
+      <w:pPr>
+        <w:pStyle w:val="Titolo1"/>
+        <w:ind w:left="0" w:hanging="0"/>
         <w:rPr>
           <w:rFonts w:ascii="Arial" w:hAnsi="Arial" w:eastAsia="Arial" w:cs="Arial"/>
         </w:rPr>
       </w:pPr>
-      <w:bookmarkStart w:name="_rmxeeoj6uckw" w:id="4"/>
-      <w:bookmarkEnd w:id="4"/>
+      <w:r>
+        <w:rPr>
+          <w:rFonts w:eastAsia="Arial" w:cs="Arial" w:ascii="Arial" w:hAnsi="Arial"/>
+        </w:rPr>
+      </w:r>
+      <w:bookmarkStart w:id="7" w:name="_rmxeeoj6uckw"/>
+      <w:bookmarkStart w:id="8" w:name="_rmxeeoj6uckw"/>
+      <w:bookmarkEnd w:id="8"/>
       <w:r>
         <w:br w:type="page"/>
       </w:r>
     </w:p>
-    <w:p xmlns:wp14="http://schemas.microsoft.com/office/word/2010/wordml" wp14:textId="77777777">
-      <w:pPr>
-        <w:pStyle w:val="2"/>
-        <w:ind w:left="0" w:firstLine="0"/>
+    <w:p>
+      <w:pPr>
+        <w:pStyle w:val="Titolo1"/>
+        <w:ind w:left="0" w:hanging="0"/>
         <w:rPr>
           <w:rFonts w:ascii="Arial" w:hAnsi="Arial" w:eastAsia="Arial" w:cs="Arial"/>
         </w:rPr>
       </w:pPr>
-      <w:bookmarkStart w:name="_vjysb9ofoh67" w:id="5"/>
-      <w:bookmarkEnd w:id="5"/>
-      <w:r>
+      <w:bookmarkStart w:id="9" w:name="_vjysb9ofoh67"/>
+      <w:bookmarkEnd w:id="9"/>
+      <w:r>
+        <w:rPr>
+          <w:rFonts w:eastAsia="Arial" w:cs="Arial" w:ascii="Arial" w:hAnsi="Arial"/>
+        </w:rPr>
+        <w:t xml:space="preserve"> </w:t>
+      </w:r>
+      <w:r>
+        <w:rPr>
+          <w:rFonts w:eastAsia="Arial" w:cs="Arial" w:ascii="Arial" w:hAnsi="Arial"/>
+        </w:rPr>
+        <w:t>Elenco studenti</w:t>
+      </w:r>
+    </w:p>
+    <w:p>
+      <w:pPr>
+        <w:pStyle w:val="Normal"/>
         <w:rPr>
           <w:rFonts w:ascii="Arial" w:hAnsi="Arial" w:eastAsia="Arial" w:cs="Arial"/>
-        </w:rPr>
-        <w:t xml:space="preserve"> Elenco studenti</w:t>
-      </w:r>
-    </w:p>
-    <w:p xmlns:wp14="http://schemas.microsoft.com/office/word/2010/wordml" wp14:textId="77777777">
-      <w:pPr>
-        <w:rPr>
-          <w:rFonts w:ascii="Arial" w:hAnsi="Arial" w:eastAsia="Arial" w:cs="Arial"/>
+          <w:b/>
           <w:b/>
           <w:color w:val="000000"/>
           <w:sz w:val="20"/>
           <w:szCs w:val="20"/>
         </w:rPr>
       </w:pPr>
-    </w:p>
-    <w:p xmlns:wp14="http://schemas.microsoft.com/office/word/2010/wordml" wp14:textId="77777777">
+      <w:r>
+        <w:rPr>
+          <w:rFonts w:eastAsia="Arial" w:cs="Arial" w:ascii="Arial" w:hAnsi="Arial"/>
+          <w:b/>
+          <w:color w:val="000000"/>
+          <w:sz w:val="20"/>
+          <w:szCs w:val="20"/>
+        </w:rPr>
+      </w:r>
+    </w:p>
+    <w:p>
       <w:pPr>
         <w:sectPr>
           <w:type w:val="continuous"/>
-          <w:pgSz w:w="11906" w:h="16838" w:orient="portrait"/>
-          <w:pgMar w:top="1600" w:right="1020" w:bottom="1080" w:left="1020" w:header="720" w:footer="899" w:gutter="0"/>
-          <w:cols w:space="720" w:num="1"/>
-          <w:formProt w:val="0"/>
-          <w:docGrid w:linePitch="100" w:charSpace="0"/>
+          <w:pgSz w:w="11906" w:h="16838"/>
+          <w:pgMar w:left="1020" w:right="1020" w:gutter="0" w:header="720" w:top="1600" w:footer="899" w:bottom="1080"/>
+          <w:formProt w:val="false"/>
+          <w:textDirection w:val="lrTb"/>
+          <w:docGrid w:type="default" w:linePitch="100" w:charSpace="0"/>
         </w:sectPr>
       </w:pPr>
     </w:p>
@@ -838,6 +1241,7 @@
         <w:tblStyle w:val="23"/>
         <w:tblW w:w="8670" w:type="dxa"/>
         <w:jc w:val="center"/>
+        <w:tblInd w:w="0" w:type="dxa"/>
         <w:tblLayout w:type="fixed"/>
         <w:tblCellMar>
           <w:top w:w="43" w:type="dxa"/>
@@ -851,33 +1255,24 @@
         <w:gridCol w:w="3808"/>
         <w:gridCol w:w="3977"/>
       </w:tblGrid>
-      <w:tr xmlns:wp14="http://schemas.microsoft.com/office/word/2010/wordml" wp14:textId="77777777">
-        <w:tblPrEx>
-          <w:tblCellMar>
-            <w:top w:w="43" w:type="dxa"/>
-            <w:left w:w="43" w:type="dxa"/>
-            <w:bottom w:w="43" w:type="dxa"/>
-            <w:right w:w="43" w:type="dxa"/>
-          </w:tblCellMar>
-        </w:tblPrEx>
-        <w:trPr>
-          <w:jc w:val="center"/>
-        </w:trPr>
+      <w:tr>
+        <w:trPr/>
         <w:tc>
           <w:tcPr>
             <w:tcW w:w="885" w:type="dxa"/>
             <w:tcBorders>
-              <w:top w:val="single" w:color="FFFFFF" w:sz="6" w:space="0"/>
-              <w:left w:val="single" w:color="FFFFFF" w:sz="6" w:space="0"/>
-              <w:bottom w:val="single" w:color="000000" w:sz="6" w:space="0"/>
-              <w:right w:val="single" w:color="000000" w:sz="6" w:space="0"/>
+              <w:top w:val="single" w:sz="6" w:space="0" w:color="FFFFFF"/>
+              <w:left w:val="single" w:sz="6" w:space="0" w:color="FFFFFF"/>
+              <w:bottom w:val="single" w:sz="6" w:space="0" w:color="000000"/>
+              <w:right w:val="single" w:sz="6" w:space="0" w:color="000000"/>
             </w:tcBorders>
             <w:vAlign w:val="center"/>
           </w:tcPr>
-          <w:p wp14:textId="77777777">
+          <w:p>
             <w:pPr>
-              <w:widowControl w:val="0"/>
-              <w:suppressAutoHyphens/>
+              <w:pStyle w:val="Normal"/>
+              <w:widowControl w:val="false"/>
+              <w:suppressAutoHyphens w:val="true"/>
               <w:spacing w:before="0" w:after="0"/>
               <w:jc w:val="left"/>
               <w:rPr>
@@ -888,7 +1283,7 @@
             </w:pPr>
             <w:r>
               <w:rPr>
-                <w:rFonts w:ascii="Arial" w:hAnsi="Arial" w:eastAsia="Arial" w:cs="Arial"/>
+                <w:rFonts w:eastAsia="Arial" w:cs="Arial" w:ascii="Arial" w:hAnsi="Arial"/>
                 <w:kern w:val="0"/>
                 <w:sz w:val="16"/>
                 <w:szCs w:val="16"/>
@@ -901,21 +1296,23 @@
           <w:tcPr>
             <w:tcW w:w="3808" w:type="dxa"/>
             <w:tcBorders>
-              <w:top w:val="single" w:color="000000" w:sz="6" w:space="0"/>
-              <w:left w:val="single" w:color="000000" w:sz="6" w:space="0"/>
-              <w:bottom w:val="single" w:color="000000" w:sz="6" w:space="0"/>
-              <w:right w:val="single" w:color="000000" w:sz="6" w:space="0"/>
+              <w:top w:val="single" w:sz="6" w:space="0" w:color="000000"/>
+              <w:left w:val="single" w:sz="6" w:space="0" w:color="000000"/>
+              <w:bottom w:val="single" w:sz="6" w:space="0" w:color="000000"/>
+              <w:right w:val="single" w:sz="6" w:space="0" w:color="000000"/>
             </w:tcBorders>
             <w:vAlign w:val="center"/>
           </w:tcPr>
-          <w:p wp14:textId="77777777">
+          <w:p>
             <w:pPr>
-              <w:widowControl w:val="0"/>
-              <w:suppressAutoHyphens/>
+              <w:pStyle w:val="Normal"/>
+              <w:widowControl w:val="false"/>
+              <w:suppressAutoHyphens w:val="true"/>
               <w:spacing w:before="0" w:after="0"/>
               <w:jc w:val="center"/>
               <w:rPr>
                 <w:rFonts w:ascii="Arial" w:hAnsi="Arial" w:eastAsia="Arial" w:cs="Arial"/>
+                <w:b/>
                 <w:b/>
                 <w:sz w:val="24"/>
                 <w:szCs w:val="24"/>
@@ -923,7 +1320,7 @@
             </w:pPr>
             <w:r>
               <w:rPr>
-                <w:rFonts w:ascii="Arial" w:hAnsi="Arial" w:eastAsia="Arial" w:cs="Arial"/>
+                <w:rFonts w:eastAsia="Arial" w:cs="Arial" w:ascii="Arial" w:hAnsi="Arial"/>
                 <w:b/>
                 <w:kern w:val="0"/>
                 <w:sz w:val="24"/>
@@ -937,21 +1334,23 @@
           <w:tcPr>
             <w:tcW w:w="3977" w:type="dxa"/>
             <w:tcBorders>
-              <w:top w:val="single" w:color="000000" w:sz="6" w:space="0"/>
-              <w:left w:val="single" w:color="000000" w:sz="6" w:space="0"/>
-              <w:bottom w:val="single" w:color="000000" w:sz="6" w:space="0"/>
-              <w:right w:val="single" w:color="000000" w:sz="6" w:space="0"/>
+              <w:top w:val="single" w:sz="6" w:space="0" w:color="000000"/>
+              <w:left w:val="single" w:sz="6" w:space="0" w:color="000000"/>
+              <w:bottom w:val="single" w:sz="6" w:space="0" w:color="000000"/>
+              <w:right w:val="single" w:sz="6" w:space="0" w:color="000000"/>
             </w:tcBorders>
             <w:vAlign w:val="center"/>
           </w:tcPr>
-          <w:p wp14:textId="77777777">
+          <w:p>
             <w:pPr>
-              <w:widowControl w:val="0"/>
-              <w:suppressAutoHyphens/>
+              <w:pStyle w:val="Normal"/>
+              <w:widowControl w:val="false"/>
+              <w:suppressAutoHyphens w:val="true"/>
               <w:spacing w:before="0" w:after="0"/>
               <w:jc w:val="center"/>
               <w:rPr>
                 <w:rFonts w:ascii="Arial" w:hAnsi="Arial" w:eastAsia="Arial" w:cs="Arial"/>
+                <w:b/>
                 <w:b/>
                 <w:sz w:val="24"/>
                 <w:szCs w:val="24"/>
@@ -959,7 +1358,7 @@
             </w:pPr>
             <w:r>
               <w:rPr>
-                <w:rFonts w:ascii="Arial" w:hAnsi="Arial" w:eastAsia="Arial" w:cs="Arial"/>
+                <w:rFonts w:eastAsia="Arial" w:cs="Arial" w:ascii="Arial" w:hAnsi="Arial"/>
                 <w:b/>
                 <w:kern w:val="0"/>
                 <w:sz w:val="24"/>
@@ -970,48 +1369,41 @@
           </w:p>
         </w:tc>
       </w:tr>
-      <w:tr xmlns:wp14="http://schemas.microsoft.com/office/word/2010/wordml" wp14:textId="77777777">
-        <w:tblPrEx>
-          <w:tblCellMar>
-            <w:top w:w="43" w:type="dxa"/>
-            <w:left w:w="43" w:type="dxa"/>
-            <w:bottom w:w="43" w:type="dxa"/>
-            <w:right w:w="43" w:type="dxa"/>
-          </w:tblCellMar>
-        </w:tblPrEx>
-        <w:trPr>
-          <w:jc w:val="center"/>
-        </w:trPr>
+      <w:tr>
+        <w:trPr/>
         <w:tc>
           <w:tcPr>
             <w:tcW w:w="885" w:type="dxa"/>
             <w:tcBorders>
-              <w:top w:val="single" w:color="000000" w:sz="6" w:space="0"/>
-              <w:left w:val="single" w:color="000000" w:sz="6" w:space="0"/>
-              <w:bottom w:val="single" w:color="000000" w:sz="6" w:space="0"/>
-              <w:right w:val="single" w:color="000000" w:sz="6" w:space="0"/>
+              <w:top w:val="single" w:sz="6" w:space="0" w:color="000000"/>
+              <w:left w:val="single" w:sz="6" w:space="0" w:color="000000"/>
+              <w:bottom w:val="single" w:sz="6" w:space="0" w:color="000000"/>
+              <w:right w:val="single" w:sz="6" w:space="0" w:color="000000"/>
             </w:tcBorders>
             <w:vAlign w:val="center"/>
           </w:tcPr>
-          <w:p wp14:textId="77777777">
+          <w:p>
             <w:pPr>
-              <w:widowControl w:val="0"/>
-              <w:suppressAutoHyphens/>
+              <w:pStyle w:val="Normal"/>
+              <w:widowControl w:val="false"/>
+              <w:suppressAutoHyphens w:val="true"/>
               <w:spacing w:before="0" w:after="0"/>
               <w:jc w:val="center"/>
               <w:rPr>
                 <w:rFonts w:ascii="Arial" w:hAnsi="Arial" w:eastAsia="Arial" w:cs="Arial"/>
                 <w:b/>
+                <w:b/>
+                <w:i/>
                 <w:i/>
                 <w:sz w:val="16"/>
                 <w:szCs w:val="16"/>
               </w:rPr>
             </w:pPr>
-            <w:bookmarkStart w:name="_1fob9te" w:id="6"/>
-            <w:bookmarkEnd w:id="6"/>
+            <w:bookmarkStart w:id="10" w:name="_1fob9te"/>
+            <w:bookmarkEnd w:id="10"/>
             <w:r>
               <w:rPr>
-                <w:rFonts w:ascii="Arial" w:hAnsi="Arial" w:eastAsia="Arial" w:cs="Arial"/>
+                <w:rFonts w:eastAsia="Arial" w:cs="Arial" w:ascii="Arial" w:hAnsi="Arial"/>
                 <w:b/>
                 <w:i/>
                 <w:kern w:val="0"/>
@@ -1026,17 +1418,18 @@
           <w:tcPr>
             <w:tcW w:w="3808" w:type="dxa"/>
             <w:tcBorders>
-              <w:top w:val="single" w:color="000000" w:sz="6" w:space="0"/>
-              <w:left w:val="single" w:color="000000" w:sz="6" w:space="0"/>
-              <w:bottom w:val="single" w:color="000000" w:sz="6" w:space="0"/>
-              <w:right w:val="single" w:color="000000" w:sz="6" w:space="0"/>
+              <w:top w:val="single" w:sz="6" w:space="0" w:color="000000"/>
+              <w:left w:val="single" w:sz="6" w:space="0" w:color="000000"/>
+              <w:bottom w:val="single" w:sz="6" w:space="0" w:color="000000"/>
+              <w:right w:val="single" w:sz="6" w:space="0" w:color="000000"/>
             </w:tcBorders>
-            <w:shd w:val="clear" w:color="auto" w:fill="auto"/>
+            <w:shd w:color="auto" w:fill="auto" w:val="clear"/>
           </w:tcPr>
-          <w:p wp14:textId="77777777">
+          <w:p>
             <w:pPr>
-              <w:widowControl w:val="0"/>
-              <w:suppressAutoHyphens/>
+              <w:pStyle w:val="Normal"/>
+              <w:widowControl w:val="false"/>
+              <w:suppressAutoHyphens w:val="true"/>
               <w:spacing w:before="0" w:after="0"/>
               <w:jc w:val="left"/>
               <w:rPr>
@@ -1047,7 +1440,7 @@
             </w:pPr>
             <w:r>
               <w:rPr>
-                <w:rFonts w:ascii="Arial" w:hAnsi="Arial" w:eastAsia="Arial" w:cs="Arial"/>
+                <w:rFonts w:eastAsia="Arial" w:cs="Arial" w:ascii="Arial" w:hAnsi="Arial"/>
                 <w:kern w:val="0"/>
                 <w:sz w:val="16"/>
                 <w:szCs w:val="16"/>
@@ -1060,17 +1453,18 @@
           <w:tcPr>
             <w:tcW w:w="3977" w:type="dxa"/>
             <w:tcBorders>
-              <w:top w:val="single" w:color="000000" w:sz="6" w:space="0"/>
-              <w:left w:val="single" w:color="000000" w:sz="6" w:space="0"/>
-              <w:bottom w:val="single" w:color="000000" w:sz="6" w:space="0"/>
-              <w:right w:val="single" w:color="000000" w:sz="6" w:space="0"/>
+              <w:top w:val="single" w:sz="6" w:space="0" w:color="000000"/>
+              <w:left w:val="single" w:sz="6" w:space="0" w:color="000000"/>
+              <w:bottom w:val="single" w:sz="6" w:space="0" w:color="000000"/>
+              <w:right w:val="single" w:sz="6" w:space="0" w:color="000000"/>
             </w:tcBorders>
-            <w:shd w:val="clear" w:color="auto" w:fill="auto"/>
+            <w:shd w:color="auto" w:fill="auto" w:val="clear"/>
           </w:tcPr>
-          <w:p wp14:textId="77777777">
+          <w:p>
             <w:pPr>
-              <w:widowControl w:val="0"/>
-              <w:suppressAutoHyphens/>
+              <w:pStyle w:val="Normal"/>
+              <w:widowControl w:val="false"/>
+              <w:suppressAutoHyphens w:val="true"/>
               <w:spacing w:before="0" w:after="0"/>
               <w:jc w:val="left"/>
               <w:rPr>
@@ -1081,7 +1475,7 @@
             </w:pPr>
             <w:r>
               <w:rPr>
-                <w:rFonts w:ascii="Arial" w:hAnsi="Arial" w:eastAsia="Arial" w:cs="Arial"/>
+                <w:rFonts w:eastAsia="Arial" w:cs="Arial" w:ascii="Arial" w:hAnsi="Arial"/>
                 <w:kern w:val="0"/>
                 <w:sz w:val="16"/>
                 <w:szCs w:val="16"/>
@@ -1092,305 +1486,380 @@
         </w:tc>
       </w:tr>
     </w:tbl>
-    <w:p xmlns:wp14="http://schemas.microsoft.com/office/word/2010/wordml" wp14:textId="77777777"/>
-    <w:p xmlns:wp14="http://schemas.microsoft.com/office/word/2010/wordml" wp14:textId="77777777"/>
-    <w:p xmlns:wp14="http://schemas.microsoft.com/office/word/2010/wordml" wp14:textId="77777777">
+    <w:p>
+      <w:pPr>
+        <w:pStyle w:val="Normal"/>
+        <w:rPr/>
+      </w:pPr>
+      <w:r>
+        <w:rPr/>
+      </w:r>
+    </w:p>
+    <w:p>
+      <w:pPr>
+        <w:pStyle w:val="Normal"/>
+        <w:rPr/>
+      </w:pPr>
+      <w:r>
+        <w:rPr/>
+      </w:r>
+    </w:p>
+    <w:p>
+      <w:pPr>
+        <w:pStyle w:val="Normal"/>
+        <w:rPr/>
+      </w:pPr>
+      <w:r>
+        <w:rPr/>
+      </w:r>
+    </w:p>
+    <w:p>
+      <w:pPr>
+        <w:pStyle w:val="Normal"/>
+        <w:rPr/>
+      </w:pPr>
+      <w:r>
+        <w:rPr/>
+      </w:r>
+    </w:p>
+    <w:p>
+      <w:pPr>
+        <w:pStyle w:val="Normal"/>
+        <w:rPr/>
+      </w:pPr>
+      <w:r>
+        <w:rPr/>
+      </w:r>
+    </w:p>
+    <w:p>
+      <w:pPr>
+        <w:pStyle w:val="Normal"/>
+        <w:rPr/>
+      </w:pPr>
+      <w:r>
+        <w:rPr/>
+      </w:r>
+    </w:p>
+    <w:p>
       <w:pPr>
         <w:sectPr>
           <w:type w:val="continuous"/>
-          <w:pgSz w:w="11906" w:h="16838" w:orient="portrait"/>
-          <w:pgMar w:top="1600" w:right="1020" w:bottom="1080" w:left="1020" w:header="720" w:footer="899" w:gutter="0"/>
-          <w:cols w:space="720" w:num="1"/>
-          <w:formProt w:val="0"/>
-          <w:docGrid w:linePitch="100" w:charSpace="0"/>
+          <w:pgSz w:w="11906" w:h="16838"/>
+          <w:pgMar w:left="1020" w:right="1020" w:gutter="0" w:header="720" w:top="1600" w:footer="899" w:bottom="1080"/>
+          <w:formProt w:val="false"/>
+          <w:textDirection w:val="lrTb"/>
+          <w:docGrid w:type="default" w:linePitch="100" w:charSpace="0"/>
         </w:sectPr>
       </w:pPr>
     </w:p>
-    <w:p xmlns:wp14="http://schemas.microsoft.com/office/word/2010/wordml" wp14:textId="77777777">
-      <w:pPr>
-        <w:pStyle w:val="2"/>
-        <w:spacing w:before="480" w:after="120" w:line="276" w:lineRule="auto"/>
-        <w:ind w:left="0" w:right="80" w:firstLine="0"/>
+    <w:p>
+      <w:pPr>
+        <w:pStyle w:val="Titolo1"/>
+        <w:spacing w:lineRule="auto" w:line="276" w:before="480" w:after="120"/>
+        <w:ind w:left="0" w:right="80" w:hanging="0"/>
         <w:rPr>
           <w:rFonts w:ascii="Arial" w:hAnsi="Arial" w:eastAsia="Arial" w:cs="Arial"/>
           <w:sz w:val="46"/>
           <w:szCs w:val="46"/>
         </w:rPr>
       </w:pPr>
-      <w:bookmarkStart w:name="_3znysh7" w:id="7"/>
-      <w:bookmarkEnd w:id="7"/>
+      <w:r>
+        <w:rPr>
+          <w:rFonts w:eastAsia="Arial" w:cs="Arial" w:ascii="Arial" w:hAnsi="Arial"/>
+          <w:sz w:val="46"/>
+          <w:szCs w:val="46"/>
+        </w:rPr>
+      </w:r>
+      <w:bookmarkStart w:id="11" w:name="_3znysh7"/>
+      <w:bookmarkStart w:id="12" w:name="_3znysh7"/>
+      <w:bookmarkEnd w:id="12"/>
       <w:r>
         <w:br w:type="page"/>
       </w:r>
     </w:p>
-    <w:p xmlns:wp14="http://schemas.microsoft.com/office/word/2010/wordml" wp14:textId="77777777">
-      <w:pPr>
-        <w:pStyle w:val="2"/>
-        <w:spacing w:before="480" w:after="120" w:line="276" w:lineRule="auto"/>
-        <w:ind w:left="0" w:right="80" w:firstLine="0"/>
+    <w:p>
+      <w:pPr>
+        <w:pStyle w:val="Titolo1"/>
+        <w:spacing w:lineRule="auto" w:line="276" w:before="480" w:after="120"/>
+        <w:ind w:left="0" w:right="80" w:hanging="0"/>
         <w:rPr>
           <w:rFonts w:ascii="Arial" w:hAnsi="Arial" w:eastAsia="Arial" w:cs="Arial"/>
           <w:sz w:val="46"/>
           <w:szCs w:val="46"/>
         </w:rPr>
       </w:pPr>
-      <w:bookmarkStart w:name="_s53vozndl7xr" w:id="8"/>
-      <w:bookmarkEnd w:id="8"/>
-      <w:r>
-        <w:rPr>
-          <w:rFonts w:ascii="Arial" w:hAnsi="Arial" w:eastAsia="Arial" w:cs="Arial"/>
+      <w:bookmarkStart w:id="13" w:name="_s53vozndl7xr"/>
+      <w:bookmarkEnd w:id="13"/>
+      <w:r>
+        <w:rPr>
+          <w:rFonts w:eastAsia="Arial" w:cs="Arial" w:ascii="Arial" w:hAnsi="Arial"/>
           <w:sz w:val="46"/>
           <w:szCs w:val="46"/>
         </w:rPr>
         <w:t>Indicazioni comuni ad ogni disciplina</w:t>
       </w:r>
     </w:p>
-    <w:p xmlns:wp14="http://schemas.microsoft.com/office/word/2010/wordml" wp14:textId="77777777">
-      <w:pPr>
-        <w:pStyle w:val="2"/>
+    <w:p>
+      <w:pPr>
+        <w:pStyle w:val="Titolo1"/>
         <w:numPr>
           <w:ilvl w:val="0"/>
-          <w:numId w:val="1"/>
+          <w:numId w:val="3"/>
         </w:numPr>
-        <w:spacing w:before="240" w:after="240" w:line="276" w:lineRule="auto"/>
+        <w:spacing w:lineRule="auto" w:line="276" w:before="240" w:after="240"/>
         <w:ind w:left="284" w:hanging="360"/>
         <w:jc w:val="both"/>
         <w:rPr>
           <w:rFonts w:ascii="Arial" w:hAnsi="Arial" w:eastAsia="Arial" w:cs="Arial"/>
           <w:b/>
-          <w:sz w:val="24"/>
-          <w:szCs w:val="24"/>
-        </w:rPr>
-      </w:pPr>
-      <w:r>
+          <w:b/>
+          <w:sz w:val="24"/>
+          <w:szCs w:val="24"/>
+        </w:rPr>
+      </w:pPr>
+      <w:r>
+        <w:rPr>
+          <w:rFonts w:eastAsia="Arial" w:cs="Arial" w:ascii="Arial" w:hAnsi="Arial"/>
+          <w:sz w:val="24"/>
+          <w:szCs w:val="24"/>
+        </w:rPr>
+        <w:t>COMPETENZE</w:t>
+      </w:r>
+      <w:r>
+        <w:rPr>
+          <w:rFonts w:eastAsia="Arial" w:cs="Arial" w:ascii="Arial" w:hAnsi="Arial"/>
+          <w:i/>
+          <w:sz w:val="24"/>
+          <w:szCs w:val="24"/>
+        </w:rPr>
+        <w:t xml:space="preserve">   </w:t>
+        <w:tab/>
+      </w:r>
+    </w:p>
+    <w:p>
+      <w:pPr>
+        <w:pStyle w:val="Titolo1"/>
+        <w:spacing w:lineRule="auto" w:line="276" w:before="240" w:after="240"/>
+        <w:ind w:left="0" w:hanging="0"/>
+        <w:jc w:val="both"/>
         <w:rPr>
           <w:rFonts w:ascii="Arial" w:hAnsi="Arial" w:eastAsia="Arial" w:cs="Arial"/>
-          <w:sz w:val="24"/>
-          <w:szCs w:val="24"/>
-        </w:rPr>
-        <w:t>COMPETENZE</w:t>
-      </w:r>
-      <w:r>
+          <w:b w:val="false"/>
+          <w:b w:val="false"/>
+          <w:sz w:val="24"/>
+          <w:szCs w:val="24"/>
+        </w:rPr>
+      </w:pPr>
+      <w:r>
+        <w:rPr>
+          <w:rFonts w:eastAsia="Arial" w:cs="Arial" w:ascii="Arial" w:hAnsi="Arial"/>
+          <w:b w:val="false"/>
+          <w:sz w:val="24"/>
+          <w:szCs w:val="24"/>
+        </w:rPr>
+        <w:t>Si rimanda alla scheda elaborata dal dipartimento e adottata dal Consiglio di Classe non solo per lo svolgimento delle attività didattiche, ma anche per il percorso triennale di PCTO. La scheda è depositata presso la segreteria didattica.</w:t>
+      </w:r>
+    </w:p>
+    <w:p>
+      <w:pPr>
+        <w:pStyle w:val="Normal"/>
+        <w:rPr/>
+      </w:pPr>
+      <w:r>
+        <w:rPr/>
+      </w:r>
+    </w:p>
+    <w:p>
+      <w:pPr>
+        <w:pStyle w:val="Titolo1"/>
+        <w:spacing w:lineRule="auto" w:line="276" w:before="240" w:after="240"/>
+        <w:ind w:left="0" w:hanging="0"/>
+        <w:jc w:val="both"/>
         <w:rPr>
           <w:rFonts w:ascii="Arial" w:hAnsi="Arial" w:eastAsia="Arial" w:cs="Arial"/>
+          <w:sz w:val="24"/>
+          <w:szCs w:val="24"/>
+        </w:rPr>
+      </w:pPr>
+      <w:r>
+        <w:rPr>
+          <w:rFonts w:eastAsia="Arial" w:cs="Arial" w:ascii="Arial" w:hAnsi="Arial"/>
+          <w:sz w:val="24"/>
+          <w:szCs w:val="24"/>
+        </w:rPr>
+        <w:t xml:space="preserve"> </w:t>
+      </w:r>
+      <w:r>
+        <w:rPr>
+          <w:rFonts w:eastAsia="Arial" w:cs="Arial" w:ascii="Arial" w:hAnsi="Arial"/>
+          <w:sz w:val="24"/>
+          <w:szCs w:val="24"/>
+        </w:rPr>
+        <w:t>2.</w:t>
+      </w:r>
+      <w:r>
+        <w:rPr>
+          <w:rFonts w:eastAsia="Arial" w:cs="Arial" w:ascii="Arial" w:hAnsi="Arial"/>
+          <w:b w:val="false"/>
+          <w:sz w:val="24"/>
+          <w:szCs w:val="24"/>
+        </w:rPr>
+        <w:t xml:space="preserve"> </w:t>
+      </w:r>
+      <w:r>
+        <w:rPr>
+          <w:rFonts w:eastAsia="Arial" w:cs="Arial" w:ascii="Arial" w:hAnsi="Arial"/>
+          <w:sz w:val="24"/>
+          <w:szCs w:val="24"/>
+        </w:rPr>
+        <w:t>VALUTAZIONE (strumenti, criteri, tempi)</w:t>
+      </w:r>
+    </w:p>
+    <w:p>
+      <w:pPr>
+        <w:pStyle w:val="Titolo1"/>
+        <w:spacing w:lineRule="auto" w:line="276" w:before="240" w:after="240"/>
+        <w:ind w:left="0" w:hanging="0"/>
+        <w:jc w:val="both"/>
+        <w:rPr>
+          <w:rFonts w:ascii="Arial" w:hAnsi="Arial" w:eastAsia="Arial" w:cs="Arial"/>
+          <w:b w:val="false"/>
+          <w:b w:val="false"/>
+          <w:sz w:val="24"/>
+          <w:szCs w:val="24"/>
+        </w:rPr>
+      </w:pPr>
+      <w:r>
+        <w:rPr>
+          <w:rFonts w:eastAsia="Arial" w:cs="Arial" w:ascii="Arial" w:hAnsi="Arial"/>
+          <w:b w:val="false"/>
+          <w:sz w:val="24"/>
+          <w:szCs w:val="24"/>
+        </w:rPr>
+        <w:t>Per i criteri di valutazione si rimanda alle griglie dipartimentali e alle indicazioni presenti sul PTOF (paragrafo 3.9: La valutazione degli apprendimenti – La valutazione del comportamento – La certificazione delle competenze).</w:t>
+      </w:r>
+    </w:p>
+    <w:p>
+      <w:pPr>
+        <w:pStyle w:val="Titolo1"/>
+        <w:spacing w:lineRule="auto" w:line="276" w:before="240" w:after="240"/>
+        <w:ind w:left="0" w:hanging="0"/>
+        <w:jc w:val="both"/>
+        <w:rPr>
+          <w:rFonts w:ascii="Arial" w:hAnsi="Arial" w:eastAsia="Arial" w:cs="Arial"/>
+          <w:b w:val="false"/>
+          <w:b w:val="false"/>
           <w:i/>
-          <w:sz w:val="24"/>
-          <w:szCs w:val="24"/>
-        </w:rPr>
-        <w:t xml:space="preserve">   </w:t>
-      </w:r>
-      <w:r>
+          <w:i/>
+          <w:sz w:val="24"/>
+          <w:szCs w:val="24"/>
+        </w:rPr>
+      </w:pPr>
+      <w:r>
+        <w:rPr>
+          <w:rFonts w:eastAsia="Arial" w:cs="Arial" w:ascii="Arial" w:hAnsi="Arial"/>
+          <w:b w:val="false"/>
+          <w:sz w:val="24"/>
+          <w:szCs w:val="24"/>
+        </w:rPr>
+        <w:t>Si precisa che il giudizio globale su ogni allievo, secondo un’ottica di valutazione formativa e mai meramente sommativa, terrà conto del percorso formativo e didattico di tutto l’anno scolastico, del lavoro svolto individualmente e dell’impegno profuso con continuità al miglioramento delle proprie conoscenze, nonché dell’attenzione e della partecipazione dimostrate nei confronti delle attività svolte in classe.</w:t>
+      </w:r>
+    </w:p>
+    <w:p>
+      <w:pPr>
+        <w:pStyle w:val="Titolo1"/>
+        <w:spacing w:lineRule="auto" w:line="276" w:before="240" w:after="240"/>
+        <w:ind w:left="420" w:hanging="0"/>
+        <w:jc w:val="both"/>
         <w:rPr>
           <w:rFonts w:ascii="Arial" w:hAnsi="Arial" w:eastAsia="Arial" w:cs="Arial"/>
-          <w:i/>
-          <w:sz w:val="24"/>
-          <w:szCs w:val="24"/>
-        </w:rPr>
-        <w:tab/>
-      </w:r>
-    </w:p>
-    <w:p xmlns:wp14="http://schemas.microsoft.com/office/word/2010/wordml" wp14:textId="77777777">
-      <w:pPr>
-        <w:pStyle w:val="2"/>
-        <w:spacing w:before="240" w:after="240" w:line="276" w:lineRule="auto"/>
-        <w:ind w:left="0" w:firstLine="0"/>
+          <w:sz w:val="24"/>
+          <w:szCs w:val="24"/>
+        </w:rPr>
+      </w:pPr>
+      <w:r>
+        <w:rPr>
+          <w:rFonts w:eastAsia="Arial" w:cs="Arial" w:ascii="Arial" w:hAnsi="Arial"/>
+          <w:sz w:val="24"/>
+          <w:szCs w:val="24"/>
+        </w:rPr>
+        <w:t xml:space="preserve"> </w:t>
+      </w:r>
+    </w:p>
+    <w:p>
+      <w:pPr>
+        <w:pStyle w:val="Titolo1"/>
+        <w:spacing w:lineRule="auto" w:line="276" w:before="240" w:after="240"/>
+        <w:ind w:left="0" w:hanging="0"/>
         <w:jc w:val="both"/>
         <w:rPr>
           <w:rFonts w:ascii="Arial" w:hAnsi="Arial" w:eastAsia="Arial" w:cs="Arial"/>
-          <w:b w:val="0"/>
-          <w:sz w:val="24"/>
-          <w:szCs w:val="24"/>
-        </w:rPr>
-      </w:pPr>
-      <w:r>
+          <w:sz w:val="24"/>
+          <w:szCs w:val="24"/>
+        </w:rPr>
+      </w:pPr>
+      <w:r>
+        <w:rPr>
+          <w:rFonts w:eastAsia="Arial" w:cs="Arial" w:ascii="Arial" w:hAnsi="Arial"/>
+          <w:sz w:val="24"/>
+          <w:szCs w:val="24"/>
+        </w:rPr>
+        <w:t>3. ATTIVITÀ DI SOSTEGNO E RECUPERO</w:t>
+      </w:r>
+    </w:p>
+    <w:p>
+      <w:pPr>
+        <w:pStyle w:val="Titolo1"/>
+        <w:spacing w:lineRule="auto" w:line="276" w:before="240" w:after="240"/>
+        <w:ind w:left="0" w:hanging="0"/>
+        <w:jc w:val="both"/>
         <w:rPr>
           <w:rFonts w:ascii="Arial" w:hAnsi="Arial" w:eastAsia="Arial" w:cs="Arial"/>
-          <w:b w:val="0"/>
-          <w:sz w:val="24"/>
-          <w:szCs w:val="24"/>
-        </w:rPr>
-        <w:t>Si rimanda alla scheda elaborata dal dipartimento e adottata dal Consiglio di Classe non solo per lo svolgimento delle attività didattiche, ma anche per il percorso triennale di PCTO. La scheda è depositata presso la segreteria didattica.</w:t>
-      </w:r>
-    </w:p>
-    <w:p xmlns:wp14="http://schemas.microsoft.com/office/word/2010/wordml" wp14:textId="77777777"/>
-    <w:p xmlns:wp14="http://schemas.microsoft.com/office/word/2010/wordml" wp14:textId="77777777">
-      <w:pPr>
-        <w:pStyle w:val="2"/>
-        <w:spacing w:before="240" w:after="240" w:line="276" w:lineRule="auto"/>
-        <w:ind w:left="0" w:firstLine="0"/>
+          <w:b w:val="false"/>
+          <w:b w:val="false"/>
+          <w:sz w:val="24"/>
+          <w:szCs w:val="24"/>
+        </w:rPr>
+      </w:pPr>
+      <w:r>
+        <w:rPr>
+          <w:rFonts w:eastAsia="Arial" w:cs="Arial" w:ascii="Arial" w:hAnsi="Arial"/>
+          <w:b w:val="false"/>
+          <w:sz w:val="24"/>
+          <w:szCs w:val="24"/>
+        </w:rPr>
+        <w:t>Ogni dipartimento provvede alla programmazione delle attività di sostegno e di recupero e provvede a darne comunicato sia agli studenti sia alle famiglie tramite la bacheca di classe e la bacheca del registro elettronico.</w:t>
+      </w:r>
+    </w:p>
+    <w:p>
+      <w:pPr>
+        <w:pStyle w:val="Titolo1"/>
+        <w:spacing w:lineRule="auto" w:line="276" w:before="240" w:after="240"/>
+        <w:ind w:left="0" w:hanging="0"/>
         <w:jc w:val="both"/>
         <w:rPr>
           <w:rFonts w:ascii="Arial" w:hAnsi="Arial" w:eastAsia="Arial" w:cs="Arial"/>
-          <w:sz w:val="24"/>
-          <w:szCs w:val="24"/>
-        </w:rPr>
-      </w:pPr>
-      <w:r>
-        <w:rPr>
-          <w:rFonts w:ascii="Arial" w:hAnsi="Arial" w:eastAsia="Arial" w:cs="Arial"/>
-          <w:sz w:val="24"/>
-          <w:szCs w:val="24"/>
-        </w:rPr>
-        <w:t xml:space="preserve"> 2.</w:t>
-      </w:r>
-      <w:r>
-        <w:rPr>
-          <w:rFonts w:ascii="Arial" w:hAnsi="Arial" w:eastAsia="Arial" w:cs="Arial"/>
-          <w:b w:val="0"/>
-          <w:sz w:val="24"/>
-          <w:szCs w:val="24"/>
-        </w:rPr>
-        <w:t xml:space="preserve"> </w:t>
-      </w:r>
-      <w:r>
-        <w:rPr>
-          <w:rFonts w:ascii="Arial" w:hAnsi="Arial" w:eastAsia="Arial" w:cs="Arial"/>
-          <w:sz w:val="24"/>
-          <w:szCs w:val="24"/>
-        </w:rPr>
-        <w:t>VALUTAZIONE (strumenti, criteri, tempi)</w:t>
-      </w:r>
-    </w:p>
-    <w:p xmlns:wp14="http://schemas.microsoft.com/office/word/2010/wordml" wp14:textId="77777777">
-      <w:pPr>
-        <w:pStyle w:val="2"/>
-        <w:spacing w:before="240" w:after="240" w:line="276" w:lineRule="auto"/>
-        <w:ind w:left="0" w:firstLine="0"/>
-        <w:jc w:val="both"/>
-        <w:rPr>
-          <w:rFonts w:ascii="Arial" w:hAnsi="Arial" w:eastAsia="Arial" w:cs="Arial"/>
-          <w:b w:val="0"/>
-          <w:sz w:val="24"/>
-          <w:szCs w:val="24"/>
-        </w:rPr>
-      </w:pPr>
-      <w:r>
-        <w:rPr>
-          <w:rFonts w:ascii="Arial" w:hAnsi="Arial" w:eastAsia="Arial" w:cs="Arial"/>
-          <w:b w:val="0"/>
-          <w:sz w:val="24"/>
-          <w:szCs w:val="24"/>
-        </w:rPr>
-        <w:t>Per i criteri di valutazione si rimanda alle griglie dipartimentali e alle indicazioni presenti sul PTOF (paragrafo 3.9: La valutazione degli apprendimenti – La valutazione del comportamento – La certificazione delle competenze).</w:t>
-      </w:r>
-    </w:p>
-    <w:p xmlns:wp14="http://schemas.microsoft.com/office/word/2010/wordml" wp14:textId="77777777">
-      <w:pPr>
-        <w:pStyle w:val="2"/>
-        <w:spacing w:before="240" w:after="240" w:line="276" w:lineRule="auto"/>
-        <w:ind w:left="0" w:firstLine="0"/>
-        <w:jc w:val="both"/>
-        <w:rPr>
-          <w:rFonts w:ascii="Arial" w:hAnsi="Arial" w:eastAsia="Arial" w:cs="Arial"/>
-          <w:b w:val="0"/>
-          <w:i/>
-          <w:sz w:val="24"/>
-          <w:szCs w:val="24"/>
-        </w:rPr>
-      </w:pPr>
-      <w:r>
-        <w:rPr>
-          <w:rFonts w:ascii="Arial" w:hAnsi="Arial" w:eastAsia="Arial" w:cs="Arial"/>
-          <w:b w:val="0"/>
-          <w:sz w:val="24"/>
-          <w:szCs w:val="24"/>
-        </w:rPr>
-        <w:t>Si precisa che il giudizio globale su ogni allievo, secondo un’ottica di valutazione formativa e mai meramente sommativa, terrà conto del percorso formativo e didattico di tutto l’anno scolastico, del lavoro svolto individualmente e dell’impegno profuso con continuità al miglioramento delle proprie conoscenze, nonché dell’attenzione e della partecipazione dimostrate nei confronti delle attività svolte in classe.</w:t>
-      </w:r>
-    </w:p>
-    <w:p xmlns:wp14="http://schemas.microsoft.com/office/word/2010/wordml" wp14:textId="77777777">
-      <w:pPr>
-        <w:pStyle w:val="2"/>
-        <w:spacing w:before="240" w:after="240" w:line="276" w:lineRule="auto"/>
-        <w:ind w:left="420" w:firstLine="0"/>
-        <w:jc w:val="both"/>
-        <w:rPr>
-          <w:rFonts w:ascii="Arial" w:hAnsi="Arial" w:eastAsia="Arial" w:cs="Arial"/>
-          <w:sz w:val="24"/>
-          <w:szCs w:val="24"/>
-        </w:rPr>
-      </w:pPr>
-      <w:r>
-        <w:rPr>
-          <w:rFonts w:ascii="Arial" w:hAnsi="Arial" w:eastAsia="Arial" w:cs="Arial"/>
-          <w:sz w:val="24"/>
-          <w:szCs w:val="24"/>
-        </w:rPr>
-        <w:t xml:space="preserve"> </w:t>
-      </w:r>
-    </w:p>
-    <w:p xmlns:wp14="http://schemas.microsoft.com/office/word/2010/wordml" wp14:textId="77777777">
-      <w:pPr>
-        <w:pStyle w:val="2"/>
-        <w:spacing w:before="240" w:after="240" w:line="276" w:lineRule="auto"/>
-        <w:ind w:left="0" w:firstLine="0"/>
-        <w:jc w:val="both"/>
-        <w:rPr>
-          <w:rFonts w:ascii="Arial" w:hAnsi="Arial" w:eastAsia="Arial" w:cs="Arial"/>
-          <w:sz w:val="24"/>
-          <w:szCs w:val="24"/>
-        </w:rPr>
-      </w:pPr>
-      <w:r>
-        <w:rPr>
-          <w:rFonts w:ascii="Arial" w:hAnsi="Arial" w:eastAsia="Arial" w:cs="Arial"/>
-          <w:sz w:val="24"/>
-          <w:szCs w:val="24"/>
-        </w:rPr>
-        <w:t>3. ATTIVITÀ DI SOSTEGNO E RECUPERO</w:t>
-      </w:r>
-    </w:p>
-    <w:p xmlns:wp14="http://schemas.microsoft.com/office/word/2010/wordml" wp14:textId="77777777">
-      <w:pPr>
-        <w:pStyle w:val="2"/>
-        <w:spacing w:before="240" w:after="240" w:line="276" w:lineRule="auto"/>
-        <w:ind w:left="0" w:firstLine="0"/>
-        <w:jc w:val="both"/>
-        <w:rPr>
-          <w:rFonts w:ascii="Arial" w:hAnsi="Arial" w:eastAsia="Arial" w:cs="Arial"/>
-          <w:b w:val="0"/>
-          <w:sz w:val="24"/>
-          <w:szCs w:val="24"/>
-        </w:rPr>
-      </w:pPr>
-      <w:r>
-        <w:rPr>
-          <w:rFonts w:ascii="Arial" w:hAnsi="Arial" w:eastAsia="Arial" w:cs="Arial"/>
-          <w:b w:val="0"/>
-          <w:sz w:val="24"/>
-          <w:szCs w:val="24"/>
-        </w:rPr>
-        <w:t>Ogni dipartimento provvede alla programmazione delle attività di sostegno e di recupero e provvede a darne comunicato sia agli studenti sia alle famiglie tramite la bacheca di classe e la bacheca del registro elettronico.</w:t>
-      </w:r>
-    </w:p>
-    <w:p xmlns:wp14="http://schemas.microsoft.com/office/word/2010/wordml" wp14:textId="77777777">
-      <w:pPr>
-        <w:pStyle w:val="2"/>
-        <w:spacing w:before="240" w:after="240" w:line="276" w:lineRule="auto"/>
-        <w:ind w:left="0" w:firstLine="0"/>
-        <w:jc w:val="both"/>
-        <w:rPr>
-          <w:rFonts w:ascii="Arial" w:hAnsi="Arial" w:eastAsia="Arial" w:cs="Arial"/>
-          <w:b w:val="0"/>
-          <w:sz w:val="24"/>
-          <w:szCs w:val="24"/>
-        </w:rPr>
-      </w:pPr>
-      <w:r>
-        <w:rPr>
-          <w:rFonts w:ascii="Arial" w:hAnsi="Arial" w:eastAsia="Arial" w:cs="Arial"/>
-          <w:b w:val="0"/>
+          <w:b w:val="false"/>
+          <w:b w:val="false"/>
+          <w:sz w:val="24"/>
+          <w:szCs w:val="24"/>
+        </w:rPr>
+      </w:pPr>
+      <w:r>
+        <w:rPr>
+          <w:rFonts w:eastAsia="Arial" w:cs="Arial" w:ascii="Arial" w:hAnsi="Arial"/>
+          <w:b w:val="false"/>
           <w:sz w:val="24"/>
           <w:szCs w:val="24"/>
         </w:rPr>
         <w:t>Gli studenti del biennio sono puntualmente convocati su nomina del docente; gli studenti del triennio devono segnalare la loro presenza al docente, questo per renderli autonomi e responsabili.</w:t>
       </w:r>
     </w:p>
-    <w:p xmlns:wp14="http://schemas.microsoft.com/office/word/2010/wordml" wp14:textId="77777777">
-      <w:pPr>
-        <w:pStyle w:val="2"/>
-        <w:spacing w:before="240" w:after="240" w:line="276" w:lineRule="auto"/>
-        <w:ind w:left="0" w:firstLine="0"/>
+    <w:p>
+      <w:pPr>
+        <w:pStyle w:val="Titolo1"/>
+        <w:spacing w:lineRule="auto" w:line="276" w:before="240" w:after="240"/>
+        <w:ind w:left="0" w:hanging="0"/>
         <w:jc w:val="both"/>
         <w:rPr>
           <w:rFonts w:ascii="Arial" w:hAnsi="Arial" w:eastAsia="Arial" w:cs="Arial"/>
@@ -1401,19 +1870,29 @@
         </w:rPr>
       </w:pPr>
       <w:r>
+        <w:rPr>
+          <w:rFonts w:eastAsia="Arial" w:cs="Arial" w:ascii="Arial" w:hAnsi="Arial"/>
+          <w:color w:val="C00000"/>
+          <w:sz w:val="40"/>
+          <w:szCs w:val="40"/>
+          <w:u w:val="single"/>
+        </w:rPr>
+      </w:r>
+      <w:r>
         <w:br w:type="page"/>
       </w:r>
     </w:p>
-    <w:p xmlns:wp14="http://schemas.microsoft.com/office/word/2010/wordml" wp14:textId="77777777">
-      <w:pPr>
-        <w:pStyle w:val="2"/>
-        <w:spacing w:before="240" w:after="240" w:line="276" w:lineRule="auto"/>
-        <w:ind w:left="0" w:firstLine="0"/>
+    <w:p>
+      <w:pPr>
+        <w:pStyle w:val="Titolo1"/>
+        <w:spacing w:lineRule="auto" w:line="276" w:before="240" w:after="240"/>
+        <w:ind w:left="0" w:hanging="0"/>
         <w:jc w:val="both"/>
         <w:rPr>
           <w:rFonts w:ascii="Arial" w:hAnsi="Arial" w:eastAsia="Arial" w:cs="Arial"/>
-          <w:b w:val="0"/>
-          <w:bCs w:val="0"/>
+          <w:b w:val="false"/>
+          <w:b w:val="false"/>
+          <w:bCs w:val="false"/>
           <w:sz w:val="24"/>
           <w:szCs w:val="24"/>
           <w:lang w:val="it-IT"/>
@@ -1421,9 +1900,9 @@
       </w:pPr>
       <w:r>
         <w:rPr>
-          <w:rFonts w:ascii="Arial" w:hAnsi="Arial" w:eastAsia="Arial" w:cs="Arial"/>
-          <w:b w:val="0"/>
-          <w:bCs w:val="0"/>
+          <w:rFonts w:eastAsia="Arial" w:cs="Arial" w:ascii="Arial" w:hAnsi="Arial"/>
+          <w:b w:val="false"/>
+          <w:bCs w:val="false"/>
           <w:sz w:val="24"/>
           <w:szCs w:val="24"/>
           <w:lang w:val="it-IT"/>
@@ -1431,11 +1910,11 @@
         <w:t>{#materie}</w:t>
       </w:r>
     </w:p>
-    <w:p xmlns:wp14="http://schemas.microsoft.com/office/word/2010/wordml" wp14:textId="77777777">
-      <w:pPr>
-        <w:pStyle w:val="2"/>
-        <w:spacing w:before="240" w:after="240" w:line="276" w:lineRule="auto"/>
-        <w:ind w:left="0" w:firstLine="0"/>
+    <w:p>
+      <w:pPr>
+        <w:pStyle w:val="Titolo1"/>
+        <w:spacing w:lineRule="auto" w:line="276" w:before="240" w:after="240"/>
+        <w:ind w:left="0" w:hanging="0"/>
         <w:jc w:val="both"/>
         <w:rPr>
           <w:rFonts w:ascii="Arial" w:hAnsi="Arial" w:eastAsia="Arial" w:cs="Arial"/>
@@ -1445,25 +1924,26 @@
       </w:pPr>
       <w:r>
         <w:rPr>
-          <w:rFonts w:ascii="Arial" w:hAnsi="Arial" w:eastAsia="Arial" w:cs="Arial"/>
+          <w:rFonts w:eastAsia="Arial" w:cs="Arial" w:ascii="Arial" w:hAnsi="Arial"/>
           <w:sz w:val="46"/>
           <w:szCs w:val="46"/>
         </w:rPr>
         <w:t>Materia: {nom</w:t>
       </w:r>
-      <w:bookmarkStart w:name="_GoBack" w:id="9"/>
-      <w:bookmarkEnd w:id="9"/>
-      <w:r>
-        <w:rPr>
-          <w:rFonts w:ascii="Arial" w:hAnsi="Arial" w:eastAsia="Arial" w:cs="Arial"/>
+      <w:bookmarkStart w:id="14" w:name="_GoBack"/>
+      <w:bookmarkEnd w:id="14"/>
+      <w:r>
+        <w:rPr>
+          <w:rFonts w:eastAsia="Arial" w:cs="Arial" w:ascii="Arial" w:hAnsi="Arial"/>
           <w:sz w:val="46"/>
           <w:szCs w:val="46"/>
         </w:rPr>
         <w:t>e}</w:t>
       </w:r>
     </w:p>
-    <w:p xmlns:wp14="http://schemas.microsoft.com/office/word/2010/wordml" wp14:textId="3AEECB46">
-      <w:pPr>
+    <w:p>
+      <w:pPr>
+        <w:pStyle w:val="Normal"/>
         <w:rPr>
           <w:sz w:val="15"/>
           <w:szCs w:val="15"/>
@@ -1472,7 +1952,7 @@
       </w:pPr>
       <w:r>
         <w:rPr>
-          <w:rFonts w:ascii="Arial" w:hAnsi="Arial" w:eastAsia="Arial" w:cs="Arial"/>
+          <w:rFonts w:eastAsia="Arial" w:cs="Arial" w:ascii="Arial" w:hAnsi="Arial"/>
           <w:sz w:val="28"/>
           <w:szCs w:val="28"/>
           <w:lang w:val="it-IT"/>
@@ -1480,21 +1960,22 @@
         <w:t>Docente: {professore}</w:t>
       </w:r>
     </w:p>
-    <w:p xmlns:wp14="http://schemas.microsoft.com/office/word/2010/wordml" wp14:textId="77777777">
-      <w:pPr>
-        <w:pStyle w:val="2"/>
-        <w:spacing w:before="240" w:after="240" w:line="276" w:lineRule="auto"/>
-        <w:ind w:left="0" w:firstLine="0"/>
+    <w:p>
+      <w:pPr>
+        <w:pStyle w:val="Titolo1"/>
+        <w:spacing w:lineRule="auto" w:line="276" w:before="240" w:after="240"/>
+        <w:ind w:left="0" w:hanging="0"/>
         <w:rPr>
           <w:rFonts w:ascii="Arial" w:hAnsi="Arial" w:eastAsia="Arial" w:cs="Arial"/>
-          <w:b w:val="0"/>
-          <w:sz w:val="24"/>
-          <w:szCs w:val="24"/>
-        </w:rPr>
-      </w:pPr>
-      <w:r>
-        <w:rPr>
-          <w:rFonts w:ascii="Arial" w:hAnsi="Arial" w:eastAsia="Arial" w:cs="Arial"/>
+          <w:b w:val="false"/>
+          <w:b w:val="false"/>
+          <w:sz w:val="24"/>
+          <w:szCs w:val="24"/>
+        </w:rPr>
+      </w:pPr>
+      <w:r>
+        <w:rPr>
+          <w:rFonts w:eastAsia="Arial" w:cs="Arial" w:ascii="Arial" w:hAnsi="Arial"/>
           <w:sz w:val="12"/>
           <w:szCs w:val="12"/>
         </w:rPr>
@@ -1502,37 +1983,81 @@
       </w:r>
       <w:r>
         <w:rPr>
+          <w:rFonts w:eastAsia="Arial" w:cs="Arial" w:ascii="Arial" w:hAnsi="Arial"/>
+          <w:b w:val="false"/>
+          <w:sz w:val="24"/>
+          <w:szCs w:val="24"/>
+        </w:rPr>
+        <w:t xml:space="preserve">La programmazione di seguito dettagliata è integrata dal Progetto Educativo di Istituto. </w:t>
+      </w:r>
+    </w:p>
+    <w:p>
+      <w:pPr>
+        <w:pStyle w:val="Normal"/>
+        <w:rPr/>
+      </w:pPr>
+      <w:r>
+        <w:rPr/>
+        <w:t>Libro di testo: {libro}</w:t>
+      </w:r>
+    </w:p>
+    <w:p>
+      <w:pPr>
+        <w:pStyle w:val="Normal"/>
+        <w:rPr/>
+      </w:pPr>
+      <w:r>
+        <w:rPr/>
+      </w:r>
+    </w:p>
+    <w:p>
+      <w:pPr>
+        <w:pStyle w:val="Normal"/>
+        <w:rPr/>
+      </w:pPr>
+      <w:r>
+        <w:rPr/>
+      </w:r>
+    </w:p>
+    <w:p>
+      <w:pPr>
+        <w:pStyle w:val="Normal"/>
+        <w:rPr>
+          <w:b/>
+          <w:b/>
+        </w:rPr>
+      </w:pPr>
+      <w:r>
+        <w:rPr>
+          <w:b/>
+        </w:rPr>
+        <w:t>Primo quadrimestre</w:t>
+      </w:r>
+    </w:p>
+    <w:p>
+      <w:pPr>
+        <w:pStyle w:val="Normal"/>
+        <w:ind w:left="720" w:hanging="0"/>
+        <w:jc w:val="both"/>
+        <w:rPr>
           <w:rFonts w:ascii="Arial" w:hAnsi="Arial" w:eastAsia="Arial" w:cs="Arial"/>
-          <w:b w:val="0"/>
-          <w:sz w:val="24"/>
-          <w:szCs w:val="24"/>
-        </w:rPr>
-        <w:t xml:space="preserve">La programmazione di seguito dettagliata è integrata dal Progetto Educativo di Istituto. </w:t>
-      </w:r>
-    </w:p>
-    <w:p xmlns:wp14="http://schemas.microsoft.com/office/word/2010/wordml" wp14:textId="77777777">
-      <w:r>
-        <w:t>Libro di testo: {libro}</w:t>
-      </w:r>
-    </w:p>
-    <w:p xmlns:wp14="http://schemas.microsoft.com/office/word/2010/wordml" wp14:textId="77777777"/>
-    <w:p xmlns:wp14="http://schemas.microsoft.com/office/word/2010/wordml" wp14:textId="77777777"/>
-    <w:p xmlns:wp14="http://schemas.microsoft.com/office/word/2010/wordml" wp14:textId="77777777">
-      <w:pPr>
-        <w:rPr>
-          <w:b/>
-        </w:rPr>
-      </w:pPr>
-      <w:r>
-        <w:rPr>
-          <w:b/>
-        </w:rPr>
-        <w:t>Primo quadrimestre</w:t>
-      </w:r>
-    </w:p>
-    <w:p xmlns:wp14="http://schemas.microsoft.com/office/word/2010/wordml" wp14:textId="77777777">
-      <w:pPr>
-        <w:ind w:left="720" w:firstLine="0"/>
+          <w:sz w:val="24"/>
+          <w:szCs w:val="24"/>
+        </w:rPr>
+      </w:pPr>
+      <w:r>
+        <w:rPr>
+          <w:rFonts w:eastAsia="Arial" w:cs="Arial" w:ascii="Arial" w:hAnsi="Arial"/>
+          <w:sz w:val="24"/>
+          <w:szCs w:val="24"/>
+        </w:rPr>
+        <w:t>{#argomenti_q1}</w:t>
+      </w:r>
+    </w:p>
+    <w:p>
+      <w:pPr>
+        <w:pStyle w:val="Normal"/>
+        <w:ind w:left="720" w:hanging="0"/>
         <w:jc w:val="both"/>
         <w:rPr>
           <w:rFonts w:ascii="Arial" w:hAnsi="Arial" w:eastAsia="Arial" w:cs="Arial"/>
@@ -1542,37 +2067,25 @@
       </w:pPr>
       <w:r>
         <w:rPr>
-          <w:rFonts w:ascii="Arial" w:hAnsi="Arial" w:eastAsia="Arial" w:cs="Arial"/>
-          <w:sz w:val="24"/>
-          <w:szCs w:val="24"/>
-        </w:rPr>
-        <w:t>{#argomenti_q1}</w:t>
-      </w:r>
-    </w:p>
-    <w:p xmlns:wp14="http://schemas.microsoft.com/office/word/2010/wordml" wp14:textId="77777777">
-      <w:pPr>
-        <w:ind w:left="720" w:firstLine="0"/>
-        <w:jc w:val="both"/>
-        <w:rPr>
-          <w:rFonts w:ascii="Arial" w:hAnsi="Arial" w:eastAsia="Arial" w:cs="Arial"/>
-          <w:sz w:val="24"/>
-          <w:szCs w:val="24"/>
-        </w:rPr>
-      </w:pPr>
-    </w:p>
-    <w:p xmlns:wp14="http://schemas.microsoft.com/office/word/2010/wordml" wp14:textId="5D7A427A">
+          <w:rFonts w:eastAsia="Arial" w:cs="Arial" w:ascii="Arial" w:hAnsi="Arial"/>
+          <w:sz w:val="24"/>
+          <w:szCs w:val="24"/>
+        </w:rPr>
+      </w:r>
+    </w:p>
+    <w:p>
       <w:pPr>
         <w:pStyle w:val="ListParagraph"/>
         <w:numPr>
           <w:ilvl w:val="0"/>
-          <w:numId w:val="5"/>
+          <w:numId w:val="2"/>
         </w:numPr>
-        <w:ind/>
         <w:jc w:val="both"/>
         <w:rPr>
           <w:rFonts w:ascii="Arial" w:hAnsi="Arial" w:eastAsia="Arial" w:cs="Arial"/>
-          <w:b w:val="1"/>
-          <w:bCs w:val="1"/>
+          <w:b/>
+          <w:b/>
+          <w:bCs/>
           <w:color w:val="auto"/>
           <w:sz w:val="22"/>
           <w:szCs w:val="22"/>
@@ -1581,17 +2094,18 @@
       </w:pPr>
       <w:r>
         <w:rPr>
-          <w:rFonts w:ascii="Arial" w:hAnsi="Arial" w:eastAsia="Arial" w:cs="Arial"/>
-          <w:b w:val="1"/>
-          <w:bCs w:val="1"/>
+          <w:rFonts w:eastAsia="Arial" w:cs="Arial" w:ascii="Arial" w:hAnsi="Arial"/>
+          <w:b/>
+          <w:bCs/>
           <w:sz w:val="24"/>
           <w:szCs w:val="24"/>
         </w:rPr>
         <w:t>{titolo}</w:t>
       </w:r>
     </w:p>
-    <w:p xmlns:wp14="http://schemas.microsoft.com/office/word/2010/wordml" wp14:textId="77777777">
-      <w:pPr>
+    <w:p>
+      <w:pPr>
+        <w:pStyle w:val="Normal"/>
         <w:ind w:firstLine="720"/>
         <w:jc w:val="both"/>
         <w:rPr>
@@ -1602,21 +2116,20 @@
       </w:pPr>
       <w:r>
         <w:rPr>
-          <w:rFonts w:ascii="Arial" w:hAnsi="Arial" w:eastAsia="Arial" w:cs="Arial"/>
+          <w:rFonts w:eastAsia="Arial" w:cs="Arial" w:ascii="Arial" w:hAnsi="Arial"/>
           <w:sz w:val="24"/>
           <w:szCs w:val="24"/>
         </w:rPr>
         <w:t>{#sotto_argomenti}</w:t>
       </w:r>
     </w:p>
-    <w:p xmlns:wp14="http://schemas.microsoft.com/office/word/2010/wordml" wp14:textId="77777777">
+    <w:p>
       <w:pPr>
         <w:pStyle w:val="ListParagraph"/>
         <w:numPr>
           <w:ilvl w:val="0"/>
-          <w:numId w:val="6"/>
+          <w:numId w:val="1"/>
         </w:numPr>
-        <w:ind/>
         <w:jc w:val="both"/>
         <w:rPr>
           <w:rFonts w:ascii="Arial" w:hAnsi="Arial" w:eastAsia="Arial" w:cs="Arial"/>
@@ -1628,15 +2141,16 @@
       </w:pPr>
       <w:r>
         <w:rPr>
-          <w:rFonts w:ascii="Arial" w:hAnsi="Arial" w:eastAsia="Arial" w:cs="Arial"/>
+          <w:rFonts w:eastAsia="Arial" w:cs="Arial" w:ascii="Arial" w:hAnsi="Arial"/>
           <w:sz w:val="24"/>
           <w:szCs w:val="24"/>
         </w:rPr>
         <w:t>{.}</w:t>
       </w:r>
     </w:p>
-    <w:p xmlns:wp14="http://schemas.microsoft.com/office/word/2010/wordml" wp14:textId="77777777">
-      <w:pPr>
+    <w:p>
+      <w:pPr>
+        <w:pStyle w:val="Normal"/>
         <w:ind w:firstLine="720"/>
         <w:jc w:val="both"/>
         <w:rPr>
@@ -1647,16 +2161,37 @@
       </w:pPr>
       <w:r>
         <w:rPr>
+          <w:rFonts w:eastAsia="Arial" w:cs="Arial" w:ascii="Arial" w:hAnsi="Arial"/>
+          <w:sz w:val="24"/>
+          <w:szCs w:val="24"/>
+        </w:rPr>
+        <w:t>{/sotto_argomenti}</w:t>
+      </w:r>
+    </w:p>
+    <w:p>
+      <w:pPr>
+        <w:pStyle w:val="Normal"/>
+        <w:ind w:left="720" w:hanging="0"/>
+        <w:jc w:val="both"/>
+        <w:rPr>
           <w:rFonts w:ascii="Arial" w:hAnsi="Arial" w:eastAsia="Arial" w:cs="Arial"/>
           <w:sz w:val="24"/>
           <w:szCs w:val="24"/>
         </w:rPr>
-        <w:t>{/sotto_argomenti}</w:t>
-      </w:r>
-    </w:p>
-    <w:p xmlns:wp14="http://schemas.microsoft.com/office/word/2010/wordml" wp14:textId="77777777">
-      <w:pPr>
-        <w:ind w:left="720" w:firstLine="0"/>
+      </w:pPr>
+      <w:r>
+        <w:rPr>
+          <w:rFonts w:eastAsia="Arial" w:cs="Arial" w:ascii="Arial" w:hAnsi="Arial"/>
+          <w:sz w:val="24"/>
+          <w:szCs w:val="24"/>
+        </w:rPr>
+        <w:t>{/argomenti_q1}</w:t>
+      </w:r>
+    </w:p>
+    <w:p>
+      <w:pPr>
+        <w:pStyle w:val="Normal"/>
+        <w:ind w:left="0" w:hanging="0"/>
         <w:jc w:val="both"/>
         <w:rPr>
           <w:rFonts w:ascii="Arial" w:hAnsi="Arial" w:eastAsia="Arial" w:cs="Arial"/>
@@ -1666,16 +2201,35 @@
       </w:pPr>
       <w:r>
         <w:rPr>
+          <w:rFonts w:eastAsia="Arial" w:cs="Arial" w:ascii="Arial" w:hAnsi="Arial"/>
+          <w:sz w:val="24"/>
+          <w:szCs w:val="24"/>
+        </w:rPr>
+      </w:r>
+    </w:p>
+    <w:p>
+      <w:pPr>
+        <w:pStyle w:val="Normal"/>
+        <w:ind w:left="0" w:hanging="0"/>
+        <w:jc w:val="both"/>
+        <w:rPr>
           <w:rFonts w:ascii="Arial" w:hAnsi="Arial" w:eastAsia="Arial" w:cs="Arial"/>
           <w:sz w:val="24"/>
           <w:szCs w:val="24"/>
         </w:rPr>
-        <w:t>{/argomenti_q1}</w:t>
-      </w:r>
-    </w:p>
-    <w:p xmlns:wp14="http://schemas.microsoft.com/office/word/2010/wordml" wp14:textId="77777777">
-      <w:pPr>
-        <w:ind w:left="0" w:firstLine="0"/>
+      </w:pPr>
+      <w:r>
+        <w:rPr>
+          <w:rFonts w:eastAsia="Arial" w:cs="Arial" w:ascii="Arial" w:hAnsi="Arial"/>
+          <w:sz w:val="24"/>
+          <w:szCs w:val="24"/>
+        </w:rPr>
+      </w:r>
+    </w:p>
+    <w:p>
+      <w:pPr>
+        <w:pStyle w:val="Normal"/>
+        <w:ind w:left="0" w:hanging="0"/>
         <w:jc w:val="both"/>
         <w:rPr>
           <w:rFonts w:ascii="Arial" w:hAnsi="Arial" w:eastAsia="Arial" w:cs="Arial"/>
@@ -1683,10 +2237,33 @@
           <w:szCs w:val="24"/>
         </w:rPr>
       </w:pPr>
-    </w:p>
-    <w:p xmlns:wp14="http://schemas.microsoft.com/office/word/2010/wordml" wp14:textId="77777777">
-      <w:pPr>
-        <w:ind w:left="0" w:firstLine="0"/>
+      <w:r>
+        <w:rPr>
+          <w:rFonts w:eastAsia="Arial" w:cs="Arial" w:ascii="Arial" w:hAnsi="Arial"/>
+          <w:sz w:val="24"/>
+          <w:szCs w:val="24"/>
+        </w:rPr>
+      </w:r>
+    </w:p>
+    <w:p>
+      <w:pPr>
+        <w:pStyle w:val="Normal"/>
+        <w:rPr>
+          <w:b/>
+          <w:b/>
+        </w:rPr>
+      </w:pPr>
+      <w:r>
+        <w:rPr>
+          <w:b/>
+        </w:rPr>
+        <w:t>Secondo quadrimestre</w:t>
+      </w:r>
+    </w:p>
+    <w:p>
+      <w:pPr>
+        <w:pStyle w:val="Normal"/>
+        <w:ind w:left="720" w:hanging="0"/>
         <w:jc w:val="both"/>
         <w:rPr>
           <w:rFonts w:ascii="Arial" w:hAnsi="Arial" w:eastAsia="Arial" w:cs="Arial"/>
@@ -1694,10 +2271,36 @@
           <w:szCs w:val="24"/>
         </w:rPr>
       </w:pPr>
-    </w:p>
-    <w:p xmlns:wp14="http://schemas.microsoft.com/office/word/2010/wordml" wp14:textId="77777777">
-      <w:pPr>
-        <w:ind w:left="0" w:firstLine="0"/>
+      <w:r>
+        <w:rPr>
+          <w:rFonts w:eastAsia="Arial" w:cs="Arial" w:ascii="Arial" w:hAnsi="Arial"/>
+          <w:sz w:val="24"/>
+          <w:szCs w:val="24"/>
+        </w:rPr>
+        <w:t>{#argomenti_q</w:t>
+      </w:r>
+      <w:r>
+        <w:rPr>
+          <w:rFonts w:eastAsia="Arial" w:cs="Arial" w:ascii="Arial" w:hAnsi="Arial"/>
+          <w:sz w:val="24"/>
+          <w:szCs w:val="24"/>
+          <w:lang w:val="it-IT"/>
+        </w:rPr>
+        <w:t>2</w:t>
+      </w:r>
+      <w:r>
+        <w:rPr>
+          <w:rFonts w:eastAsia="Arial" w:cs="Arial" w:ascii="Arial" w:hAnsi="Arial"/>
+          <w:sz w:val="24"/>
+          <w:szCs w:val="24"/>
+        </w:rPr>
+        <w:t>}</w:t>
+      </w:r>
+    </w:p>
+    <w:p>
+      <w:pPr>
+        <w:pStyle w:val="Normal"/>
+        <w:ind w:left="720" w:hanging="0"/>
         <w:jc w:val="both"/>
         <w:rPr>
           <w:rFonts w:ascii="Arial" w:hAnsi="Arial" w:eastAsia="Arial" w:cs="Arial"/>
@@ -1705,79 +2308,27 @@
           <w:szCs w:val="24"/>
         </w:rPr>
       </w:pPr>
-    </w:p>
-    <w:p xmlns:wp14="http://schemas.microsoft.com/office/word/2010/wordml" wp14:textId="77777777">
-      <w:pPr>
-        <w:rPr>
-          <w:b/>
-        </w:rPr>
-      </w:pPr>
-      <w:r>
-        <w:rPr>
-          <w:b/>
-        </w:rPr>
-        <w:t>Secondo quadrimestre</w:t>
-      </w:r>
-    </w:p>
-    <w:p xmlns:wp14="http://schemas.microsoft.com/office/word/2010/wordml" wp14:textId="77777777">
-      <w:pPr>
-        <w:ind w:left="720" w:firstLine="0"/>
-        <w:jc w:val="both"/>
-        <w:rPr>
-          <w:rFonts w:ascii="Arial" w:hAnsi="Arial" w:eastAsia="Arial" w:cs="Arial"/>
-          <w:sz w:val="24"/>
-          <w:szCs w:val="24"/>
-        </w:rPr>
-      </w:pPr>
-      <w:r>
-        <w:rPr>
-          <w:rFonts w:ascii="Arial" w:hAnsi="Arial" w:eastAsia="Arial" w:cs="Arial"/>
-          <w:sz w:val="24"/>
-          <w:szCs w:val="24"/>
-        </w:rPr>
-        <w:t>{#argomenti_q</w:t>
-      </w:r>
-      <w:r>
-        <w:rPr>
-          <w:rFonts w:ascii="Arial" w:hAnsi="Arial" w:eastAsia="Arial" w:cs="Arial"/>
-          <w:sz w:val="24"/>
-          <w:szCs w:val="24"/>
-          <w:lang w:val="it-IT"/>
-        </w:rPr>
-        <w:t>2</w:t>
-      </w:r>
-      <w:r>
-        <w:rPr>
-          <w:rFonts w:ascii="Arial" w:hAnsi="Arial" w:eastAsia="Arial" w:cs="Arial"/>
-          <w:sz w:val="24"/>
-          <w:szCs w:val="24"/>
-        </w:rPr>
-        <w:t>}</w:t>
-      </w:r>
-    </w:p>
-    <w:p xmlns:wp14="http://schemas.microsoft.com/office/word/2010/wordml" wp14:textId="77777777">
-      <w:pPr>
-        <w:ind w:left="720" w:firstLine="0"/>
-        <w:jc w:val="both"/>
-        <w:rPr>
-          <w:rFonts w:ascii="Arial" w:hAnsi="Arial" w:eastAsia="Arial" w:cs="Arial"/>
-          <w:sz w:val="24"/>
-          <w:szCs w:val="24"/>
-        </w:rPr>
-      </w:pPr>
+      <w:r>
+        <w:rPr>
+          <w:rFonts w:eastAsia="Arial" w:cs="Arial" w:ascii="Arial" w:hAnsi="Arial"/>
+          <w:sz w:val="24"/>
+          <w:szCs w:val="24"/>
+        </w:rPr>
+      </w:r>
     </w:p>
     <w:p>
       <w:pPr>
         <w:pStyle w:val="ListParagraph"/>
         <w:numPr>
           <w:ilvl w:val="0"/>
-          <w:numId w:val="5"/>
+          <w:numId w:val="2"/>
         </w:numPr>
         <w:jc w:val="both"/>
         <w:rPr>
           <w:rFonts w:ascii="Arial" w:hAnsi="Arial" w:eastAsia="Arial" w:cs="Arial"/>
-          <w:b w:val="1"/>
-          <w:bCs w:val="1"/>
+          <w:b/>
+          <w:b/>
+          <w:bCs/>
           <w:color w:val="auto"/>
           <w:sz w:val="22"/>
           <w:szCs w:val="22"/>
@@ -1786,17 +2337,18 @@
       </w:pPr>
       <w:r>
         <w:rPr>
-          <w:rFonts w:ascii="Arial" w:hAnsi="Arial" w:eastAsia="Arial" w:cs="Arial"/>
-          <w:b w:val="1"/>
-          <w:bCs w:val="1"/>
+          <w:rFonts w:eastAsia="Arial" w:cs="Arial" w:ascii="Arial" w:hAnsi="Arial"/>
+          <w:b/>
+          <w:bCs/>
           <w:sz w:val="24"/>
           <w:szCs w:val="24"/>
         </w:rPr>
         <w:t>{titolo}</w:t>
       </w:r>
     </w:p>
-    <w:p xmlns:wp14="http://schemas.microsoft.com/office/word/2010/wordml" wp14:textId="77777777">
-      <w:pPr>
+    <w:p>
+      <w:pPr>
+        <w:pStyle w:val="Normal"/>
         <w:ind w:firstLine="720"/>
         <w:jc w:val="both"/>
         <w:rPr>
@@ -1807,7 +2359,7 @@
       </w:pPr>
       <w:r>
         <w:rPr>
-          <w:rFonts w:ascii="Arial" w:hAnsi="Arial" w:eastAsia="Arial" w:cs="Arial"/>
+          <w:rFonts w:eastAsia="Arial" w:cs="Arial" w:ascii="Arial" w:hAnsi="Arial"/>
           <w:sz w:val="24"/>
           <w:szCs w:val="24"/>
         </w:rPr>
@@ -1819,7 +2371,7 @@
         <w:pStyle w:val="ListParagraph"/>
         <w:numPr>
           <w:ilvl w:val="0"/>
-          <w:numId w:val="6"/>
+          <w:numId w:val="1"/>
         </w:numPr>
         <w:jc w:val="both"/>
         <w:rPr>
@@ -1832,15 +2384,16 @@
       </w:pPr>
       <w:r>
         <w:rPr>
-          <w:rFonts w:ascii="Arial" w:hAnsi="Arial" w:eastAsia="Arial" w:cs="Arial"/>
+          <w:rFonts w:eastAsia="Arial" w:cs="Arial" w:ascii="Arial" w:hAnsi="Arial"/>
           <w:sz w:val="24"/>
           <w:szCs w:val="24"/>
         </w:rPr>
         <w:t>{.}</w:t>
       </w:r>
     </w:p>
-    <w:p xmlns:wp14="http://schemas.microsoft.com/office/word/2010/wordml" wp14:textId="77777777">
-      <w:pPr>
+    <w:p>
+      <w:pPr>
+        <w:pStyle w:val="Normal"/>
         <w:ind w:firstLine="720"/>
         <w:jc w:val="both"/>
         <w:rPr>
@@ -1851,16 +2404,54 @@
       </w:pPr>
       <w:r>
         <w:rPr>
+          <w:rFonts w:eastAsia="Arial" w:cs="Arial" w:ascii="Arial" w:hAnsi="Arial"/>
+          <w:sz w:val="24"/>
+          <w:szCs w:val="24"/>
+        </w:rPr>
+        <w:t>{/sotto_argomenti}</w:t>
+      </w:r>
+    </w:p>
+    <w:p>
+      <w:pPr>
+        <w:pStyle w:val="Normal"/>
+        <w:ind w:left="720" w:hanging="0"/>
+        <w:jc w:val="both"/>
+        <w:rPr>
           <w:rFonts w:ascii="Arial" w:hAnsi="Arial" w:eastAsia="Arial" w:cs="Arial"/>
           <w:sz w:val="24"/>
           <w:szCs w:val="24"/>
         </w:rPr>
-        <w:t>{/sotto_argomenti}</w:t>
-      </w:r>
-    </w:p>
-    <w:p xmlns:wp14="http://schemas.microsoft.com/office/word/2010/wordml" wp14:textId="77777777">
-      <w:pPr>
-        <w:ind w:left="720" w:firstLine="0"/>
+      </w:pPr>
+      <w:r>
+        <w:rPr>
+          <w:rFonts w:eastAsia="Arial" w:cs="Arial" w:ascii="Arial" w:hAnsi="Arial"/>
+          <w:sz w:val="24"/>
+          <w:szCs w:val="24"/>
+        </w:rPr>
+        <w:t>{/argomenti_q</w:t>
+      </w:r>
+      <w:r>
+        <w:rPr>
+          <w:rFonts w:eastAsia="Arial" w:cs="Arial" w:ascii="Arial" w:hAnsi="Arial"/>
+          <w:sz w:val="24"/>
+          <w:szCs w:val="24"/>
+          <w:lang w:val="it-IT"/>
+        </w:rPr>
+        <w:t>2</w:t>
+      </w:r>
+      <w:r>
+        <w:rPr>
+          <w:rFonts w:eastAsia="Arial" w:cs="Arial" w:ascii="Arial" w:hAnsi="Arial"/>
+          <w:sz w:val="24"/>
+          <w:szCs w:val="24"/>
+        </w:rPr>
+        <w:t>}</w:t>
+      </w:r>
+    </w:p>
+    <w:p>
+      <w:pPr>
+        <w:pStyle w:val="Testopreformattato"/>
+        <w:ind w:left="0" w:hanging="0"/>
         <w:jc w:val="both"/>
         <w:rPr>
           <w:rFonts w:ascii="Arial" w:hAnsi="Arial" w:eastAsia="Arial" w:cs="Arial"/>
@@ -1869,74 +2460,118 @@
         </w:rPr>
       </w:pPr>
       <w:r>
+        <w:rPr/>
+      </w:r>
+    </w:p>
+    <w:p>
+      <w:pPr>
+        <w:pStyle w:val="Testopreformattato"/>
+        <w:ind w:left="0" w:hanging="0"/>
+        <w:jc w:val="both"/>
         <w:rPr>
           <w:rFonts w:ascii="Arial" w:hAnsi="Arial" w:eastAsia="Arial" w:cs="Arial"/>
           <w:sz w:val="24"/>
           <w:szCs w:val="24"/>
         </w:rPr>
-        <w:t>{/argomenti_q</w:t>
-      </w:r>
-      <w:r>
+      </w:pPr>
+      <w:hyperlink r:id="rId5">
+        <w:r>
+          <w:rPr/>
+        </w:r>
+      </w:hyperlink>
+    </w:p>
+    <w:p>
+      <w:pPr>
+        <w:pStyle w:val="Corpodeltesto"/>
+        <w:ind w:left="0" w:hanging="0"/>
+        <w:jc w:val="both"/>
         <w:rPr>
           <w:rFonts w:ascii="Arial" w:hAnsi="Arial" w:eastAsia="Arial" w:cs="Arial"/>
           <w:sz w:val="24"/>
           <w:szCs w:val="24"/>
-          <w:lang w:val="it-IT"/>
-        </w:rPr>
-        <w:t>2</w:t>
-      </w:r>
-      <w:r>
+        </w:rPr>
+      </w:pPr>
+      <w:r>
+        <w:rPr>
+          <w:rStyle w:val="Testosorgente"/>
+          <w:rFonts w:eastAsia="Arial" w:cs="Arial" w:ascii="apple-system;BlinkMacSystemFont;Segoe UI Adjusted;Segoe UI;Liberation Sans;sans-serif" w:hAnsi="apple-system;BlinkMacSystemFont;Segoe UI Adjusted;Segoe UI;Liberation Sans;sans-serif"/>
+          <w:b w:val="false"/>
+          <w:i w:val="false"/>
+          <w:caps w:val="false"/>
+          <w:smallCaps w:val="false"/>
+          <w:color w:val="000000"/>
+          <w:spacing w:val="0"/>
+          <w:sz w:val="23"/>
+          <w:szCs w:val="24"/>
+          <w:shd w:fill="FFFFFF" w:val="clear"/>
+        </w:rPr>
+        <w:t>{@</w:t>
+      </w:r>
+      <w:r>
+        <w:rPr>
+          <w:rStyle w:val="Testosorgente"/>
+          <w:rFonts w:eastAsia="Arial" w:cs="Arial" w:ascii="apple-system;BlinkMacSystemFont;Segoe UI Adjusted;Segoe UI;Liberation Sans;sans-serif" w:hAnsi="apple-system;BlinkMacSystemFont;Segoe UI Adjusted;Segoe UI;Liberation Sans;sans-serif"/>
+          <w:b w:val="false"/>
+          <w:i w:val="false"/>
+          <w:caps w:val="false"/>
+          <w:smallCaps w:val="false"/>
+          <w:color w:val="000000"/>
+          <w:spacing w:val="0"/>
+          <w:sz w:val="23"/>
+          <w:szCs w:val="24"/>
+          <w:shd w:fill="FFFFFF" w:val="clear"/>
+        </w:rPr>
+        <w:t>pageBreak</w:t>
+      </w:r>
+      <w:r>
+        <w:rPr>
+          <w:rStyle w:val="Testosorgente"/>
+          <w:rFonts w:eastAsia="Arial" w:cs="Arial" w:ascii="apple-system;BlinkMacSystemFont;Segoe UI Adjusted;Segoe UI;Liberation Sans;sans-serif" w:hAnsi="apple-system;BlinkMacSystemFont;Segoe UI Adjusted;Segoe UI;Liberation Sans;sans-serif"/>
+          <w:b w:val="false"/>
+          <w:i w:val="false"/>
+          <w:caps w:val="false"/>
+          <w:smallCaps w:val="false"/>
+          <w:color w:val="000000"/>
+          <w:spacing w:val="0"/>
+          <w:sz w:val="23"/>
+          <w:szCs w:val="24"/>
+          <w:shd w:fill="FFFFFF" w:val="clear"/>
+        </w:rPr>
+        <w:t>}</w:t>
+      </w:r>
+    </w:p>
+    <w:p>
+      <w:pPr>
+        <w:pStyle w:val="Testopreformattato"/>
+        <w:ind w:left="0" w:hanging="0"/>
+        <w:jc w:val="both"/>
         <w:rPr>
           <w:rFonts w:ascii="Arial" w:hAnsi="Arial" w:eastAsia="Arial" w:cs="Arial"/>
           <w:sz w:val="24"/>
           <w:szCs w:val="24"/>
         </w:rPr>
-        <w:t>}</w:t>
-      </w:r>
-    </w:p>
-    <w:p xmlns:wp14="http://schemas.microsoft.com/office/word/2010/wordml" wp14:textId="77777777">
-      <w:pPr>
-        <w:ind w:left="0" w:firstLine="0"/>
+      </w:pPr>
+      <w:r>
+        <w:rPr>
+          <w:rFonts w:eastAsia="Arial" w:cs="Arial" w:ascii="Arial" w:hAnsi="Arial"/>
+          <w:sz w:val="24"/>
+          <w:szCs w:val="24"/>
+        </w:rPr>
+        <w:t>{/materie}</w:t>
+      </w:r>
+      <w:r>
+        <w:br w:type="page"/>
+      </w:r>
+    </w:p>
+    <w:p>
+      <w:pPr>
+        <w:pStyle w:val="Normal"/>
+        <w:spacing w:lineRule="auto" w:line="360" w:before="240" w:after="240"/>
+        <w:ind w:left="0" w:hanging="0"/>
         <w:jc w:val="both"/>
         <w:rPr>
-          <w:rFonts w:ascii="Arial" w:hAnsi="Arial" w:eastAsia="Arial" w:cs="Arial"/>
-          <w:sz w:val="24"/>
-          <w:szCs w:val="24"/>
-        </w:rPr>
-      </w:pPr>
-    </w:p>
-    <w:p xmlns:wp14="http://schemas.microsoft.com/office/word/2010/wordml" wp14:textId="0D4BDC63">
-      <w:pPr>
-        <w:spacing w:before="240" w:after="240" w:line="360" w:lineRule="auto"/>
-        <w:ind w:left="0" w:firstLine="0"/>
-        <w:jc w:val="both"/>
-        <w:rPr>
-          <w:rFonts w:ascii="Arial" w:hAnsi="Arial" w:eastAsia="Arial" w:cs="Arial"/>
-          <w:sz w:val="24"/>
-          <w:szCs w:val="24"/>
-        </w:rPr>
-      </w:pPr>
-      <w:r>
-        <w:rPr>
-          <w:rFonts w:ascii="Arial" w:hAnsi="Arial" w:eastAsia="Arial" w:cs="Arial"/>
-          <w:sz w:val="24"/>
-          <w:szCs w:val="24"/>
-        </w:rPr>
-        <w:t>{/materie}</w:t>
-      </w:r>
-    </w:p>
-    <w:p>
-      <w:r>
-        <w:br w:type="page"/>
-      </w:r>
-    </w:p>
-    <w:p xmlns:wp14="http://schemas.microsoft.com/office/word/2010/wordml" wp14:textId="77777777">
-      <w:pPr>
-        <w:spacing w:before="240" w:after="240" w:line="360" w:lineRule="auto"/>
-        <w:ind w:left="0" w:firstLine="0"/>
-        <w:jc w:val="both"/>
-        <w:rPr>
           <w:rFonts w:ascii="Times New Roman" w:hAnsi="Times New Roman" w:eastAsia="Times New Roman" w:cs="Times New Roman"/>
+          <w:b/>
           <w:b/>
           <w:sz w:val="36"/>
           <w:szCs w:val="36"/>
@@ -1944,7 +2579,7 @@
       </w:pPr>
       <w:r>
         <w:rPr>
-          <w:rFonts w:ascii="Times New Roman" w:hAnsi="Times New Roman" w:eastAsia="Times New Roman" w:cs="Times New Roman"/>
+          <w:rFonts w:eastAsia="Times New Roman" w:cs="Times New Roman" w:ascii="Times New Roman" w:hAnsi="Times New Roman"/>
           <w:b/>
           <w:sz w:val="36"/>
           <w:szCs w:val="36"/>
@@ -1952,12 +2587,14 @@
         <w:t>Firma di presa visione</w:t>
       </w:r>
     </w:p>
-    <w:p xmlns:wp14="http://schemas.microsoft.com/office/word/2010/wordml" wp14:textId="77777777">
-      <w:pPr>
-        <w:spacing w:before="240" w:after="240" w:line="360" w:lineRule="auto"/>
+    <w:p>
+      <w:pPr>
+        <w:pStyle w:val="Normal"/>
+        <w:spacing w:lineRule="auto" w:line="360" w:before="240" w:after="240"/>
         <w:jc w:val="both"/>
         <w:rPr>
           <w:b/>
+          <w:b/>
           <w:sz w:val="24"/>
           <w:szCs w:val="24"/>
         </w:rPr>
@@ -1971,12 +2608,14 @@
         <w:t xml:space="preserve"> </w:t>
       </w:r>
     </w:p>
-    <w:p xmlns:wp14="http://schemas.microsoft.com/office/word/2010/wordml" wp14:textId="77777777">
-      <w:pPr>
-        <w:spacing w:before="240" w:after="240" w:line="360" w:lineRule="auto"/>
+    <w:p>
+      <w:pPr>
+        <w:pStyle w:val="Normal"/>
+        <w:spacing w:lineRule="auto" w:line="360" w:before="240" w:after="240"/>
         <w:jc w:val="both"/>
         <w:rPr>
           <w:b/>
+          <w:b/>
           <w:sz w:val="24"/>
           <w:szCs w:val="24"/>
         </w:rPr>
@@ -1990,11 +2629,13 @@
         <w:t xml:space="preserve"> </w:t>
       </w:r>
     </w:p>
-    <w:p xmlns:wp14="http://schemas.microsoft.com/office/word/2010/wordml" wp14:textId="77777777">
-      <w:pPr>
-        <w:spacing w:before="240" w:after="240" w:line="360" w:lineRule="auto"/>
+    <w:p>
+      <w:pPr>
+        <w:pStyle w:val="Normal"/>
+        <w:spacing w:lineRule="auto" w:line="360" w:before="240" w:after="240"/>
         <w:jc w:val="center"/>
         <w:rPr>
+          <w:b/>
           <w:b/>
           <w:sz w:val="32"/>
           <w:szCs w:val="32"/>
@@ -2015,22 +2656,17 @@
           <w:szCs w:val="32"/>
         </w:rPr>
         <w:t xml:space="preserve">:     </w:t>
-      </w:r>
-      <w:r>
-        <w:rPr>
-          <w:b/>
-          <w:sz w:val="32"/>
-          <w:szCs w:val="32"/>
-        </w:rPr>
         <w:tab/>
       </w:r>
     </w:p>
-    <w:p xmlns:wp14="http://schemas.microsoft.com/office/word/2010/wordml" wp14:textId="77777777">
-      <w:pPr>
-        <w:spacing w:before="240" w:after="240" w:line="360" w:lineRule="auto"/>
+    <w:p>
+      <w:pPr>
+        <w:pStyle w:val="Normal"/>
+        <w:spacing w:lineRule="auto" w:line="360" w:before="240" w:after="240"/>
         <w:jc w:val="center"/>
         <w:rPr>
           <w:b/>
+          <w:b/>
           <w:sz w:val="24"/>
           <w:szCs w:val="24"/>
         </w:rPr>
@@ -2044,9 +2680,10 @@
         <w:t xml:space="preserve"> </w:t>
       </w:r>
     </w:p>
-    <w:p xmlns:wp14="http://schemas.microsoft.com/office/word/2010/wordml" wp14:textId="77777777">
-      <w:pPr>
-        <w:spacing w:before="240" w:after="240" w:line="360" w:lineRule="auto"/>
+    <w:p>
+      <w:pPr>
+        <w:pStyle w:val="Normal"/>
+        <w:spacing w:lineRule="auto" w:line="360" w:before="240" w:after="240"/>
         <w:jc w:val="center"/>
         <w:rPr>
           <w:sz w:val="24"/>
@@ -2061,12 +2698,14 @@
         <w:t>il Coordinatore di classe: ________________________</w:t>
       </w:r>
     </w:p>
-    <w:p xmlns:wp14="http://schemas.microsoft.com/office/word/2010/wordml" wp14:textId="77777777">
-      <w:pPr>
-        <w:spacing w:before="240" w:after="240" w:line="360" w:lineRule="auto"/>
+    <w:p>
+      <w:pPr>
+        <w:pStyle w:val="Normal"/>
+        <w:spacing w:lineRule="auto" w:line="360" w:before="240" w:after="240"/>
         <w:jc w:val="both"/>
         <w:rPr>
           <w:b/>
+          <w:b/>
           <w:sz w:val="24"/>
           <w:szCs w:val="24"/>
         </w:rPr>
@@ -2080,12 +2719,14 @@
         <w:t xml:space="preserve"> </w:t>
       </w:r>
     </w:p>
-    <w:p xmlns:wp14="http://schemas.microsoft.com/office/word/2010/wordml" wp14:textId="77777777">
-      <w:pPr>
-        <w:spacing w:before="240" w:after="240" w:line="360" w:lineRule="auto"/>
+    <w:p>
+      <w:pPr>
+        <w:pStyle w:val="Normal"/>
+        <w:spacing w:lineRule="auto" w:line="360" w:before="240" w:after="240"/>
         <w:jc w:val="both"/>
         <w:rPr>
           <w:rFonts w:ascii="Times New Roman" w:hAnsi="Times New Roman" w:eastAsia="Times New Roman" w:cs="Times New Roman"/>
+          <w:b/>
           <w:b/>
           <w:sz w:val="36"/>
           <w:szCs w:val="36"/>
@@ -2100,13 +2741,15 @@
         <w:t xml:space="preserve"> </w:t>
       </w:r>
     </w:p>
-    <w:p xmlns:wp14="http://schemas.microsoft.com/office/word/2010/wordml" wp14:textId="77777777">
-      <w:pPr>
-        <w:spacing w:before="240" w:after="240" w:line="360" w:lineRule="auto"/>
-        <w:ind w:left="500" w:firstLine="0"/>
+    <w:p>
+      <w:pPr>
+        <w:pStyle w:val="Normal"/>
+        <w:spacing w:lineRule="auto" w:line="360" w:before="240" w:after="240"/>
+        <w:ind w:left="500" w:hanging="0"/>
         <w:jc w:val="both"/>
         <w:rPr>
           <w:rFonts w:ascii="Times New Roman" w:hAnsi="Times New Roman" w:eastAsia="Times New Roman" w:cs="Times New Roman"/>
+          <w:b/>
           <w:b/>
           <w:sz w:val="16"/>
           <w:szCs w:val="16"/>
@@ -2114,7 +2757,7 @@
       </w:pPr>
       <w:r>
         <w:rPr>
-          <w:rFonts w:ascii="Times New Roman" w:hAnsi="Times New Roman" w:eastAsia="Times New Roman" w:cs="Times New Roman"/>
+          <w:rFonts w:eastAsia="Times New Roman" w:cs="Times New Roman" w:ascii="Times New Roman" w:hAnsi="Times New Roman"/>
           <w:b/>
           <w:sz w:val="16"/>
           <w:szCs w:val="16"/>
@@ -2122,9 +2765,10 @@
         <w:t xml:space="preserve"> </w:t>
       </w:r>
     </w:p>
-    <w:p xmlns:wp14="http://schemas.microsoft.com/office/word/2010/wordml" wp14:textId="77777777">
-      <w:pPr>
-        <w:ind w:left="440" w:firstLine="0"/>
+    <w:p>
+      <w:pPr>
+        <w:pStyle w:val="Normal"/>
+        <w:ind w:left="440" w:hanging="0"/>
         <w:rPr>
           <w:rFonts w:ascii="Times New Roman" w:hAnsi="Times New Roman" w:eastAsia="Times New Roman" w:cs="Times New Roman"/>
           <w:sz w:val="32"/>
@@ -2133,55 +2777,102 @@
       </w:pPr>
       <w:r>
         <w:rPr>
+          <w:rFonts w:eastAsia="Times New Roman" w:cs="Times New Roman" w:ascii="Times New Roman" w:hAnsi="Times New Roman"/>
+          <w:sz w:val="32"/>
+          <w:szCs w:val="32"/>
+        </w:rPr>
+        <w:t xml:space="preserve">Torino, </w:t>
+      </w:r>
+    </w:p>
+    <w:p>
+      <w:pPr>
+        <w:pStyle w:val="Normal"/>
+        <w:spacing w:before="240" w:after="240"/>
+        <w:jc w:val="center"/>
+        <w:rPr/>
+      </w:pPr>
+      <w:r>
+        <w:rPr/>
+        <w:t xml:space="preserve">    </w:t>
+      </w:r>
+      <w:r>
+        <w:rPr/>
+        <w:tab/>
+      </w:r>
+    </w:p>
+    <w:p>
+      <w:pPr>
+        <w:pStyle w:val="Normal"/>
+        <w:spacing w:before="240" w:after="240"/>
+        <w:jc w:val="center"/>
+        <w:rPr/>
+      </w:pPr>
+      <w:r>
+        <w:rPr/>
+      </w:r>
+    </w:p>
+    <w:p>
+      <w:pPr>
+        <w:pStyle w:val="Normal"/>
+        <w:spacing w:before="240" w:after="240"/>
+        <w:jc w:val="center"/>
+        <w:rPr/>
+      </w:pPr>
+      <w:r>
+        <w:rPr/>
+        <w:t xml:space="preserve">                               </w:t>
+      </w:r>
+      <w:r>
+        <w:rPr/>
+        <w:tab/>
+      </w:r>
+    </w:p>
+    <w:p>
+      <w:pPr>
+        <w:pStyle w:val="Normal"/>
+        <w:spacing w:before="240" w:after="240"/>
+        <w:jc w:val="center"/>
+        <w:rPr/>
+      </w:pPr>
+      <w:r>
+        <w:rPr/>
+        <w:t xml:space="preserve"> </w:t>
+      </w:r>
+    </w:p>
+    <w:p>
+      <w:pPr>
+        <w:pStyle w:val="Normal"/>
+        <w:spacing w:before="240" w:after="240"/>
+        <w:jc w:val="center"/>
+        <w:rPr>
           <w:rFonts w:ascii="Times New Roman" w:hAnsi="Times New Roman" w:eastAsia="Times New Roman" w:cs="Times New Roman"/>
           <w:sz w:val="32"/>
           <w:szCs w:val="32"/>
         </w:rPr>
-        <w:t xml:space="preserve">Torino, </w:t>
-      </w:r>
-    </w:p>
-    <w:p xmlns:wp14="http://schemas.microsoft.com/office/word/2010/wordml" wp14:textId="77777777">
-      <w:pPr>
+      </w:pPr>
+      <w:r>
+        <w:rPr/>
+        <w:t xml:space="preserve">                                         </w:t>
+      </w:r>
+      <w:r>
+        <w:rPr/>
+        <w:tab/>
+        <w:t xml:space="preserve">  </w:t>
+      </w:r>
+      <w:r>
+        <w:rPr>
+          <w:rFonts w:eastAsia="Times New Roman" w:cs="Times New Roman" w:ascii="Times New Roman" w:hAnsi="Times New Roman"/>
+          <w:sz w:val="32"/>
+          <w:szCs w:val="32"/>
+        </w:rPr>
+        <w:t>Il Coordinatore didattico educativo</w:t>
+      </w:r>
+    </w:p>
+    <w:p>
+      <w:pPr>
+        <w:pStyle w:val="Normal"/>
         <w:spacing w:before="240" w:after="240"/>
-        <w:jc w:val="center"/>
-      </w:pPr>
-      <w:r>
-        <w:t xml:space="preserve">    </w:t>
-      </w:r>
-      <w:r>
-        <w:tab/>
-      </w:r>
-    </w:p>
-    <w:p xmlns:wp14="http://schemas.microsoft.com/office/word/2010/wordml" wp14:textId="77777777">
-      <w:pPr>
-        <w:spacing w:before="240" w:after="240"/>
-        <w:jc w:val="center"/>
-      </w:pPr>
-    </w:p>
-    <w:p xmlns:wp14="http://schemas.microsoft.com/office/word/2010/wordml" wp14:textId="77777777">
-      <w:pPr>
-        <w:spacing w:before="240" w:after="240"/>
-        <w:jc w:val="center"/>
-      </w:pPr>
-      <w:r>
-        <w:t xml:space="preserve">                               </w:t>
-      </w:r>
-      <w:r>
-        <w:tab/>
-      </w:r>
-    </w:p>
-    <w:p xmlns:wp14="http://schemas.microsoft.com/office/word/2010/wordml" wp14:textId="77777777">
-      <w:pPr>
-        <w:spacing w:before="240" w:after="240"/>
-        <w:jc w:val="center"/>
-      </w:pPr>
-      <w:r>
-        <w:t xml:space="preserve"> </w:t>
-      </w:r>
-    </w:p>
-    <w:p xmlns:wp14="http://schemas.microsoft.com/office/word/2010/wordml" wp14:textId="77777777">
-      <w:pPr>
-        <w:spacing w:before="240" w:after="240"/>
+        <w:ind w:left="3540" w:firstLine="700"/>
         <w:jc w:val="center"/>
         <w:rPr>
           <w:rFonts w:ascii="Times New Roman" w:hAnsi="Times New Roman" w:eastAsia="Times New Roman" w:cs="Times New Roman"/>
@@ -2190,73 +2881,46 @@
         </w:rPr>
       </w:pPr>
       <w:r>
-        <w:t xml:space="preserve">                                         </w:t>
-      </w:r>
-      <w:r>
-        <w:tab/>
-      </w:r>
-      <w:r>
-        <w:t xml:space="preserve">  </w:t>
-      </w:r>
-      <w:r>
+        <w:rPr>
+          <w:rFonts w:eastAsia="Times New Roman" w:cs="Times New Roman" w:ascii="Times New Roman" w:hAnsi="Times New Roman"/>
+          <w:sz w:val="32"/>
+          <w:szCs w:val="32"/>
+        </w:rPr>
+        <w:t>prof. Giovanni Bosco</w:t>
+      </w:r>
+    </w:p>
+    <w:p>
+      <w:pPr>
+        <w:pStyle w:val="Normal"/>
+        <w:spacing w:before="240" w:after="240"/>
+        <w:ind w:left="3540" w:firstLine="700"/>
+        <w:jc w:val="center"/>
         <w:rPr>
           <w:rFonts w:ascii="Times New Roman" w:hAnsi="Times New Roman" w:eastAsia="Times New Roman" w:cs="Times New Roman"/>
           <w:sz w:val="32"/>
           <w:szCs w:val="32"/>
         </w:rPr>
-        <w:t>Il Coordinatore didattico educativo</w:t>
-      </w:r>
-    </w:p>
-    <w:p xmlns:wp14="http://schemas.microsoft.com/office/word/2010/wordml" wp14:textId="77777777">
-      <w:pPr>
-        <w:spacing w:before="240" w:after="240"/>
-        <w:ind w:left="3540" w:firstLine="700"/>
-        <w:jc w:val="center"/>
-        <w:rPr>
-          <w:rFonts w:ascii="Times New Roman" w:hAnsi="Times New Roman" w:eastAsia="Times New Roman" w:cs="Times New Roman"/>
+      </w:pPr>
+      <w:r>
+        <w:rPr>
+          <w:rFonts w:eastAsia="Times New Roman" w:cs="Times New Roman" w:ascii="Times New Roman" w:hAnsi="Times New Roman"/>
           <w:sz w:val="32"/>
           <w:szCs w:val="32"/>
         </w:rPr>
-      </w:pPr>
-      <w:r>
-        <w:rPr>
-          <w:rFonts w:ascii="Times New Roman" w:hAnsi="Times New Roman" w:eastAsia="Times New Roman" w:cs="Times New Roman"/>
+        <w:t xml:space="preserve">                                           </w:t>
+      </w:r>
+      <w:r>
+        <w:rPr>
+          <w:rFonts w:eastAsia="Times New Roman" w:cs="Times New Roman" w:ascii="Times New Roman" w:hAnsi="Times New Roman"/>
           <w:sz w:val="32"/>
           <w:szCs w:val="32"/>
         </w:rPr>
-        <w:t>prof. Giovanni Bosco</w:t>
-      </w:r>
-    </w:p>
-    <w:p xmlns:wp14="http://schemas.microsoft.com/office/word/2010/wordml" wp14:textId="77777777">
-      <w:pPr>
-        <w:spacing w:before="240" w:after="240"/>
-        <w:ind w:left="3540" w:firstLine="700"/>
-        <w:jc w:val="center"/>
-        <w:rPr>
-          <w:rFonts w:ascii="Times New Roman" w:hAnsi="Times New Roman" w:eastAsia="Times New Roman" w:cs="Times New Roman"/>
-          <w:sz w:val="32"/>
-          <w:szCs w:val="32"/>
-        </w:rPr>
-      </w:pPr>
-      <w:r>
-        <w:rPr>
-          <w:rFonts w:ascii="Times New Roman" w:hAnsi="Times New Roman" w:eastAsia="Times New Roman" w:cs="Times New Roman"/>
-          <w:sz w:val="32"/>
-          <w:szCs w:val="32"/>
-        </w:rPr>
-        <w:t xml:space="preserve">                                           </w:t>
-      </w:r>
-      <w:r>
-        <w:rPr>
-          <w:rFonts w:ascii="Times New Roman" w:hAnsi="Times New Roman" w:eastAsia="Times New Roman" w:cs="Times New Roman"/>
-          <w:sz w:val="32"/>
-          <w:szCs w:val="32"/>
-        </w:rPr>
         <w:tab/>
       </w:r>
     </w:p>
-    <w:p xmlns:wp14="http://schemas.microsoft.com/office/word/2010/wordml" wp14:textId="77777777">
-      <w:pPr>
+    <w:p>
+      <w:pPr>
+        <w:pStyle w:val="Normal"/>
         <w:spacing w:before="240" w:after="240"/>
         <w:jc w:val="both"/>
         <w:rPr>
@@ -2265,9 +2929,17 @@
           <w:szCs w:val="18"/>
         </w:rPr>
       </w:pPr>
-    </w:p>
-    <w:p xmlns:wp14="http://schemas.microsoft.com/office/word/2010/wordml" wp14:textId="77777777">
-      <w:pPr>
+      <w:r>
+        <w:rPr>
+          <w:rFonts w:eastAsia="Arial" w:cs="Arial" w:ascii="Arial" w:hAnsi="Arial"/>
+          <w:sz w:val="18"/>
+          <w:szCs w:val="18"/>
+        </w:rPr>
+      </w:r>
+    </w:p>
+    <w:p>
+      <w:pPr>
+        <w:pStyle w:val="Normal"/>
         <w:spacing w:before="240" w:after="240"/>
         <w:jc w:val="both"/>
         <w:rPr>
@@ -2278,21 +2950,23 @@
       </w:pPr>
       <w:r>
         <w:rPr>
-          <w:rFonts w:ascii="Arial" w:hAnsi="Arial" w:eastAsia="Arial" w:cs="Arial"/>
+          <w:rFonts w:eastAsia="Arial" w:cs="Arial" w:ascii="Arial" w:hAnsi="Arial"/>
           <w:sz w:val="18"/>
           <w:szCs w:val="18"/>
         </w:rPr>
         <w:t>*</w:t>
       </w:r>
     </w:p>
-    <w:p xmlns:wp14="http://schemas.microsoft.com/office/word/2010/wordml" wp14:textId="77777777">
-      <w:pPr>
+    <w:p>
+      <w:pPr>
+        <w:pStyle w:val="Normal"/>
         <w:spacing w:before="240" w:after="240"/>
         <w:jc w:val="both"/>
-      </w:pPr>
-      <w:r>
-        <w:rPr>
-          <w:rFonts w:ascii="Arial" w:hAnsi="Arial" w:eastAsia="Arial" w:cs="Arial"/>
+        <w:rPr/>
+      </w:pPr>
+      <w:r>
+        <w:rPr>
+          <w:rFonts w:eastAsia="Arial" w:cs="Arial" w:ascii="Arial" w:hAnsi="Arial"/>
           <w:sz w:val="18"/>
           <w:szCs w:val="18"/>
         </w:rPr>
@@ -2301,23 +2975,25 @@
     </w:p>
     <w:sectPr>
       <w:type w:val="continuous"/>
-      <w:pgSz w:w="11906" w:h="16838" w:orient="portrait"/>
-      <w:pgMar w:top="1600" w:right="1020" w:bottom="1080" w:left="1020" w:header="720" w:footer="899" w:gutter="0"/>
-      <w:cols w:space="720" w:num="1"/>
-      <w:formProt w:val="0"/>
-      <w:docGrid w:linePitch="100" w:charSpace="0"/>
+      <w:pgSz w:w="11906" w:h="16838"/>
+      <w:pgMar w:left="1020" w:right="1020" w:gutter="0" w:header="720" w:top="1600" w:footer="899" w:bottom="1080"/>
+      <w:formProt w:val="false"/>
+      <w:textDirection w:val="lrTb"/>
+      <w:docGrid w:type="default" w:linePitch="100" w:charSpace="0"/>
     </w:sectPr>
   </w:body>
 </w:document>
 </file>
 
 <file path=word/footer1.xml><?xml version="1.0" encoding="utf-8"?>
-<w:ftr xmlns:wpc="http://schemas.microsoft.com/office/word/2010/wordprocessingCanvas" xmlns:mc="http://schemas.openxmlformats.org/markup-compatibility/2006" xmlns:o="urn:schemas-microsoft-com:office:office" xmlns:r="http://schemas.openxmlformats.org/officeDocument/2006/relationships" xmlns:m="http://schemas.openxmlformats.org/officeDocument/2006/math" xmlns:v="urn:schemas-microsoft-com:vml" xmlns:wp14="http://schemas.microsoft.com/office/word/2010/wordprocessingDrawing" xmlns:wp="http://schemas.openxmlformats.org/drawingml/2006/wordprocessingDrawing" xmlns:w10="urn:schemas-microsoft-com:office:word" xmlns:w="http://schemas.openxmlformats.org/wordprocessingml/2006/main" xmlns:w14="http://schemas.microsoft.com/office/word/2010/wordml" xmlns:w15="http://schemas.microsoft.com/office/word/2012/wordml" xmlns:wpg="http://schemas.microsoft.com/office/word/2010/wordprocessingGroup" xmlns:wpi="http://schemas.microsoft.com/office/word/2010/wordprocessingInk" xmlns:wne="http://schemas.microsoft.com/office/word/2006/wordml" xmlns:wps="http://schemas.microsoft.com/office/word/2010/wordprocessingShape" xmlns:wpsCustomData="http://www.wps.cn/officeDocument/2013/wpsCustomData" xmlns:a="http://schemas.openxmlformats.org/drawingml/2006/main" mc:Ignorable="w14 w15 wp14">
-  <w:p xmlns:wp14="http://schemas.microsoft.com/office/word/2010/wordml" wp14:textId="77777777">
+<w:ftr xmlns:o="urn:schemas-microsoft-com:office:office" xmlns:r="http://schemas.openxmlformats.org/officeDocument/2006/relationships" xmlns:v="urn:schemas-microsoft-com:vml" xmlns:w="http://schemas.openxmlformats.org/wordprocessingml/2006/main" xmlns:w10="urn:schemas-microsoft-com:office:word" xmlns:wp="http://schemas.openxmlformats.org/drawingml/2006/wordprocessingDrawing" xmlns:wps="http://schemas.microsoft.com/office/word/2010/wordprocessingShape" xmlns:wpg="http://schemas.microsoft.com/office/word/2010/wordprocessingGroup" xmlns:mc="http://schemas.openxmlformats.org/markup-compatibility/2006" xmlns:wp14="http://schemas.microsoft.com/office/word/2010/wordprocessingDrawing" xmlns:w14="http://schemas.microsoft.com/office/word/2010/wordml" xmlns:w15="http://schemas.microsoft.com/office/word/2012/wordml" mc:Ignorable="w14 wp14 w15">
+  <w:p>
     <w:pPr>
+      <w:pStyle w:val="Normal"/>
       <w:tabs>
-        <w:tab w:val="center" w:pos="4819"/>
-        <w:tab w:val="right" w:pos="9638"/>
+        <w:tab w:val="clear" w:pos="720"/>
+        <w:tab w:val="center" w:pos="4819" w:leader="none"/>
+        <w:tab w:val="right" w:pos="9638" w:leader="none"/>
       </w:tabs>
       <w:jc w:val="right"/>
       <w:rPr>
@@ -2329,42 +3005,43 @@
     </w:pPr>
     <w:r>
       <w:rPr>
-        <w:rFonts w:ascii="Cambria" w:hAnsi="Cambria" w:eastAsia="Cambria" w:cs="Cambria"/>
+        <w:rFonts w:eastAsia="Cambria" w:cs="Cambria" w:ascii="Cambria" w:hAnsi="Cambria"/>
         <w:color w:val="000000"/>
       </w:rPr>
       <w:fldChar w:fldCharType="begin"/>
     </w:r>
     <w:r>
       <w:rPr>
-        <w:rFonts w:ascii="Cambria" w:hAnsi="Cambria" w:eastAsia="Cambria" w:cs="Cambria"/>
+        <w:rFonts w:eastAsia="Cambria" w:cs="Cambria" w:ascii="Cambria" w:hAnsi="Cambria"/>
         <w:color w:val="000000"/>
       </w:rPr>
       <w:instrText xml:space="preserve"> PAGE </w:instrText>
     </w:r>
     <w:r>
       <w:rPr>
-        <w:rFonts w:ascii="Cambria" w:hAnsi="Cambria" w:eastAsia="Cambria" w:cs="Cambria"/>
+        <w:rFonts w:eastAsia="Cambria" w:cs="Cambria" w:ascii="Cambria" w:hAnsi="Cambria"/>
         <w:color w:val="000000"/>
       </w:rPr>
       <w:fldChar w:fldCharType="separate"/>
     </w:r>
     <w:r>
       <w:rPr>
-        <w:rFonts w:ascii="Cambria" w:hAnsi="Cambria" w:eastAsia="Cambria" w:cs="Cambria"/>
+        <w:rFonts w:eastAsia="Cambria" w:cs="Cambria" w:ascii="Cambria" w:hAnsi="Cambria"/>
         <w:color w:val="000000"/>
       </w:rPr>
       <w:t>6</w:t>
     </w:r>
     <w:r>
       <w:rPr>
-        <w:rFonts w:ascii="Cambria" w:hAnsi="Cambria" w:eastAsia="Cambria" w:cs="Cambria"/>
+        <w:rFonts w:eastAsia="Cambria" w:cs="Cambria" w:ascii="Cambria" w:hAnsi="Cambria"/>
         <w:color w:val="000000"/>
       </w:rPr>
       <w:fldChar w:fldCharType="end"/>
     </w:r>
   </w:p>
-  <w:p xmlns:wp14="http://schemas.microsoft.com/office/word/2010/wordml" wp14:textId="77777777">
+  <w:p>
     <w:pPr>
+      <w:pStyle w:val="Normal"/>
       <w:rPr>
         <w:color w:val="000000"/>
         <w:sz w:val="20"/>
@@ -2380,7 +3057,7 @@
       <mc:AlternateContent>
         <mc:Choice Requires="wps">
           <w:drawing>
-            <wp:anchor xmlns:wp14="http://schemas.microsoft.com/office/word/2010/wordprocessingDrawing" distT="0" distB="0" distL="0" distR="0" simplePos="0" relativeHeight="251659264" behindDoc="1" locked="0" layoutInCell="0" allowOverlap="1" wp14:anchorId="4BABFADE" wp14:editId="7777777">
+            <wp:anchor behindDoc="1" distT="0" distB="0" distL="0" distR="0" simplePos="0" locked="0" layoutInCell="0" allowOverlap="1" relativeHeight="12" wp14:anchorId="4BABFADE">
               <wp:simplePos x="0" y="0"/>
               <wp:positionH relativeFrom="column">
                 <wp:posOffset>-227965</wp:posOffset>
@@ -2392,7 +3069,6 @@
               <wp:effectExtent l="0" t="0" r="0" b="0"/>
               <wp:wrapNone/>
               <wp:docPr id="3" name="Rectangles 1"/>
-              <wp:cNvGraphicFramePr/>
               <a:graphic xmlns:a="http://schemas.openxmlformats.org/drawingml/2006/main">
                 <a:graphicData uri="http://schemas.microsoft.com/office/word/2010/wordprocessingShape">
                   <wps:wsp>
@@ -2413,69 +3089,51 @@
                       </a:ln>
                     </wps:spPr>
                     <wps:style>
-                      <a:lnRef idx="0">
-                        <a:srgbClr val="FFFFFF"/>
-                      </a:lnRef>
-                      <a:fillRef idx="0">
-                        <a:srgbClr val="FFFFFF"/>
-                      </a:fillRef>
-                      <a:effectRef idx="0">
-                        <a:srgbClr val="FFFFFF"/>
-                      </a:effectRef>
+                      <a:lnRef idx="0"/>
+                      <a:fillRef idx="0"/>
+                      <a:effectRef idx="0"/>
                       <a:fontRef idx="minor"/>
                     </wps:style>
                     <wps:txbx>
                       <w:txbxContent>
-                        <w:p xmlns:wp14="http://schemas.microsoft.com/office/word/2010/wordml" wp14:textId="77777777">
+                        <w:p>
                           <w:pPr>
-                            <w:pStyle w:val="20"/>
-                            <w:spacing w:before="0" w:after="0" w:line="240" w:lineRule="auto"/>
-                            <w:ind w:left="0" w:right="0" w:firstLine="0"/>
+                            <w:pStyle w:val="Contenutocornice"/>
+                            <w:spacing w:lineRule="auto" w:line="240" w:before="0" w:after="0"/>
+                            <w:ind w:left="0" w:right="0" w:hanging="0"/>
                             <w:jc w:val="left"/>
+                            <w:rPr/>
                           </w:pPr>
                           <w:r>
                             <w:rPr>
-                              <w:rFonts w:ascii="Arial" w:hAnsi="Arial" w:eastAsia="Arial" w:cs="Arial"/>
-                              <w:b w:val="0"/>
-                              <w:i w:val="0"/>
-                              <w:caps w:val="0"/>
-                              <w:smallCaps w:val="0"/>
-                              <w:strike w:val="0"/>
-                              <w:dstrike w:val="0"/>
+                              <w:rFonts w:eastAsia="Arial" w:cs="Arial" w:ascii="Arial" w:hAnsi="Arial"/>
+                              <w:b w:val="false"/>
+                              <w:i w:val="false"/>
+                              <w:caps w:val="false"/>
+                              <w:smallCaps w:val="false"/>
+                              <w:strike w:val="false"/>
+                              <w:dstrike w:val="false"/>
                               <w:color w:val="000000"/>
                               <w:position w:val="0"/>
+                              <w:sz w:val="18"/>
                               <w:sz w:val="18"/>
                               <w:vertAlign w:val="baseline"/>
                             </w:rPr>
                             <w:t>anno scolastico 2023 / 2024</w:t>
-                          </w:r>
-                          <w:r>
-                            <w:rPr>
-                              <w:rFonts w:ascii="Arial" w:hAnsi="Arial" w:eastAsia="Arial" w:cs="Arial"/>
-                              <w:b w:val="0"/>
-                              <w:i w:val="0"/>
-                              <w:caps w:val="0"/>
-                              <w:smallCaps w:val="0"/>
-                              <w:strike w:val="0"/>
-                              <w:dstrike w:val="0"/>
-                              <w:color w:val="000000"/>
-                              <w:position w:val="0"/>
-                              <w:sz w:val="18"/>
-                              <w:vertAlign w:val="baseline"/>
-                            </w:rPr>
                             <w:tab/>
                           </w:r>
                           <w:r>
                             <w:rPr>
-                              <w:rFonts w:ascii="Arial" w:hAnsi="Arial" w:eastAsia="Arial" w:cs="Arial"/>
-                              <w:b w:val="0"/>
-                              <w:i w:val="0"/>
-                              <w:caps w:val="0"/>
-                              <w:smallCaps w:val="0"/>
-                              <w:strike w:val="0"/>
-                              <w:dstrike w:val="0"/>
+                              <w:rFonts w:eastAsia="Arial" w:cs="Arial" w:ascii="Arial" w:hAnsi="Arial"/>
+                              <w:b w:val="false"/>
+                              <w:i w:val="false"/>
+                              <w:caps w:val="false"/>
+                              <w:smallCaps w:val="false"/>
+                              <w:strike w:val="false"/>
+                              <w:dstrike w:val="false"/>
                               <w:color w:val="000000"/>
                               <w:position w:val="0"/>
+                              <w:sz w:val="28"/>
                               <w:sz w:val="28"/>
                               <w:vertAlign w:val="baseline"/>
                             </w:rPr>
@@ -2483,28 +3141,33 @@
                           </w:r>
                           <w:r>
                             <w:rPr>
-                              <w:rFonts w:ascii="Arial" w:hAnsi="Arial" w:eastAsia="Arial" w:cs="Arial"/>
-                              <w:b w:val="0"/>
-                              <w:i w:val="0"/>
-                              <w:caps w:val="0"/>
-                              <w:smallCaps w:val="0"/>
-                              <w:strike w:val="0"/>
-                              <w:dstrike w:val="0"/>
+                              <w:rFonts w:eastAsia="Arial" w:cs="Arial" w:ascii="Arial" w:hAnsi="Arial"/>
+                              <w:b w:val="false"/>
+                              <w:i w:val="false"/>
+                              <w:caps w:val="false"/>
+                              <w:smallCaps w:val="false"/>
+                              <w:strike w:val="false"/>
+                              <w:dstrike w:val="false"/>
                               <w:color w:val="000000"/>
                               <w:position w:val="0"/>
+                              <w:sz w:val="18"/>
                               <w:sz w:val="18"/>
                               <w:vertAlign w:val="baseline"/>
                             </w:rPr>
                             <w:t>DOCUMENTO di programmazione</w:t>
                           </w:r>
                         </w:p>
-                        <w:p xmlns:wp14="http://schemas.microsoft.com/office/word/2010/wordml" wp14:textId="77777777">
+                        <w:p>
                           <w:pPr>
-                            <w:pStyle w:val="20"/>
-                            <w:spacing w:before="0" w:after="0" w:line="240" w:lineRule="auto"/>
-                            <w:ind w:left="0" w:right="0" w:firstLine="0"/>
+                            <w:pStyle w:val="Contenutocornice"/>
+                            <w:spacing w:lineRule="auto" w:line="240" w:before="0" w:after="0"/>
+                            <w:ind w:left="0" w:right="0" w:hanging="0"/>
                             <w:jc w:val="left"/>
+                            <w:rPr/>
                           </w:pPr>
+                          <w:r>
+                            <w:rPr/>
+                          </w:r>
                         </w:p>
                       </w:txbxContent>
                     </wps:txbx>
@@ -2518,64 +3181,50 @@
           </w:drawing>
         </mc:Choice>
         <mc:Fallback>
-          <w:pict w14:anchorId="41085CFE">
-            <v:rect id="Rectangles 1" style="position:absolute;left:0pt;margin-left:-17.95pt;margin-top:5pt;height:32.25pt;width:548.1pt;z-index:-251657216;mso-width-relative:page;mso-height-relative:page;" coordsize="21600,21600" o:spid="_x0000_s1026" o:allowincell="f" filled="t" fillcolor="#FFFFFF [3201]" stroked="f" o:spt="1" o:gfxdata="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">
-              <v:fill on="t" focussize="0,0"/>
-              <v:stroke on="f" weight="0pt"/>
-              <v:imagedata o:title=""/>
-              <o:lock v:ext="edit" aspectratio="f"/>
+          <w:pict>
+            <v:rect id="shape_0" ID="Rectangles 1" path="m0,0l-2147483645,0l-2147483645,-2147483646l0,-2147483646xe" fillcolor="white" stroked="f" o:allowincell="f" style="position:absolute;margin-left:-17.95pt;margin-top:5pt;width:548.05pt;height:32.2pt;mso-wrap-style:square;v-text-anchor:top" wp14:anchorId="4BABFADE">
+              <v:fill o:detectmouseclick="t" type="solid" color2="black"/>
+              <v:stroke color="#3465a4" joinstyle="round" endcap="flat"/>
               <v:textbox>
                 <w:txbxContent>
-                  <w:p wp14:textId="77777777">
+                  <w:p>
                     <w:pPr>
-                      <w:pStyle w:val="20"/>
-                      <w:spacing w:before="0" w:after="0" w:line="240" w:lineRule="auto"/>
-                      <w:ind w:left="0" w:right="0" w:firstLine="0"/>
+                      <w:pStyle w:val="Contenutocornice"/>
+                      <w:spacing w:lineRule="auto" w:line="240" w:before="0" w:after="0"/>
+                      <w:ind w:left="0" w:right="0" w:hanging="0"/>
                       <w:jc w:val="left"/>
+                      <w:rPr/>
                     </w:pPr>
                     <w:r>
                       <w:rPr>
-                        <w:rFonts w:ascii="Arial" w:hAnsi="Arial" w:eastAsia="Arial" w:cs="Arial"/>
-                        <w:b w:val="0"/>
-                        <w:i w:val="0"/>
-                        <w:caps w:val="0"/>
-                        <w:smallCaps w:val="0"/>
-                        <w:strike w:val="0"/>
-                        <w:dstrike w:val="0"/>
+                        <w:rFonts w:eastAsia="Arial" w:cs="Arial" w:ascii="Arial" w:hAnsi="Arial"/>
+                        <w:b w:val="false"/>
+                        <w:i w:val="false"/>
+                        <w:caps w:val="false"/>
+                        <w:smallCaps w:val="false"/>
+                        <w:strike w:val="false"/>
+                        <w:dstrike w:val="false"/>
                         <w:color w:val="000000"/>
                         <w:position w:val="0"/>
+                        <w:sz w:val="18"/>
                         <w:sz w:val="18"/>
                         <w:vertAlign w:val="baseline"/>
                       </w:rPr>
                       <w:t>anno scolastico 2023 / 2024</w:t>
-                    </w:r>
-                    <w:r>
-                      <w:rPr>
-                        <w:rFonts w:ascii="Arial" w:hAnsi="Arial" w:eastAsia="Arial" w:cs="Arial"/>
-                        <w:b w:val="0"/>
-                        <w:i w:val="0"/>
-                        <w:caps w:val="0"/>
-                        <w:smallCaps w:val="0"/>
-                        <w:strike w:val="0"/>
-                        <w:dstrike w:val="0"/>
-                        <w:color w:val="000000"/>
-                        <w:position w:val="0"/>
-                        <w:sz w:val="18"/>
-                        <w:vertAlign w:val="baseline"/>
-                      </w:rPr>
                       <w:tab/>
                     </w:r>
                     <w:r>
                       <w:rPr>
-                        <w:rFonts w:ascii="Arial" w:hAnsi="Arial" w:eastAsia="Arial" w:cs="Arial"/>
-                        <w:b w:val="0"/>
-                        <w:i w:val="0"/>
-                        <w:caps w:val="0"/>
-                        <w:smallCaps w:val="0"/>
-                        <w:strike w:val="0"/>
-                        <w:dstrike w:val="0"/>
+                        <w:rFonts w:eastAsia="Arial" w:cs="Arial" w:ascii="Arial" w:hAnsi="Arial"/>
+                        <w:b w:val="false"/>
+                        <w:i w:val="false"/>
+                        <w:caps w:val="false"/>
+                        <w:smallCaps w:val="false"/>
+                        <w:strike w:val="false"/>
+                        <w:dstrike w:val="false"/>
                         <w:color w:val="000000"/>
                         <w:position w:val="0"/>
+                        <w:sz w:val="28"/>
                         <w:sz w:val="28"/>
                         <w:vertAlign w:val="baseline"/>
                       </w:rPr>
@@ -2583,31 +3232,37 @@
                     </w:r>
                     <w:r>
                       <w:rPr>
-                        <w:rFonts w:ascii="Arial" w:hAnsi="Arial" w:eastAsia="Arial" w:cs="Arial"/>
-                        <w:b w:val="0"/>
-                        <w:i w:val="0"/>
-                        <w:caps w:val="0"/>
-                        <w:smallCaps w:val="0"/>
-                        <w:strike w:val="0"/>
-                        <w:dstrike w:val="0"/>
+                        <w:rFonts w:eastAsia="Arial" w:cs="Arial" w:ascii="Arial" w:hAnsi="Arial"/>
+                        <w:b w:val="false"/>
+                        <w:i w:val="false"/>
+                        <w:caps w:val="false"/>
+                        <w:smallCaps w:val="false"/>
+                        <w:strike w:val="false"/>
+                        <w:dstrike w:val="false"/>
                         <w:color w:val="000000"/>
                         <w:position w:val="0"/>
+                        <w:sz w:val="18"/>
                         <w:sz w:val="18"/>
                         <w:vertAlign w:val="baseline"/>
                       </w:rPr>
                       <w:t>DOCUMENTO di programmazione</w:t>
                     </w:r>
                   </w:p>
-                  <w:p wp14:textId="77777777">
+                  <w:p>
                     <w:pPr>
-                      <w:pStyle w:val="20"/>
-                      <w:spacing w:before="0" w:after="0" w:line="240" w:lineRule="auto"/>
-                      <w:ind w:left="0" w:right="0" w:firstLine="0"/>
+                      <w:pStyle w:val="Contenutocornice"/>
+                      <w:spacing w:lineRule="auto" w:line="240" w:before="0" w:after="0"/>
+                      <w:ind w:left="0" w:right="0" w:hanging="0"/>
                       <w:jc w:val="left"/>
+                      <w:rPr/>
                     </w:pPr>
+                    <w:r>
+                      <w:rPr/>
+                    </w:r>
                   </w:p>
                 </w:txbxContent>
               </v:textbox>
+              <w10:wrap type="none"/>
             </v:rect>
           </w:pict>
         </mc:Fallback>
@@ -2617,49 +3272,27 @@
 </w:ftr>
 </file>
 
-<file path=word/footnotes.xml><?xml version="1.0" encoding="utf-8"?>
-<w:footnotes xmlns:wpc="http://schemas.microsoft.com/office/word/2010/wordprocessingCanvas" xmlns:mc="http://schemas.openxmlformats.org/markup-compatibility/2006" xmlns:o="urn:schemas-microsoft-com:office:office" xmlns:r="http://schemas.openxmlformats.org/officeDocument/2006/relationships" xmlns:m="http://schemas.openxmlformats.org/officeDocument/2006/math" xmlns:v="urn:schemas-microsoft-com:vml" xmlns:wp14="http://schemas.microsoft.com/office/word/2010/wordprocessingDrawing" xmlns:wp="http://schemas.openxmlformats.org/drawingml/2006/wordprocessingDrawing" xmlns:w="http://schemas.openxmlformats.org/wordprocessingml/2006/main" xmlns:w14="http://schemas.microsoft.com/office/word/2010/wordml" xmlns:w15="http://schemas.microsoft.com/office/word/2012/wordml" xmlns:w10="urn:schemas-microsoft-com:office:word" xmlns:wpg="http://schemas.microsoft.com/office/word/2010/wordprocessingGroup" xmlns:wpi="http://schemas.microsoft.com/office/word/2010/wordprocessingInk" xmlns:wne="http://schemas.microsoft.com/office/word/2006/wordml" xmlns:wps="http://schemas.microsoft.com/office/word/2010/wordprocessingShape" xmlns:wpsCustomData="http://www.wps.cn/officeDocument/2013/wpsCustomData" mc:Ignorable="w14 w15 wp14">
-  <w:footnote w:type="separator" w:id="0">
-    <w:p xmlns:wp14="http://schemas.microsoft.com/office/word/2010/wordml" wp14:textId="77777777">
-      <w:pPr>
-        <w:spacing w:before="0" w:after="0"/>
-      </w:pPr>
-      <w:r>
-        <w:separator/>
-      </w:r>
-    </w:p>
-  </w:footnote>
-  <w:footnote w:type="continuationSeparator" w:id="1">
-    <w:p xmlns:wp14="http://schemas.microsoft.com/office/word/2010/wordml" wp14:textId="77777777">
-      <w:pPr>
-        <w:spacing w:before="0" w:after="0"/>
-      </w:pPr>
-      <w:r>
-        <w:continuationSeparator/>
-      </w:r>
-    </w:p>
-  </w:footnote>
-</w:footnotes>
-</file>
-
 <file path=word/header1.xml><?xml version="1.0" encoding="utf-8"?>
-<w:hdr xmlns:wpc="http://schemas.microsoft.com/office/word/2010/wordprocessingCanvas" xmlns:mc="http://schemas.openxmlformats.org/markup-compatibility/2006" xmlns:o="urn:schemas-microsoft-com:office:office" xmlns:r="http://schemas.openxmlformats.org/officeDocument/2006/relationships" xmlns:m="http://schemas.openxmlformats.org/officeDocument/2006/math" xmlns:v="urn:schemas-microsoft-com:vml" xmlns:wp14="http://schemas.microsoft.com/office/word/2010/wordprocessingDrawing" xmlns:wp="http://schemas.openxmlformats.org/drawingml/2006/wordprocessingDrawing" xmlns:w10="urn:schemas-microsoft-com:office:word" xmlns:w="http://schemas.openxmlformats.org/wordprocessingml/2006/main" xmlns:w14="http://schemas.microsoft.com/office/word/2010/wordml" xmlns:w15="http://schemas.microsoft.com/office/word/2012/wordml" xmlns:wpg="http://schemas.microsoft.com/office/word/2010/wordprocessingGroup" xmlns:wpi="http://schemas.microsoft.com/office/word/2010/wordprocessingInk" xmlns:wne="http://schemas.microsoft.com/office/word/2006/wordml" xmlns:wps="http://schemas.microsoft.com/office/word/2010/wordprocessingShape" xmlns:wpsCustomData="http://www.wps.cn/officeDocument/2013/wpsCustomData" xmlns:a="http://schemas.openxmlformats.org/drawingml/2006/main" xmlns:pic="http://schemas.openxmlformats.org/drawingml/2006/picture" mc:Ignorable="w14 w15 wp14">
-  <w:p xmlns:wp14="http://schemas.microsoft.com/office/word/2010/wordml" wp14:textId="77777777">
+<w:hdr xmlns:o="urn:schemas-microsoft-com:office:office" xmlns:r="http://schemas.openxmlformats.org/officeDocument/2006/relationships" xmlns:v="urn:schemas-microsoft-com:vml" xmlns:w="http://schemas.openxmlformats.org/wordprocessingml/2006/main" xmlns:w10="urn:schemas-microsoft-com:office:word" xmlns:wp="http://schemas.openxmlformats.org/drawingml/2006/wordprocessingDrawing" xmlns:wps="http://schemas.microsoft.com/office/word/2010/wordprocessingShape" xmlns:wpg="http://schemas.microsoft.com/office/word/2010/wordprocessingGroup" xmlns:mc="http://schemas.openxmlformats.org/markup-compatibility/2006" xmlns:wp14="http://schemas.microsoft.com/office/word/2010/wordprocessingDrawing" xmlns:w14="http://schemas.microsoft.com/office/word/2010/wordml" xmlns:w15="http://schemas.microsoft.com/office/word/2012/wordml" mc:Ignorable="w14 wp14 w15">
+  <w:p>
     <w:pPr>
+      <w:pStyle w:val="Normal"/>
       <w:tabs>
-        <w:tab w:val="center" w:pos="4819"/>
-        <w:tab w:val="right" w:pos="9638"/>
+        <w:tab w:val="clear" w:pos="720"/>
+        <w:tab w:val="center" w:pos="4819" w:leader="none"/>
+        <w:tab w:val="right" w:pos="9638" w:leader="none"/>
       </w:tabs>
       <w:rPr>
         <w:color w:val="000000"/>
       </w:rPr>
     </w:pPr>
     <w:r>
+      <w:rPr/>
       <w:t xml:space="preserve">  </w:t>
     </w:r>
     <w:r>
       <w:drawing>
-        <wp:anchor xmlns:wp14="http://schemas.microsoft.com/office/word/2010/wordprocessingDrawing" distT="114300" distB="114300" distL="114300" distR="114300" simplePos="0" relativeHeight="251659264" behindDoc="1" locked="0" layoutInCell="0" allowOverlap="1" wp14:anchorId="3EDA5969" wp14:editId="7777777">
+        <wp:anchor behindDoc="1" distT="114300" distB="114300" distL="114300" distR="114300" simplePos="0" locked="0" layoutInCell="0" allowOverlap="1" relativeHeight="19">
           <wp:simplePos x="0" y="0"/>
           <wp:positionH relativeFrom="column">
             <wp:posOffset>266700</wp:posOffset>
@@ -2670,7 +3303,7 @@
           <wp:extent cx="1292860" cy="595630"/>
           <wp:effectExtent l="0" t="0" r="0" b="0"/>
           <wp:wrapSquare wrapText="bothSides"/>
-          <wp:docPr id="2" name="Immagine2"/>
+          <wp:docPr id="2" name="Immagine2" descr=""/>
           <wp:cNvGraphicFramePr>
             <a:graphicFrameLocks xmlns:a="http://schemas.openxmlformats.org/drawingml/2006/main" noChangeAspect="1"/>
           </wp:cNvGraphicFramePr>
@@ -2678,7 +3311,7 @@
             <a:graphicData uri="http://schemas.openxmlformats.org/drawingml/2006/picture">
               <pic:pic xmlns:pic="http://schemas.openxmlformats.org/drawingml/2006/picture">
                 <pic:nvPicPr>
-                  <pic:cNvPr id="2" name="Immagine2"/>
+                  <pic:cNvPr id="2" name="Immagine2" descr=""/>
                   <pic:cNvPicPr>
                     <a:picLocks noChangeAspect="1" noChangeArrowheads="1"/>
                   </pic:cNvPicPr>
@@ -2689,7 +3322,7 @@
                     <a:fillRect/>
                   </a:stretch>
                 </pic:blipFill>
-                <pic:spPr>
+                <pic:spPr bwMode="auto">
                   <a:xfrm>
                     <a:off x="0" y="0"/>
                     <a:ext cx="1292860" cy="595630"/>
@@ -2705,737 +3338,461 @@
       </w:drawing>
     </w:r>
     <w:r>
+      <w:rPr/>
       <w:tab/>
-    </w:r>
-    <w:r>
       <w:t>Programmazione inizio anno scolastico</w:t>
     </w:r>
   </w:p>
-  <w:p xmlns:wp14="http://schemas.microsoft.com/office/word/2010/wordml" wp14:textId="77777777">
+  <w:p>
     <w:pPr>
+      <w:pStyle w:val="Normal"/>
       <w:tabs>
-        <w:tab w:val="center" w:pos="4819"/>
-        <w:tab w:val="right" w:pos="9638"/>
+        <w:tab w:val="clear" w:pos="720"/>
+        <w:tab w:val="center" w:pos="4819" w:leader="none"/>
+        <w:tab w:val="right" w:pos="9638" w:leader="none"/>
       </w:tabs>
+      <w:rPr/>
     </w:pPr>
+    <w:r>
+      <w:rPr/>
+    </w:r>
   </w:p>
-  <w:p xmlns:wp14="http://schemas.microsoft.com/office/word/2010/wordml" wp14:textId="77777777">
+  <w:p>
     <w:pPr>
+      <w:pStyle w:val="Normal"/>
       <w:tabs>
-        <w:tab w:val="center" w:pos="4819"/>
-        <w:tab w:val="right" w:pos="9638"/>
+        <w:tab w:val="clear" w:pos="720"/>
+        <w:tab w:val="center" w:pos="4819" w:leader="none"/>
+        <w:tab w:val="right" w:pos="9638" w:leader="none"/>
       </w:tabs>
+      <w:rPr/>
     </w:pPr>
+    <w:r>
+      <w:rPr/>
+    </w:r>
   </w:p>
-  <w:p xmlns:wp14="http://schemas.microsoft.com/office/word/2010/wordml" wp14:textId="77777777">
+  <w:p>
     <w:pPr>
+      <w:pStyle w:val="Normal"/>
       <w:tabs>
-        <w:tab w:val="center" w:pos="4819"/>
-        <w:tab w:val="right" w:pos="9638"/>
+        <w:tab w:val="clear" w:pos="720"/>
+        <w:tab w:val="center" w:pos="4819" w:leader="none"/>
+        <w:tab w:val="right" w:pos="9638" w:leader="none"/>
       </w:tabs>
+      <w:rPr/>
     </w:pPr>
+    <w:r>
+      <w:rPr/>
+    </w:r>
   </w:p>
 </w:hdr>
 </file>
 
 <file path=word/numbering.xml><?xml version="1.0" encoding="utf-8"?>
-<w:numbering xmlns:wpc="http://schemas.microsoft.com/office/word/2010/wordprocessingCanvas" xmlns:mc="http://schemas.openxmlformats.org/markup-compatibility/2006" xmlns:o="urn:schemas-microsoft-com:office:office" xmlns:r="http://schemas.openxmlformats.org/officeDocument/2006/relationships" xmlns:m="http://schemas.openxmlformats.org/officeDocument/2006/math" xmlns:v="urn:schemas-microsoft-com:vml" xmlns:wp14="http://schemas.microsoft.com/office/word/2010/wordprocessingDrawing" xmlns:wp="http://schemas.openxmlformats.org/drawingml/2006/wordprocessingDrawing" xmlns:w10="urn:schemas-microsoft-com:office:word" xmlns:w="http://schemas.openxmlformats.org/wordprocessingml/2006/main" xmlns:w14="http://schemas.microsoft.com/office/word/2010/wordml" xmlns:wpg="http://schemas.microsoft.com/office/word/2010/wordprocessingGroup" xmlns:wpi="http://schemas.microsoft.com/office/word/2010/wordprocessingInk" xmlns:wne="http://schemas.microsoft.com/office/word/2006/wordml" xmlns:wps="http://schemas.microsoft.com/office/word/2010/wordprocessingShape" xmlns:wpsCustomData="http://www.wps.cn/officeDocument/2013/wpsCustomData" mc:Ignorable="w14 wp14">
-  <w:abstractNum xmlns:w="http://schemas.openxmlformats.org/wordprocessingml/2006/main" w:abstractNumId="5">
-    <w:nsid w:val="48bb5445"/>
-    <w:multiLevelType xmlns:w="http://schemas.openxmlformats.org/wordprocessingml/2006/main" w:val="hybridMultilevel"/>
-    <w:lvl xmlns:w="http://schemas.openxmlformats.org/wordprocessingml/2006/main" w:ilvl="0">
+<w:numbering xmlns:w="http://schemas.openxmlformats.org/wordprocessingml/2006/main" xmlns:o="urn:schemas-microsoft-com:office:office" xmlns:r="http://schemas.openxmlformats.org/officeDocument/2006/relationships" xmlns:v="urn:schemas-microsoft-com:vml" xmlns:mc="http://schemas.openxmlformats.org/markup-compatibility/2006" xmlns:w14="http://schemas.microsoft.com/office/word/2010/wordml" mc:Ignorable="w14">
+  <w:abstractNum w:abstractNumId="1">
+    <w:lvl w:ilvl="0">
       <w:start w:val="1"/>
       <w:numFmt w:val="bullet"/>
       <w:lvlText w:val=""/>
       <w:lvlJc w:val="left"/>
       <w:pPr>
+        <w:tabs>
+          <w:tab w:val="num" w:pos="0"/>
+        </w:tabs>
         <w:ind w:left="720" w:hanging="360"/>
       </w:pPr>
       <w:rPr>
-        <w:rFonts w:hint="default" w:ascii="Symbol" w:hAnsi="Symbol"/>
+        <w:rFonts w:ascii="Symbol" w:hAnsi="Symbol" w:cs="Symbol" w:hint="default"/>
       </w:rPr>
     </w:lvl>
-    <w:lvl xmlns:w="http://schemas.openxmlformats.org/wordprocessingml/2006/main" w:ilvl="1">
+    <w:lvl w:ilvl="1">
       <w:start w:val="1"/>
       <w:numFmt w:val="bullet"/>
       <w:lvlText w:val="o"/>
       <w:lvlJc w:val="left"/>
       <w:pPr>
+        <w:tabs>
+          <w:tab w:val="num" w:pos="0"/>
+        </w:tabs>
         <w:ind w:left="1440" w:hanging="360"/>
       </w:pPr>
       <w:rPr>
-        <w:rFonts w:hint="default" w:ascii="Courier New" w:hAnsi="Courier New"/>
+        <w:rFonts w:ascii="Courier New" w:hAnsi="Courier New" w:cs="Courier New" w:hint="default"/>
       </w:rPr>
     </w:lvl>
-    <w:lvl xmlns:w="http://schemas.openxmlformats.org/wordprocessingml/2006/main" w:ilvl="2">
+    <w:lvl w:ilvl="2">
       <w:start w:val="1"/>
       <w:numFmt w:val="bullet"/>
       <w:lvlText w:val=""/>
       <w:lvlJc w:val="left"/>
       <w:pPr>
+        <w:tabs>
+          <w:tab w:val="num" w:pos="0"/>
+        </w:tabs>
         <w:ind w:left="2160" w:hanging="360"/>
       </w:pPr>
       <w:rPr>
-        <w:rFonts w:hint="default" w:ascii="Wingdings" w:hAnsi="Wingdings"/>
+        <w:rFonts w:ascii="Wingdings" w:hAnsi="Wingdings" w:cs="Wingdings" w:hint="default"/>
       </w:rPr>
     </w:lvl>
-    <w:lvl xmlns:w="http://schemas.openxmlformats.org/wordprocessingml/2006/main" w:ilvl="3">
+    <w:lvl w:ilvl="3">
       <w:start w:val="1"/>
       <w:numFmt w:val="bullet"/>
       <w:lvlText w:val=""/>
       <w:lvlJc w:val="left"/>
       <w:pPr>
+        <w:tabs>
+          <w:tab w:val="num" w:pos="0"/>
+        </w:tabs>
         <w:ind w:left="2880" w:hanging="360"/>
       </w:pPr>
       <w:rPr>
-        <w:rFonts w:hint="default" w:ascii="Symbol" w:hAnsi="Symbol"/>
+        <w:rFonts w:ascii="Symbol" w:hAnsi="Symbol" w:cs="Symbol" w:hint="default"/>
       </w:rPr>
     </w:lvl>
-    <w:lvl xmlns:w="http://schemas.openxmlformats.org/wordprocessingml/2006/main" w:ilvl="4">
+    <w:lvl w:ilvl="4">
       <w:start w:val="1"/>
       <w:numFmt w:val="bullet"/>
       <w:lvlText w:val="o"/>
       <w:lvlJc w:val="left"/>
       <w:pPr>
+        <w:tabs>
+          <w:tab w:val="num" w:pos="0"/>
+        </w:tabs>
         <w:ind w:left="3600" w:hanging="360"/>
       </w:pPr>
       <w:rPr>
-        <w:rFonts w:hint="default" w:ascii="Courier New" w:hAnsi="Courier New"/>
+        <w:rFonts w:ascii="Courier New" w:hAnsi="Courier New" w:cs="Courier New" w:hint="default"/>
       </w:rPr>
     </w:lvl>
-    <w:lvl xmlns:w="http://schemas.openxmlformats.org/wordprocessingml/2006/main" w:ilvl="5">
+    <w:lvl w:ilvl="5">
       <w:start w:val="1"/>
       <w:numFmt w:val="bullet"/>
       <w:lvlText w:val=""/>
       <w:lvlJc w:val="left"/>
       <w:pPr>
+        <w:tabs>
+          <w:tab w:val="num" w:pos="0"/>
+        </w:tabs>
         <w:ind w:left="4320" w:hanging="360"/>
       </w:pPr>
       <w:rPr>
-        <w:rFonts w:hint="default" w:ascii="Wingdings" w:hAnsi="Wingdings"/>
+        <w:rFonts w:ascii="Wingdings" w:hAnsi="Wingdings" w:cs="Wingdings" w:hint="default"/>
       </w:rPr>
     </w:lvl>
-    <w:lvl xmlns:w="http://schemas.openxmlformats.org/wordprocessingml/2006/main" w:ilvl="6">
+    <w:lvl w:ilvl="6">
       <w:start w:val="1"/>
       <w:numFmt w:val="bullet"/>
       <w:lvlText w:val=""/>
       <w:lvlJc w:val="left"/>
       <w:pPr>
+        <w:tabs>
+          <w:tab w:val="num" w:pos="0"/>
+        </w:tabs>
         <w:ind w:left="5040" w:hanging="360"/>
       </w:pPr>
       <w:rPr>
-        <w:rFonts w:hint="default" w:ascii="Symbol" w:hAnsi="Symbol"/>
+        <w:rFonts w:ascii="Symbol" w:hAnsi="Symbol" w:cs="Symbol" w:hint="default"/>
       </w:rPr>
     </w:lvl>
-    <w:lvl xmlns:w="http://schemas.openxmlformats.org/wordprocessingml/2006/main" w:ilvl="7">
+    <w:lvl w:ilvl="7">
       <w:start w:val="1"/>
       <w:numFmt w:val="bullet"/>
       <w:lvlText w:val="o"/>
       <w:lvlJc w:val="left"/>
       <w:pPr>
+        <w:tabs>
+          <w:tab w:val="num" w:pos="0"/>
+        </w:tabs>
         <w:ind w:left="5760" w:hanging="360"/>
       </w:pPr>
       <w:rPr>
-        <w:rFonts w:hint="default" w:ascii="Courier New" w:hAnsi="Courier New"/>
+        <w:rFonts w:ascii="Courier New" w:hAnsi="Courier New" w:cs="Courier New" w:hint="default"/>
       </w:rPr>
     </w:lvl>
-    <w:lvl xmlns:w="http://schemas.openxmlformats.org/wordprocessingml/2006/main" w:ilvl="8">
+    <w:lvl w:ilvl="8">
       <w:start w:val="1"/>
       <w:numFmt w:val="bullet"/>
       <w:lvlText w:val=""/>
       <w:lvlJc w:val="left"/>
       <w:pPr>
+        <w:tabs>
+          <w:tab w:val="num" w:pos="0"/>
+        </w:tabs>
         <w:ind w:left="6480" w:hanging="360"/>
       </w:pPr>
       <w:rPr>
-        <w:rFonts w:hint="default" w:ascii="Wingdings" w:hAnsi="Wingdings"/>
+        <w:rFonts w:ascii="Wingdings" w:hAnsi="Wingdings" w:cs="Wingdings" w:hint="default"/>
       </w:rPr>
     </w:lvl>
   </w:abstractNum>
-  <w:abstractNum xmlns:w="http://schemas.openxmlformats.org/wordprocessingml/2006/main" w:abstractNumId="4">
-    <w:nsid w:val="70579dd8"/>
-    <w:multiLevelType xmlns:w="http://schemas.openxmlformats.org/wordprocessingml/2006/main" w:val="hybridMultilevel"/>
-    <w:lvl xmlns:w="http://schemas.openxmlformats.org/wordprocessingml/2006/main" w:ilvl="0">
+  <w:abstractNum w:abstractNumId="2">
+    <w:lvl w:ilvl="0">
       <w:start w:val="1"/>
       <w:numFmt w:val="bullet"/>
       <w:lvlText w:val=""/>
       <w:lvlJc w:val="left"/>
       <w:pPr>
+        <w:tabs>
+          <w:tab w:val="num" w:pos="0"/>
+        </w:tabs>
         <w:ind w:left="360" w:hanging="360"/>
       </w:pPr>
       <w:rPr>
-        <w:rFonts w:hint="default" w:ascii="Symbol" w:hAnsi="Symbol"/>
+        <w:rFonts w:ascii="Symbol" w:hAnsi="Symbol" w:cs="Symbol" w:hint="default"/>
       </w:rPr>
     </w:lvl>
-    <w:lvl xmlns:w="http://schemas.openxmlformats.org/wordprocessingml/2006/main" w:ilvl="1">
+    <w:lvl w:ilvl="1">
       <w:start w:val="1"/>
       <w:numFmt w:val="bullet"/>
       <w:lvlText w:val="o"/>
       <w:lvlJc w:val="left"/>
       <w:pPr>
+        <w:tabs>
+          <w:tab w:val="num" w:pos="0"/>
+        </w:tabs>
         <w:ind w:left="1080" w:hanging="360"/>
       </w:pPr>
       <w:rPr>
-        <w:rFonts w:hint="default" w:ascii="Courier New" w:hAnsi="Courier New"/>
+        <w:rFonts w:ascii="Courier New" w:hAnsi="Courier New" w:cs="Courier New" w:hint="default"/>
       </w:rPr>
     </w:lvl>
-    <w:lvl xmlns:w="http://schemas.openxmlformats.org/wordprocessingml/2006/main" w:ilvl="2">
+    <w:lvl w:ilvl="2">
       <w:start w:val="1"/>
       <w:numFmt w:val="bullet"/>
       <w:lvlText w:val=""/>
       <w:lvlJc w:val="left"/>
       <w:pPr>
+        <w:tabs>
+          <w:tab w:val="num" w:pos="0"/>
+        </w:tabs>
         <w:ind w:left="1800" w:hanging="360"/>
       </w:pPr>
       <w:rPr>
-        <w:rFonts w:hint="default" w:ascii="Wingdings" w:hAnsi="Wingdings"/>
+        <w:rFonts w:ascii="Wingdings" w:hAnsi="Wingdings" w:cs="Wingdings" w:hint="default"/>
       </w:rPr>
     </w:lvl>
-    <w:lvl xmlns:w="http://schemas.openxmlformats.org/wordprocessingml/2006/main" w:ilvl="3">
+    <w:lvl w:ilvl="3">
       <w:start w:val="1"/>
       <w:numFmt w:val="bullet"/>
       <w:lvlText w:val=""/>
       <w:lvlJc w:val="left"/>
       <w:pPr>
+        <w:tabs>
+          <w:tab w:val="num" w:pos="0"/>
+        </w:tabs>
         <w:ind w:left="2520" w:hanging="360"/>
       </w:pPr>
       <w:rPr>
-        <w:rFonts w:hint="default" w:ascii="Symbol" w:hAnsi="Symbol"/>
+        <w:rFonts w:ascii="Symbol" w:hAnsi="Symbol" w:cs="Symbol" w:hint="default"/>
       </w:rPr>
     </w:lvl>
-    <w:lvl xmlns:w="http://schemas.openxmlformats.org/wordprocessingml/2006/main" w:ilvl="4">
+    <w:lvl w:ilvl="4">
       <w:start w:val="1"/>
       <w:numFmt w:val="bullet"/>
       <w:lvlText w:val="o"/>
       <w:lvlJc w:val="left"/>
       <w:pPr>
+        <w:tabs>
+          <w:tab w:val="num" w:pos="0"/>
+        </w:tabs>
         <w:ind w:left="3240" w:hanging="360"/>
       </w:pPr>
       <w:rPr>
-        <w:rFonts w:hint="default" w:ascii="Courier New" w:hAnsi="Courier New"/>
+        <w:rFonts w:ascii="Courier New" w:hAnsi="Courier New" w:cs="Courier New" w:hint="default"/>
       </w:rPr>
     </w:lvl>
-    <w:lvl xmlns:w="http://schemas.openxmlformats.org/wordprocessingml/2006/main" w:ilvl="5">
+    <w:lvl w:ilvl="5">
       <w:start w:val="1"/>
       <w:numFmt w:val="bullet"/>
       <w:lvlText w:val=""/>
       <w:lvlJc w:val="left"/>
       <w:pPr>
+        <w:tabs>
+          <w:tab w:val="num" w:pos="0"/>
+        </w:tabs>
         <w:ind w:left="3960" w:hanging="360"/>
       </w:pPr>
       <w:rPr>
-        <w:rFonts w:hint="default" w:ascii="Wingdings" w:hAnsi="Wingdings"/>
+        <w:rFonts w:ascii="Wingdings" w:hAnsi="Wingdings" w:cs="Wingdings" w:hint="default"/>
       </w:rPr>
     </w:lvl>
-    <w:lvl xmlns:w="http://schemas.openxmlformats.org/wordprocessingml/2006/main" w:ilvl="6">
+    <w:lvl w:ilvl="6">
       <w:start w:val="1"/>
       <w:numFmt w:val="bullet"/>
       <w:lvlText w:val=""/>
       <w:lvlJc w:val="left"/>
       <w:pPr>
+        <w:tabs>
+          <w:tab w:val="num" w:pos="0"/>
+        </w:tabs>
         <w:ind w:left="4680" w:hanging="360"/>
       </w:pPr>
       <w:rPr>
-        <w:rFonts w:hint="default" w:ascii="Symbol" w:hAnsi="Symbol"/>
+        <w:rFonts w:ascii="Symbol" w:hAnsi="Symbol" w:cs="Symbol" w:hint="default"/>
       </w:rPr>
     </w:lvl>
-    <w:lvl xmlns:w="http://schemas.openxmlformats.org/wordprocessingml/2006/main" w:ilvl="7">
+    <w:lvl w:ilvl="7">
       <w:start w:val="1"/>
       <w:numFmt w:val="bullet"/>
       <w:lvlText w:val="o"/>
       <w:lvlJc w:val="left"/>
       <w:pPr>
+        <w:tabs>
+          <w:tab w:val="num" w:pos="0"/>
+        </w:tabs>
         <w:ind w:left="5400" w:hanging="360"/>
       </w:pPr>
       <w:rPr>
-        <w:rFonts w:hint="default" w:ascii="Courier New" w:hAnsi="Courier New"/>
+        <w:rFonts w:ascii="Courier New" w:hAnsi="Courier New" w:cs="Courier New" w:hint="default"/>
       </w:rPr>
     </w:lvl>
-    <w:lvl xmlns:w="http://schemas.openxmlformats.org/wordprocessingml/2006/main" w:ilvl="8">
+    <w:lvl w:ilvl="8">
       <w:start w:val="1"/>
       <w:numFmt w:val="bullet"/>
       <w:lvlText w:val=""/>
       <w:lvlJc w:val="left"/>
       <w:pPr>
+        <w:tabs>
+          <w:tab w:val="num" w:pos="0"/>
+        </w:tabs>
         <w:ind w:left="6120" w:hanging="360"/>
       </w:pPr>
       <w:rPr>
-        <w:rFonts w:hint="default" w:ascii="Wingdings" w:hAnsi="Wingdings"/>
+        <w:rFonts w:ascii="Wingdings" w:hAnsi="Wingdings" w:cs="Wingdings" w:hint="default"/>
       </w:rPr>
     </w:lvl>
   </w:abstractNum>
-  <w:abstractNum xmlns:w="http://schemas.openxmlformats.org/wordprocessingml/2006/main" w:abstractNumId="3">
-    <w:nsid w:val="231a3afd"/>
-    <w:multiLevelType xmlns:w="http://schemas.openxmlformats.org/wordprocessingml/2006/main" w:val="hybridMultilevel"/>
-    <w:lvl xmlns:w="http://schemas.openxmlformats.org/wordprocessingml/2006/main" w:ilvl="0">
+  <w:abstractNum w:abstractNumId="3">
+    <w:lvl w:ilvl="0">
       <w:start w:val="1"/>
-      <w:numFmt w:val="bullet"/>
-      <w:lvlText w:val="o"/>
+      <w:numFmt w:val="decimal"/>
+      <w:lvlText w:val="%1."/>
       <w:lvlJc w:val="left"/>
       <w:pPr>
-        <w:ind w:left="360" w:hanging="360"/>
+        <w:tabs>
+          <w:tab w:val="num" w:pos="0"/>
+        </w:tabs>
+        <w:ind w:left="720" w:hanging="360"/>
       </w:pPr>
       <w:rPr>
-        <w:rFonts w:hint="default" w:ascii="Courier New" w:hAnsi="Courier New"/>
+        <w:u w:val="none"/>
       </w:rPr>
     </w:lvl>
-    <w:lvl xmlns:w="http://schemas.openxmlformats.org/wordprocessingml/2006/main" w:ilvl="1">
+    <w:lvl w:ilvl="1">
       <w:start w:val="1"/>
-      <w:numFmt w:val="bullet"/>
-      <w:lvlText w:val="o"/>
+      <w:numFmt w:val="lowerLetter"/>
+      <w:lvlText w:val="%2."/>
       <w:lvlJc w:val="left"/>
       <w:pPr>
-        <w:ind w:left="1080" w:hanging="360"/>
+        <w:tabs>
+          <w:tab w:val="num" w:pos="0"/>
+        </w:tabs>
+        <w:ind w:left="1440" w:hanging="360"/>
       </w:pPr>
       <w:rPr>
-        <w:rFonts w:hint="default" w:ascii="Courier New" w:hAnsi="Courier New"/>
+        <w:u w:val="none"/>
       </w:rPr>
     </w:lvl>
-    <w:lvl xmlns:w="http://schemas.openxmlformats.org/wordprocessingml/2006/main" w:ilvl="2">
+    <w:lvl w:ilvl="2">
       <w:start w:val="1"/>
-      <w:numFmt w:val="bullet"/>
-      <w:lvlText w:val=""/>
-      <w:lvlJc w:val="left"/>
-      <w:pPr>
-        <w:ind w:left="1800" w:hanging="360"/>
+      <w:numFmt w:val="lowerRoman"/>
+      <w:lvlText w:val="%3."/>
+      <w:lvlJc w:val="right"/>
+      <w:pPr>
+        <w:tabs>
+          <w:tab w:val="num" w:pos="0"/>
+        </w:tabs>
+        <w:ind w:left="2160" w:hanging="360"/>
       </w:pPr>
       <w:rPr>
-        <w:rFonts w:hint="default" w:ascii="Wingdings" w:hAnsi="Wingdings"/>
+        <w:u w:val="none"/>
       </w:rPr>
     </w:lvl>
-    <w:lvl xmlns:w="http://schemas.openxmlformats.org/wordprocessingml/2006/main" w:ilvl="3">
-      <w:start w:val="1"/>
-      <w:numFmt w:val="bullet"/>
-      <w:lvlText w:val=""/>
-      <w:lvlJc w:val="left"/>
-      <w:pPr>
-        <w:ind w:left="2520" w:hanging="360"/>
-      </w:pPr>
-      <w:rPr>
-        <w:rFonts w:hint="default" w:ascii="Symbol" w:hAnsi="Symbol"/>
-      </w:rPr>
-    </w:lvl>
-    <w:lvl xmlns:w="http://schemas.openxmlformats.org/wordprocessingml/2006/main" w:ilvl="4">
-      <w:start w:val="1"/>
-      <w:numFmt w:val="bullet"/>
-      <w:lvlText w:val="o"/>
-      <w:lvlJc w:val="left"/>
-      <w:pPr>
-        <w:ind w:left="3240" w:hanging="360"/>
-      </w:pPr>
-      <w:rPr>
-        <w:rFonts w:hint="default" w:ascii="Courier New" w:hAnsi="Courier New"/>
-      </w:rPr>
-    </w:lvl>
-    <w:lvl xmlns:w="http://schemas.openxmlformats.org/wordprocessingml/2006/main" w:ilvl="5">
-      <w:start w:val="1"/>
-      <w:numFmt w:val="bullet"/>
-      <w:lvlText w:val=""/>
-      <w:lvlJc w:val="left"/>
-      <w:pPr>
-        <w:ind w:left="3960" w:hanging="360"/>
-      </w:pPr>
-      <w:rPr>
-        <w:rFonts w:hint="default" w:ascii="Wingdings" w:hAnsi="Wingdings"/>
-      </w:rPr>
-    </w:lvl>
-    <w:lvl xmlns:w="http://schemas.openxmlformats.org/wordprocessingml/2006/main" w:ilvl="6">
-      <w:start w:val="1"/>
-      <w:numFmt w:val="bullet"/>
-      <w:lvlText w:val=""/>
-      <w:lvlJc w:val="left"/>
-      <w:pPr>
-        <w:ind w:left="4680" w:hanging="360"/>
-      </w:pPr>
-      <w:rPr>
-        <w:rFonts w:hint="default" w:ascii="Symbol" w:hAnsi="Symbol"/>
-      </w:rPr>
-    </w:lvl>
-    <w:lvl xmlns:w="http://schemas.openxmlformats.org/wordprocessingml/2006/main" w:ilvl="7">
-      <w:start w:val="1"/>
-      <w:numFmt w:val="bullet"/>
-      <w:lvlText w:val="o"/>
-      <w:lvlJc w:val="left"/>
-      <w:pPr>
-        <w:ind w:left="5400" w:hanging="360"/>
-      </w:pPr>
-      <w:rPr>
-        <w:rFonts w:hint="default" w:ascii="Courier New" w:hAnsi="Courier New"/>
-      </w:rPr>
-    </w:lvl>
-    <w:lvl xmlns:w="http://schemas.openxmlformats.org/wordprocessingml/2006/main" w:ilvl="8">
-      <w:start w:val="1"/>
-      <w:numFmt w:val="bullet"/>
-      <w:lvlText w:val=""/>
-      <w:lvlJc w:val="left"/>
-      <w:pPr>
-        <w:ind w:left="6120" w:hanging="360"/>
-      </w:pPr>
-      <w:rPr>
-        <w:rFonts w:hint="default" w:ascii="Wingdings" w:hAnsi="Wingdings"/>
-      </w:rPr>
-    </w:lvl>
-  </w:abstractNum>
-  <w:abstractNum xmlns:w="http://schemas.openxmlformats.org/wordprocessingml/2006/main" w:abstractNumId="2">
-    <w:nsid w:val="3842873b"/>
-    <w:multiLevelType xmlns:w="http://schemas.openxmlformats.org/wordprocessingml/2006/main" w:val="hybridMultilevel"/>
-    <w:lvl xmlns:w="http://schemas.openxmlformats.org/wordprocessingml/2006/main" w:ilvl="0">
-      <w:start w:val="1"/>
-      <w:numFmt w:val="bullet"/>
-      <w:lvlText w:val=""/>
-      <w:lvlJc w:val="left"/>
-      <w:pPr>
-        <w:ind w:left="360" w:hanging="360"/>
-      </w:pPr>
-      <w:rPr>
-        <w:rFonts w:hint="default" w:ascii="Symbol" w:hAnsi="Symbol"/>
-      </w:rPr>
-    </w:lvl>
-    <w:lvl xmlns:w="http://schemas.openxmlformats.org/wordprocessingml/2006/main" w:ilvl="1">
-      <w:start w:val="1"/>
-      <w:numFmt w:val="bullet"/>
-      <w:lvlText w:val="o"/>
-      <w:lvlJc w:val="left"/>
-      <w:pPr>
-        <w:ind w:left="1080" w:hanging="360"/>
-      </w:pPr>
-      <w:rPr>
-        <w:rFonts w:hint="default" w:ascii="Courier New" w:hAnsi="Courier New"/>
-      </w:rPr>
-    </w:lvl>
-    <w:lvl xmlns:w="http://schemas.openxmlformats.org/wordprocessingml/2006/main" w:ilvl="2">
-      <w:start w:val="1"/>
-      <w:numFmt w:val="bullet"/>
-      <w:lvlText w:val=""/>
-      <w:lvlJc w:val="left"/>
-      <w:pPr>
-        <w:ind w:left="1800" w:hanging="360"/>
-      </w:pPr>
-      <w:rPr>
-        <w:rFonts w:hint="default" w:ascii="Wingdings" w:hAnsi="Wingdings"/>
-      </w:rPr>
-    </w:lvl>
-    <w:lvl xmlns:w="http://schemas.openxmlformats.org/wordprocessingml/2006/main" w:ilvl="3">
-      <w:start w:val="1"/>
-      <w:numFmt w:val="bullet"/>
-      <w:lvlText w:val=""/>
-      <w:lvlJc w:val="left"/>
-      <w:pPr>
-        <w:ind w:left="2520" w:hanging="360"/>
-      </w:pPr>
-      <w:rPr>
-        <w:rFonts w:hint="default" w:ascii="Symbol" w:hAnsi="Symbol"/>
-      </w:rPr>
-    </w:lvl>
-    <w:lvl xmlns:w="http://schemas.openxmlformats.org/wordprocessingml/2006/main" w:ilvl="4">
-      <w:start w:val="1"/>
-      <w:numFmt w:val="bullet"/>
-      <w:lvlText w:val="o"/>
-      <w:lvlJc w:val="left"/>
-      <w:pPr>
-        <w:ind w:left="3240" w:hanging="360"/>
-      </w:pPr>
-      <w:rPr>
-        <w:rFonts w:hint="default" w:ascii="Courier New" w:hAnsi="Courier New"/>
-      </w:rPr>
-    </w:lvl>
-    <w:lvl xmlns:w="http://schemas.openxmlformats.org/wordprocessingml/2006/main" w:ilvl="5">
-      <w:start w:val="1"/>
-      <w:numFmt w:val="bullet"/>
-      <w:lvlText w:val=""/>
-      <w:lvlJc w:val="left"/>
-      <w:pPr>
-        <w:ind w:left="3960" w:hanging="360"/>
-      </w:pPr>
-      <w:rPr>
-        <w:rFonts w:hint="default" w:ascii="Wingdings" w:hAnsi="Wingdings"/>
-      </w:rPr>
-    </w:lvl>
-    <w:lvl xmlns:w="http://schemas.openxmlformats.org/wordprocessingml/2006/main" w:ilvl="6">
-      <w:start w:val="1"/>
-      <w:numFmt w:val="bullet"/>
-      <w:lvlText w:val=""/>
-      <w:lvlJc w:val="left"/>
-      <w:pPr>
-        <w:ind w:left="4680" w:hanging="360"/>
-      </w:pPr>
-      <w:rPr>
-        <w:rFonts w:hint="default" w:ascii="Symbol" w:hAnsi="Symbol"/>
-      </w:rPr>
-    </w:lvl>
-    <w:lvl xmlns:w="http://schemas.openxmlformats.org/wordprocessingml/2006/main" w:ilvl="7">
-      <w:start w:val="1"/>
-      <w:numFmt w:val="bullet"/>
-      <w:lvlText w:val="o"/>
-      <w:lvlJc w:val="left"/>
-      <w:pPr>
-        <w:ind w:left="5400" w:hanging="360"/>
-      </w:pPr>
-      <w:rPr>
-        <w:rFonts w:hint="default" w:ascii="Courier New" w:hAnsi="Courier New"/>
-      </w:rPr>
-    </w:lvl>
-    <w:lvl xmlns:w="http://schemas.openxmlformats.org/wordprocessingml/2006/main" w:ilvl="8">
-      <w:start w:val="1"/>
-      <w:numFmt w:val="bullet"/>
-      <w:lvlText w:val=""/>
-      <w:lvlJc w:val="left"/>
-      <w:pPr>
-        <w:ind w:left="6120" w:hanging="360"/>
-      </w:pPr>
-      <w:rPr>
-        <w:rFonts w:hint="default" w:ascii="Wingdings" w:hAnsi="Wingdings"/>
-      </w:rPr>
-    </w:lvl>
-  </w:abstractNum>
-  <w:abstractNum w:abstractNumId="0">
-    <w:nsid w:val="B7CA2D8C"/>
-    <w:multiLevelType w:val="multilevel"/>
-    <w:tmpl w:val="B7CA2D8C"/>
-    <w:lvl w:ilvl="0" w:tentative="0">
-      <w:start w:val="1"/>
-      <w:numFmt w:val="bullet"/>
-      <w:lvlText w:val=""/>
-      <w:lvlJc w:val="left"/>
-      <w:pPr>
-        <w:tabs>
-          <w:tab w:val="left" w:pos="420"/>
-        </w:tabs>
-        <w:ind w:left="420" w:hanging="420"/>
-      </w:pPr>
-      <w:rPr>
-        <w:rFonts w:hint="default" w:ascii="Wingdings" w:hAnsi="Wingdings" w:cs="Wingdings"/>
-      </w:rPr>
-    </w:lvl>
-    <w:lvl w:ilvl="1" w:tentative="0">
-      <w:start w:val="1"/>
-      <w:numFmt w:val="decimal"/>
-      <w:lvlText w:val="%2."/>
-      <w:lvlJc w:val="left"/>
-      <w:pPr>
-        <w:tabs>
-          <w:tab w:val="left" w:pos="1080"/>
-        </w:tabs>
-        <w:ind w:left="1080" w:hanging="360"/>
-      </w:pPr>
-    </w:lvl>
-    <w:lvl w:ilvl="2" w:tentative="0">
-      <w:start w:val="1"/>
-      <w:numFmt w:val="decimal"/>
-      <w:lvlText w:val="%3."/>
-      <w:lvlJc w:val="left"/>
-      <w:pPr>
-        <w:tabs>
-          <w:tab w:val="left" w:pos="1440"/>
-        </w:tabs>
-        <w:ind w:left="1440" w:hanging="360"/>
-      </w:pPr>
-    </w:lvl>
-    <w:lvl w:ilvl="3" w:tentative="0">
+    <w:lvl w:ilvl="3">
       <w:start w:val="1"/>
       <w:numFmt w:val="decimal"/>
       <w:lvlText w:val="%4."/>
       <w:lvlJc w:val="left"/>
       <w:pPr>
         <w:tabs>
-          <w:tab w:val="left" w:pos="1800"/>
+          <w:tab w:val="num" w:pos="0"/>
         </w:tabs>
-        <w:ind w:left="1800" w:hanging="360"/>
-      </w:pPr>
+        <w:ind w:left="2880" w:hanging="360"/>
+      </w:pPr>
+      <w:rPr>
+        <w:u w:val="none"/>
+      </w:rPr>
     </w:lvl>
-    <w:lvl w:ilvl="4" w:tentative="0">
+    <w:lvl w:ilvl="4">
       <w:start w:val="1"/>
-      <w:numFmt w:val="decimal"/>
+      <w:numFmt w:val="lowerLetter"/>
       <w:lvlText w:val="%5."/>
       <w:lvlJc w:val="left"/>
       <w:pPr>
         <w:tabs>
-          <w:tab w:val="left" w:pos="2160"/>
+          <w:tab w:val="num" w:pos="0"/>
         </w:tabs>
-        <w:ind w:left="2160" w:hanging="360"/>
-      </w:pPr>
+        <w:ind w:left="3600" w:hanging="360"/>
+      </w:pPr>
+      <w:rPr>
+        <w:u w:val="none"/>
+      </w:rPr>
     </w:lvl>
-    <w:lvl w:ilvl="5" w:tentative="0">
+    <w:lvl w:ilvl="5">
       <w:start w:val="1"/>
-      <w:numFmt w:val="decimal"/>
+      <w:numFmt w:val="lowerRoman"/>
       <w:lvlText w:val="%6."/>
-      <w:lvlJc w:val="left"/>
+      <w:lvlJc w:val="right"/>
       <w:pPr>
         <w:tabs>
-          <w:tab w:val="left" w:pos="2520"/>
+          <w:tab w:val="num" w:pos="0"/>
         </w:tabs>
-        <w:ind w:left="2520" w:hanging="360"/>
-      </w:pPr>
+        <w:ind w:left="4320" w:hanging="360"/>
+      </w:pPr>
+      <w:rPr>
+        <w:u w:val="none"/>
+      </w:rPr>
     </w:lvl>
-    <w:lvl w:ilvl="6" w:tentative="0">
+    <w:lvl w:ilvl="6">
       <w:start w:val="1"/>
       <w:numFmt w:val="decimal"/>
       <w:lvlText w:val="%7."/>
       <w:lvlJc w:val="left"/>
       <w:pPr>
         <w:tabs>
-          <w:tab w:val="left" w:pos="2880"/>
+          <w:tab w:val="num" w:pos="0"/>
         </w:tabs>
-        <w:ind w:left="2880" w:hanging="360"/>
-      </w:pPr>
-    </w:lvl>
-    <w:lvl w:ilvl="7" w:tentative="0">
-      <w:start w:val="1"/>
-      <w:numFmt w:val="decimal"/>
-      <w:lvlText w:val="%8."/>
-      <w:lvlJc w:val="left"/>
-      <w:pPr>
-        <w:tabs>
-          <w:tab w:val="left" w:pos="3240"/>
-        </w:tabs>
-        <w:ind w:left="3240" w:hanging="360"/>
-      </w:pPr>
-    </w:lvl>
-    <w:lvl w:ilvl="8" w:tentative="0">
-      <w:start w:val="1"/>
-      <w:numFmt w:val="decimal"/>
-      <w:lvlText w:val="%9."/>
-      <w:lvlJc w:val="left"/>
-      <w:pPr>
-        <w:tabs>
-          <w:tab w:val="left" w:pos="3600"/>
-        </w:tabs>
-        <w:ind w:left="3600" w:hanging="360"/>
-      </w:pPr>
-    </w:lvl>
-  </w:abstractNum>
-  <w:abstractNum w:abstractNumId="1">
-    <w:nsid w:val="FDD42AEA"/>
-    <w:multiLevelType w:val="multilevel"/>
-    <w:tmpl w:val="FDD42AEA"/>
-    <w:lvl w:ilvl="0" w:tentative="0">
-      <w:start w:val="1"/>
-      <w:numFmt w:val="decimal"/>
-      <w:lvlText w:val="%1."/>
-      <w:lvlJc w:val="left"/>
-      <w:pPr>
-        <w:tabs>
-          <w:tab w:val="left" w:pos="0"/>
-        </w:tabs>
-        <w:ind w:left="720" w:hanging="360"/>
+        <w:ind w:left="5040" w:hanging="360"/>
       </w:pPr>
       <w:rPr>
         <w:u w:val="none"/>
       </w:rPr>
     </w:lvl>
-    <w:lvl w:ilvl="1" w:tentative="0">
+    <w:lvl w:ilvl="7">
       <w:start w:val="1"/>
       <w:numFmt w:val="lowerLetter"/>
-      <w:lvlText w:val="%2."/>
+      <w:lvlText w:val="%8."/>
       <w:lvlJc w:val="left"/>
       <w:pPr>
         <w:tabs>
-          <w:tab w:val="left" w:pos="0"/>
+          <w:tab w:val="num" w:pos="0"/>
         </w:tabs>
-        <w:ind w:left="1440" w:hanging="360"/>
+        <w:ind w:left="5760" w:hanging="360"/>
       </w:pPr>
       <w:rPr>
         <w:u w:val="none"/>
       </w:rPr>
     </w:lvl>
-    <w:lvl w:ilvl="2" w:tentative="0">
-      <w:start w:val="1"/>
-      <w:numFmt w:val="lowerRoman"/>
-      <w:lvlText w:val="%3."/>
-      <w:lvlJc w:val="right"/>
-      <w:pPr>
-        <w:tabs>
-          <w:tab w:val="left" w:pos="0"/>
-        </w:tabs>
-        <w:ind w:left="2160" w:hanging="360"/>
-      </w:pPr>
-      <w:rPr>
-        <w:u w:val="none"/>
-      </w:rPr>
-    </w:lvl>
-    <w:lvl w:ilvl="3" w:tentative="0">
-      <w:start w:val="1"/>
-      <w:numFmt w:val="decimal"/>
-      <w:lvlText w:val="%4."/>
-      <w:lvlJc w:val="left"/>
-      <w:pPr>
-        <w:tabs>
-          <w:tab w:val="left" w:pos="0"/>
-        </w:tabs>
-        <w:ind w:left="2880" w:hanging="360"/>
-      </w:pPr>
-      <w:rPr>
-        <w:u w:val="none"/>
-      </w:rPr>
-    </w:lvl>
-    <w:lvl w:ilvl="4" w:tentative="0">
-      <w:start w:val="1"/>
-      <w:numFmt w:val="lowerLetter"/>
-      <w:lvlText w:val="%5."/>
-      <w:lvlJc w:val="left"/>
-      <w:pPr>
-        <w:tabs>
-          <w:tab w:val="left" w:pos="0"/>
-        </w:tabs>
-        <w:ind w:left="3600" w:hanging="360"/>
-      </w:pPr>
-      <w:rPr>
-        <w:u w:val="none"/>
-      </w:rPr>
-    </w:lvl>
-    <w:lvl w:ilvl="5" w:tentative="0">
-      <w:start w:val="1"/>
-      <w:numFmt w:val="lowerRoman"/>
-      <w:lvlText w:val="%6."/>
-      <w:lvlJc w:val="right"/>
-      <w:pPr>
-        <w:tabs>
-          <w:tab w:val="left" w:pos="0"/>
-        </w:tabs>
-        <w:ind w:left="4320" w:hanging="360"/>
-      </w:pPr>
-      <w:rPr>
-        <w:u w:val="none"/>
-      </w:rPr>
-    </w:lvl>
-    <w:lvl w:ilvl="6" w:tentative="0">
-      <w:start w:val="1"/>
-      <w:numFmt w:val="decimal"/>
-      <w:lvlText w:val="%7."/>
-      <w:lvlJc w:val="left"/>
-      <w:pPr>
-        <w:tabs>
-          <w:tab w:val="left" w:pos="0"/>
-        </w:tabs>
-        <w:ind w:left="5040" w:hanging="360"/>
-      </w:pPr>
-      <w:rPr>
-        <w:u w:val="none"/>
-      </w:rPr>
-    </w:lvl>
-    <w:lvl w:ilvl="7" w:tentative="0">
-      <w:start w:val="1"/>
-      <w:numFmt w:val="lowerLetter"/>
-      <w:lvlText w:val="%8."/>
-      <w:lvlJc w:val="left"/>
-      <w:pPr>
-        <w:tabs>
-          <w:tab w:val="left" w:pos="0"/>
-        </w:tabs>
-        <w:ind w:left="5760" w:hanging="360"/>
-      </w:pPr>
-      <w:rPr>
-        <w:u w:val="none"/>
-      </w:rPr>
-    </w:lvl>
-    <w:lvl w:ilvl="8" w:tentative="0">
+    <w:lvl w:ilvl="8">
       <w:start w:val="1"/>
       <w:numFmt w:val="lowerRoman"/>
       <w:lvlText w:val="%9."/>
       <w:lvlJc w:val="right"/>
       <w:pPr>
         <w:tabs>
-          <w:tab w:val="left" w:pos="0"/>
+          <w:tab w:val="num" w:pos="0"/>
         </w:tabs>
         <w:ind w:left="6480" w:hanging="360"/>
       </w:pPr>
@@ -3444,36 +3801,154 @@
       </w:rPr>
     </w:lvl>
   </w:abstractNum>
-  <w:num w:numId="6">
-    <w:abstractNumId w:val="5"/>
-  </w:num>
-  <w:num w:numId="5">
-    <w:abstractNumId w:val="4"/>
-  </w:num>
-  <w:num w:numId="4">
-    <w:abstractNumId w:val="3"/>
-  </w:num>
-  <w:num w:numId="3">
-    <w:abstractNumId w:val="2"/>
-  </w:num>
+  <w:abstractNum w:abstractNumId="4">
+    <w:lvl w:ilvl="0">
+      <w:start w:val="1"/>
+      <w:numFmt w:val="none"/>
+      <w:suff w:val="nothing"/>
+      <w:lvlText w:val=""/>
+      <w:lvlJc w:val="left"/>
+      <w:pPr>
+        <w:tabs>
+          <w:tab w:val="num" w:pos="0"/>
+        </w:tabs>
+        <w:ind w:left="0" w:hanging="0"/>
+      </w:pPr>
+    </w:lvl>
+    <w:lvl w:ilvl="1">
+      <w:start w:val="1"/>
+      <w:numFmt w:val="none"/>
+      <w:suff w:val="nothing"/>
+      <w:lvlText w:val=""/>
+      <w:lvlJc w:val="left"/>
+      <w:pPr>
+        <w:tabs>
+          <w:tab w:val="num" w:pos="0"/>
+        </w:tabs>
+        <w:ind w:left="0" w:hanging="0"/>
+      </w:pPr>
+    </w:lvl>
+    <w:lvl w:ilvl="2">
+      <w:start w:val="1"/>
+      <w:numFmt w:val="none"/>
+      <w:suff w:val="nothing"/>
+      <w:lvlText w:val=""/>
+      <w:lvlJc w:val="left"/>
+      <w:pPr>
+        <w:tabs>
+          <w:tab w:val="num" w:pos="0"/>
+        </w:tabs>
+        <w:ind w:left="0" w:hanging="0"/>
+      </w:pPr>
+    </w:lvl>
+    <w:lvl w:ilvl="3">
+      <w:start w:val="1"/>
+      <w:numFmt w:val="none"/>
+      <w:suff w:val="nothing"/>
+      <w:lvlText w:val=""/>
+      <w:lvlJc w:val="left"/>
+      <w:pPr>
+        <w:tabs>
+          <w:tab w:val="num" w:pos="0"/>
+        </w:tabs>
+        <w:ind w:left="0" w:hanging="0"/>
+      </w:pPr>
+    </w:lvl>
+    <w:lvl w:ilvl="4">
+      <w:start w:val="1"/>
+      <w:numFmt w:val="none"/>
+      <w:suff w:val="nothing"/>
+      <w:lvlText w:val=""/>
+      <w:lvlJc w:val="left"/>
+      <w:pPr>
+        <w:tabs>
+          <w:tab w:val="num" w:pos="0"/>
+        </w:tabs>
+        <w:ind w:left="0" w:hanging="0"/>
+      </w:pPr>
+    </w:lvl>
+    <w:lvl w:ilvl="5">
+      <w:start w:val="1"/>
+      <w:numFmt w:val="none"/>
+      <w:suff w:val="nothing"/>
+      <w:lvlText w:val=""/>
+      <w:lvlJc w:val="left"/>
+      <w:pPr>
+        <w:tabs>
+          <w:tab w:val="num" w:pos="0"/>
+        </w:tabs>
+        <w:ind w:left="0" w:hanging="0"/>
+      </w:pPr>
+    </w:lvl>
+    <w:lvl w:ilvl="6">
+      <w:start w:val="1"/>
+      <w:numFmt w:val="none"/>
+      <w:suff w:val="nothing"/>
+      <w:lvlText w:val=""/>
+      <w:lvlJc w:val="left"/>
+      <w:pPr>
+        <w:tabs>
+          <w:tab w:val="num" w:pos="0"/>
+        </w:tabs>
+        <w:ind w:left="0" w:hanging="0"/>
+      </w:pPr>
+    </w:lvl>
+    <w:lvl w:ilvl="7">
+      <w:start w:val="1"/>
+      <w:numFmt w:val="none"/>
+      <w:suff w:val="nothing"/>
+      <w:lvlText w:val=""/>
+      <w:lvlJc w:val="left"/>
+      <w:pPr>
+        <w:tabs>
+          <w:tab w:val="num" w:pos="0"/>
+        </w:tabs>
+        <w:ind w:left="0" w:hanging="0"/>
+      </w:pPr>
+    </w:lvl>
+    <w:lvl w:ilvl="8">
+      <w:start w:val="1"/>
+      <w:numFmt w:val="none"/>
+      <w:suff w:val="nothing"/>
+      <w:lvlText w:val=""/>
+      <w:lvlJc w:val="left"/>
+      <w:pPr>
+        <w:tabs>
+          <w:tab w:val="num" w:pos="0"/>
+        </w:tabs>
+        <w:ind w:left="0" w:hanging="0"/>
+      </w:pPr>
+    </w:lvl>
+  </w:abstractNum>
   <w:num w:numId="1">
     <w:abstractNumId w:val="1"/>
   </w:num>
   <w:num w:numId="2">
-    <w:abstractNumId w:val="0"/>
+    <w:abstractNumId w:val="2"/>
+  </w:num>
+  <w:num w:numId="3">
+    <w:abstractNumId w:val="3"/>
+  </w:num>
+  <w:num w:numId="4">
+    <w:abstractNumId w:val="4"/>
   </w:num>
 </w:numbering>
 </file>
 
 <file path=word/styles.xml><?xml version="1.0" encoding="utf-8"?>
-<w:styles xmlns:wp14="http://schemas.microsoft.com/office/word/2010/wordprocessingDrawing" xmlns:mc="http://schemas.openxmlformats.org/markup-compatibility/2006" xmlns:o="urn:schemas-microsoft-com:office:office" xmlns:r="http://schemas.openxmlformats.org/officeDocument/2006/relationships" xmlns:m="http://schemas.openxmlformats.org/officeDocument/2006/math" xmlns:v="urn:schemas-microsoft-com:vml" xmlns:w="http://schemas.openxmlformats.org/wordprocessingml/2006/main" xmlns:w14="http://schemas.microsoft.com/office/word/2010/wordml" xmlns:w10="urn:schemas-microsoft-com:office:word" xmlns:sl="http://schemas.openxmlformats.org/schemaLibrary/2006/main" xmlns:wpsCustomData="http://www.wps.cn/officeDocument/2013/wpsCustomData" mc:Ignorable="w14 wp14">
+<w:styles xmlns:w="http://schemas.openxmlformats.org/wordprocessingml/2006/main" xmlns:w14="http://schemas.microsoft.com/office/word/2010/wordml" xmlns:mc="http://schemas.openxmlformats.org/markup-compatibility/2006" mc:Ignorable="w14">
   <w:docDefaults>
     <w:rPrDefault>
       <w:rPr>
         <w:rFonts w:ascii="Verdana" w:hAnsi="Verdana" w:eastAsia="Verdana" w:cs="Verdana"/>
+        <w:lang w:val="it-IT" w:eastAsia="zh-CN" w:bidi="hi-IN"/>
       </w:rPr>
     </w:rPrDefault>
-    <w:pPrDefault/>
+    <w:pPrDefault>
+      <w:pPr>
+        <w:suppressAutoHyphens w:val="true"/>
+      </w:pPr>
+    </w:pPrDefault>
   </w:docDefaults>
   <w:latentStyles w:defLockedState="0" w:defUIPriority="99" w:defSemiHidden="1" w:defUnhideWhenUsed="1" w:defQFormat="0" w:count="260">
     <w:lsdException w:name="Normal" w:uiPriority="0" w:semiHidden="0" w:unhideWhenUsed="0" w:qFormat="1"/>
@@ -3725,13 +4200,13 @@
     <w:lsdException w:name="Colorful List Accent 6" w:uiPriority="72" w:semiHidden="0" w:unhideWhenUsed="0"/>
     <w:lsdException w:name="Colorful Grid Accent 6" w:uiPriority="73" w:semiHidden="0" w:unhideWhenUsed="0"/>
   </w:latentStyles>
-  <w:style w:type="paragraph" w:styleId="1" w:default="1">
+  <w:style w:type="paragraph" w:styleId="Normal" w:default="1">
     <w:name w:val="Normal"/>
+    <w:uiPriority w:val="0"/>
     <w:qFormat/>
-    <w:uiPriority w:val="0"/>
     <w:pPr>
-      <w:widowControl w:val="0"/>
-      <w:suppressAutoHyphens/>
+      <w:widowControl w:val="false"/>
+      <w:suppressAutoHyphens w:val="true"/>
       <w:bidi w:val="0"/>
       <w:spacing w:before="0" w:after="0"/>
       <w:jc w:val="left"/>
@@ -3745,15 +4220,15 @@
       <w:lang w:val="it-IT" w:eastAsia="zh-CN" w:bidi="hi-IN"/>
     </w:rPr>
   </w:style>
-  <w:style w:type="paragraph" w:styleId="2">
-    <w:name w:val="heading 1"/>
-    <w:basedOn w:val="1"/>
-    <w:next w:val="1"/>
+  <w:style w:type="paragraph" w:styleId="Titolo1">
+    <w:name w:val="Heading 1"/>
+    <w:basedOn w:val="Normal"/>
+    <w:next w:val="Normal"/>
+    <w:uiPriority w:val="0"/>
     <w:qFormat/>
-    <w:uiPriority w:val="0"/>
     <w:pPr>
       <w:spacing w:before="73" w:after="0"/>
-      <w:ind w:left="112" w:firstLine="0"/>
+      <w:ind w:left="112" w:hanging="0"/>
     </w:pPr>
     <w:rPr>
       <w:b/>
@@ -3761,15 +4236,15 @@
       <w:szCs w:val="32"/>
     </w:rPr>
   </w:style>
-  <w:style w:type="paragraph" w:styleId="3">
-    <w:name w:val="heading 2"/>
-    <w:basedOn w:val="1"/>
-    <w:next w:val="1"/>
+  <w:style w:type="paragraph" w:styleId="Titolo2">
+    <w:name w:val="Heading 2"/>
+    <w:basedOn w:val="Normal"/>
+    <w:next w:val="Normal"/>
+    <w:uiPriority w:val="0"/>
     <w:qFormat/>
-    <w:uiPriority w:val="0"/>
     <w:pPr>
       <w:spacing w:before="1" w:after="0"/>
-      <w:ind w:left="112" w:firstLine="0"/>
+      <w:ind w:left="112" w:hanging="0"/>
     </w:pPr>
     <w:rPr>
       <w:b/>
@@ -3777,14 +4252,14 @@
       <w:szCs w:val="26"/>
     </w:rPr>
   </w:style>
-  <w:style w:type="paragraph" w:styleId="4">
-    <w:name w:val="heading 3"/>
-    <w:basedOn w:val="1"/>
-    <w:next w:val="1"/>
+  <w:style w:type="paragraph" w:styleId="Titolo3">
+    <w:name w:val="Heading 3"/>
+    <w:basedOn w:val="Normal"/>
+    <w:next w:val="Normal"/>
+    <w:uiPriority w:val="0"/>
     <w:qFormat/>
-    <w:uiPriority w:val="0"/>
     <w:pPr>
-      <w:ind w:left="112" w:firstLine="0"/>
+      <w:ind w:left="112" w:hanging="0"/>
     </w:pPr>
     <w:rPr>
       <w:b/>
@@ -3792,14 +4267,14 @@
       <w:szCs w:val="24"/>
     </w:rPr>
   </w:style>
-  <w:style w:type="paragraph" w:styleId="5">
-    <w:name w:val="heading 4"/>
-    <w:basedOn w:val="1"/>
-    <w:next w:val="1"/>
+  <w:style w:type="paragraph" w:styleId="Titolo4">
+    <w:name w:val="Heading 4"/>
+    <w:basedOn w:val="Normal"/>
+    <w:next w:val="Normal"/>
+    <w:uiPriority w:val="0"/>
     <w:qFormat/>
-    <w:uiPriority w:val="0"/>
     <w:pPr>
-      <w:ind w:left="112" w:firstLine="0"/>
+      <w:ind w:left="112" w:hanging="0"/>
     </w:pPr>
     <w:rPr>
       <w:b/>
@@ -3808,14 +4283,14 @@
       <w:szCs w:val="24"/>
     </w:rPr>
   </w:style>
-  <w:style w:type="paragraph" w:styleId="6">
-    <w:name w:val="heading 5"/>
-    <w:basedOn w:val="1"/>
-    <w:next w:val="1"/>
+  <w:style w:type="paragraph" w:styleId="Titolo5">
+    <w:name w:val="Heading 5"/>
+    <w:basedOn w:val="Normal"/>
+    <w:next w:val="Normal"/>
+    <w:uiPriority w:val="0"/>
     <w:qFormat/>
-    <w:uiPriority w:val="0"/>
     <w:pPr>
-      <w:keepNext/>
+      <w:keepNext w:val="true"/>
       <w:keepLines/>
       <w:spacing w:before="220" w:after="40"/>
     </w:pPr>
@@ -3823,14 +4298,14 @@
       <w:b/>
     </w:rPr>
   </w:style>
-  <w:style w:type="paragraph" w:styleId="7">
-    <w:name w:val="heading 6"/>
-    <w:basedOn w:val="1"/>
-    <w:next w:val="1"/>
+  <w:style w:type="paragraph" w:styleId="Titolo6">
+    <w:name w:val="Heading 6"/>
+    <w:basedOn w:val="Normal"/>
+    <w:next w:val="Normal"/>
+    <w:uiPriority w:val="0"/>
     <w:qFormat/>
-    <w:uiPriority w:val="0"/>
     <w:pPr>
-      <w:keepNext/>
+      <w:keepNext w:val="true"/>
       <w:keepLines/>
       <w:spacing w:before="200" w:after="40"/>
     </w:pPr>
@@ -3840,40 +4315,65 @@
       <w:szCs w:val="20"/>
     </w:rPr>
   </w:style>
-  <w:style w:type="character" w:styleId="8" w:default="1">
+  <w:style w:type="character" w:styleId="DefaultParagraphFont" w:default="1">
     <w:name w:val="Default Paragraph Font"/>
+    <w:uiPriority w:val="0"/>
     <w:semiHidden/>
     <w:qFormat/>
+    <w:rPr/>
+  </w:style>
+  <w:style w:type="character" w:styleId="Testosorgente">
+    <w:name w:val="Testo sorgente"/>
+    <w:qFormat/>
+    <w:rPr>
+      <w:rFonts w:ascii="Liberation Mono" w:hAnsi="Liberation Mono" w:eastAsia="Noto Sans Mono CJK SC" w:cs="Liberation Mono"/>
+    </w:rPr>
+  </w:style>
+  <w:style w:type="character" w:styleId="CollegamentoInternet">
+    <w:name w:val="Collegamento Internet"/>
+    <w:rPr>
+      <w:color w:val="000080"/>
+      <w:u w:val="single"/>
+    </w:rPr>
+  </w:style>
+  <w:style w:type="paragraph" w:styleId="Titolo" w:customStyle="1">
+    <w:name w:val="Titolo"/>
+    <w:basedOn w:val="Normal"/>
+    <w:next w:val="Corpodeltesto"/>
     <w:uiPriority w:val="0"/>
+    <w:qFormat/>
+    <w:pPr>
+      <w:keepNext w:val="true"/>
+      <w:spacing w:before="240" w:after="120"/>
+    </w:pPr>
+    <w:rPr>
+      <w:rFonts w:ascii="Liberation Sans" w:hAnsi="Liberation Sans" w:eastAsia="Noto Sans CJK SC" w:cs="FreeSans"/>
+      <w:sz w:val="28"/>
+      <w:szCs w:val="28"/>
+    </w:rPr>
   </w:style>
-  <w:style w:type="table" w:styleId="9" w:default="1">
-    <w:name w:val="Normal Table"/>
-    <w:semiHidden/>
-    <w:qFormat/>
-    <w:uiPriority w:val="0"/>
-    <w:tblPr>
-      <w:tblCellMar>
-        <w:top w:w="0" w:type="dxa"/>
-        <w:left w:w="108" w:type="dxa"/>
-        <w:bottom w:w="0" w:type="dxa"/>
-        <w:right w:w="108" w:type="dxa"/>
-      </w:tblCellMar>
-    </w:tblPr>
-  </w:style>
-  <w:style w:type="paragraph" w:styleId="10">
+  <w:style w:type="paragraph" w:styleId="Corpodeltesto">
     <w:name w:val="Body Text"/>
-    <w:basedOn w:val="1"/>
+    <w:basedOn w:val="Normal"/>
     <w:uiPriority w:val="0"/>
     <w:pPr>
-      <w:spacing w:before="0" w:after="140" w:line="276" w:lineRule="auto"/>
+      <w:spacing w:lineRule="auto" w:line="276" w:before="0" w:after="140"/>
     </w:pPr>
+    <w:rPr/>
   </w:style>
-  <w:style w:type="paragraph" w:styleId="11">
-    <w:name w:val="caption"/>
-    <w:basedOn w:val="1"/>
-    <w:next w:val="1"/>
+  <w:style w:type="paragraph" w:styleId="Elenco">
+    <w:name w:val="List"/>
+    <w:basedOn w:val="Corpodeltesto"/>
+    <w:uiPriority w:val="0"/>
+    <w:pPr/>
+    <w:rPr>
+      <w:rFonts w:cs="FreeSans"/>
+    </w:rPr>
+  </w:style>
+  <w:style w:type="paragraph" w:styleId="Didascalia">
+    <w:name w:val="Caption"/>
+    <w:basedOn w:val="Normal"/>
     <w:qFormat/>
-    <w:uiPriority w:val="0"/>
     <w:pPr>
       <w:suppressLineNumbers/>
       <w:spacing w:before="120" w:after="120"/>
@@ -3886,38 +4386,66 @@
       <w:szCs w:val="24"/>
     </w:rPr>
   </w:style>
-  <w:style w:type="paragraph" w:styleId="12">
-    <w:name w:val="footer"/>
-    <w:basedOn w:val="13"/>
+  <w:style w:type="paragraph" w:styleId="Indice" w:customStyle="1">
+    <w:name w:val="Indice"/>
+    <w:basedOn w:val="Normal"/>
     <w:uiPriority w:val="0"/>
-  </w:style>
-  <w:style w:type="paragraph" w:styleId="13" w:customStyle="1">
-    <w:name w:val="Intestazione e piè di pagina"/>
-    <w:basedOn w:val="1"/>
     <w:qFormat/>
-    <w:uiPriority w:val="0"/>
-  </w:style>
-  <w:style w:type="paragraph" w:styleId="14">
-    <w:name w:val="header"/>
-    <w:basedOn w:val="13"/>
-    <w:uiPriority w:val="0"/>
-  </w:style>
-  <w:style w:type="paragraph" w:styleId="15">
-    <w:name w:val="List"/>
-    <w:basedOn w:val="10"/>
-    <w:uiPriority w:val="0"/>
+    <w:pPr>
+      <w:suppressLineNumbers/>
+    </w:pPr>
     <w:rPr>
       <w:rFonts w:cs="FreeSans"/>
     </w:rPr>
   </w:style>
-  <w:style w:type="paragraph" w:styleId="16">
+  <w:style w:type="paragraph" w:styleId="Caption">
+    <w:name w:val="caption"/>
+    <w:basedOn w:val="Normal"/>
+    <w:next w:val="Normal"/>
+    <w:uiPriority w:val="0"/>
+    <w:qFormat/>
+    <w:pPr>
+      <w:suppressLineNumbers/>
+      <w:spacing w:before="120" w:after="120"/>
+    </w:pPr>
+    <w:rPr>
+      <w:rFonts w:cs="FreeSans"/>
+      <w:i/>
+      <w:iCs/>
+      <w:sz w:val="24"/>
+      <w:szCs w:val="24"/>
+    </w:rPr>
+  </w:style>
+  <w:style w:type="paragraph" w:styleId="Intestazioneepidipagina" w:customStyle="1">
+    <w:name w:val="Intestazione e piè di pagina"/>
+    <w:basedOn w:val="Normal"/>
+    <w:uiPriority w:val="0"/>
+    <w:qFormat/>
+    <w:pPr/>
+    <w:rPr/>
+  </w:style>
+  <w:style w:type="paragraph" w:styleId="Pidipagina">
+    <w:name w:val="Footer"/>
+    <w:basedOn w:val="Intestazioneepidipagina"/>
+    <w:uiPriority w:val="0"/>
+    <w:pPr/>
+    <w:rPr/>
+  </w:style>
+  <w:style w:type="paragraph" w:styleId="Intestazione">
+    <w:name w:val="Header"/>
+    <w:basedOn w:val="Intestazioneepidipagina"/>
+    <w:uiPriority w:val="0"/>
+    <w:pPr/>
+    <w:rPr/>
+  </w:style>
+  <w:style w:type="paragraph" w:styleId="Sottotitolo">
     <w:name w:val="Subtitle"/>
-    <w:basedOn w:val="1"/>
-    <w:next w:val="1"/>
+    <w:basedOn w:val="Normal"/>
+    <w:next w:val="Normal"/>
+    <w:uiPriority w:val="0"/>
     <w:qFormat/>
-    <w:uiPriority w:val="0"/>
     <w:pPr>
-      <w:keepNext/>
+      <w:keepNext w:val="true"/>
       <w:keepLines/>
       <w:spacing w:before="360" w:after="80"/>
     </w:pPr>
@@ -3929,14 +4457,14 @@
       <w:szCs w:val="48"/>
     </w:rPr>
   </w:style>
-  <w:style w:type="paragraph" w:styleId="17">
+  <w:style w:type="paragraph" w:styleId="Titoloprincipale">
     <w:name w:val="Title"/>
-    <w:basedOn w:val="1"/>
-    <w:next w:val="1"/>
+    <w:basedOn w:val="Normal"/>
+    <w:next w:val="Normal"/>
+    <w:uiPriority w:val="0"/>
     <w:qFormat/>
-    <w:uiPriority w:val="0"/>
     <w:pPr>
-      <w:keepNext/>
+      <w:keepNext w:val="true"/>
       <w:keepLines/>
       <w:spacing w:before="480" w:after="120"/>
     </w:pPr>
@@ -3946,49 +4474,62 @@
       <w:szCs w:val="72"/>
     </w:rPr>
   </w:style>
-  <w:style w:type="paragraph" w:styleId="18" w:customStyle="1">
-    <w:name w:val="Titolo"/>
-    <w:basedOn w:val="1"/>
-    <w:next w:val="10"/>
+  <w:style w:type="paragraph" w:styleId="Contenutocornice" w:customStyle="1">
+    <w:name w:val="Contenuto cornice"/>
+    <w:basedOn w:val="Normal"/>
+    <w:uiPriority w:val="0"/>
     <w:qFormat/>
-    <w:uiPriority w:val="0"/>
+    <w:pPr/>
+    <w:rPr/>
+  </w:style>
+  <w:style w:type="paragraph" w:styleId="ListParagraph">
+    <w:name w:val="List Paragraph"/>
+    <w:basedOn w:val="Normal"/>
+    <w:uiPriority w:val="34"/>
+    <w:qFormat/>
     <w:pPr>
-      <w:keepNext/>
-      <w:spacing w:before="240" w:after="120"/>
+      <w:spacing w:before="0" w:after="0"/>
+      <w:ind w:left="720" w:hanging="0"/>
+      <w:contextualSpacing/>
+    </w:pPr>
+    <w:rPr/>
+  </w:style>
+  <w:style w:type="paragraph" w:styleId="Testopreformattato">
+    <w:name w:val="Testo preformattato"/>
+    <w:basedOn w:val="Normal"/>
+    <w:qFormat/>
+    <w:pPr>
+      <w:spacing w:before="0" w:after="0"/>
     </w:pPr>
     <w:rPr>
-      <w:rFonts w:ascii="Liberation Sans" w:hAnsi="Liberation Sans" w:eastAsia="Noto Sans CJK SC" w:cs="FreeSans"/>
-      <w:sz w:val="28"/>
-      <w:szCs w:val="28"/>
+      <w:rFonts w:ascii="Liberation Mono" w:hAnsi="Liberation Mono" w:eastAsia="Noto Sans Mono CJK SC" w:cs="Liberation Mono"/>
+      <w:sz w:val="20"/>
+      <w:szCs w:val="20"/>
     </w:rPr>
   </w:style>
-  <w:style w:type="paragraph" w:styleId="19" w:customStyle="1">
-    <w:name w:val="Indice"/>
-    <w:basedOn w:val="1"/>
+  <w:style w:type="table" w:default="1" w:styleId="9">
+    <w:name w:val="Normal Table"/>
+    <w:uiPriority w:val="0"/>
+    <w:semiHidden/>
     <w:qFormat/>
-    <w:uiPriority w:val="0"/>
-    <w:pPr>
-      <w:suppressLineNumbers/>
-    </w:pPr>
-    <w:rPr>
-      <w:rFonts w:cs="FreeSans"/>
-    </w:rPr>
+    <w:tblPr>
+      <w:tblCellMar>
+        <w:top w:w="0" w:type="dxa"/>
+        <w:left w:w="108" w:type="dxa"/>
+        <w:bottom w:w="0" w:type="dxa"/>
+        <w:right w:w="108" w:type="dxa"/>
+      </w:tblCellMar>
+    </w:tblPr>
   </w:style>
-  <w:style w:type="paragraph" w:styleId="20" w:customStyle="1">
-    <w:name w:val="Contenuto cornice"/>
-    <w:basedOn w:val="1"/>
-    <w:qFormat/>
-    <w:uiPriority w:val="0"/>
-  </w:style>
-  <w:style w:type="table" w:styleId="21" w:customStyle="1">
+  <w:style w:type="table" w:customStyle="1" w:styleId="21">
     <w:name w:val="Table Normal1"/>
     <w:uiPriority w:val="0"/>
   </w:style>
-  <w:style w:type="table" w:styleId="22" w:customStyle="1">
+  <w:style w:type="table" w:customStyle="1" w:styleId="22">
     <w:name w:val="_Style 10"/>
     <w:basedOn w:val="21"/>
+    <w:uiPriority w:val="0"/>
     <w:qFormat/>
-    <w:uiPriority w:val="0"/>
     <w:tblPr>
       <w:tblCellMar>
         <w:top w:w="100" w:type="dxa"/>
@@ -3998,11 +4539,11 @@
       </w:tblCellMar>
     </w:tblPr>
   </w:style>
-  <w:style w:type="table" w:styleId="23" w:customStyle="1">
+  <w:style w:type="table" w:customStyle="1" w:styleId="23">
     <w:name w:val="_Style 11"/>
     <w:basedOn w:val="21"/>
+    <w:uiPriority w:val="0"/>
     <w:qFormat/>
-    <w:uiPriority w:val="0"/>
     <w:tblPr>
       <w:tblCellMar>
         <w:top w:w="100" w:type="dxa"/>
@@ -4011,16 +4552,6 @@
         <w:right w:w="100" w:type="dxa"/>
       </w:tblCellMar>
     </w:tblPr>
-  </w:style>
-  <w:style xmlns:w14="http://schemas.microsoft.com/office/word/2010/wordml" xmlns:mc="http://schemas.openxmlformats.org/markup-compatibility/2006" xmlns:w="http://schemas.openxmlformats.org/wordprocessingml/2006/main" w:type="paragraph" w:styleId="ListParagraph" mc:Ignorable="w14">
-    <w:name xmlns:w="http://schemas.openxmlformats.org/wordprocessingml/2006/main" w:val="List Paragraph"/>
-    <w:basedOn xmlns:w="http://schemas.openxmlformats.org/wordprocessingml/2006/main" w:val="1"/>
-    <w:uiPriority xmlns:w="http://schemas.openxmlformats.org/wordprocessingml/2006/main" w:val="34"/>
-    <w:qFormat xmlns:w="http://schemas.openxmlformats.org/wordprocessingml/2006/main"/>
-    <w:pPr xmlns:w="http://schemas.openxmlformats.org/wordprocessingml/2006/main">
-      <w:ind xmlns:w="http://schemas.openxmlformats.org/wordprocessingml/2006/main" w:left="720"/>
-      <w:contextualSpacing xmlns:w="http://schemas.openxmlformats.org/wordprocessingml/2006/main"/>
-    </w:pPr>
   </w:style>
 </w:styles>
 </file>

--- a/server_static/programmazione_annuale_template/2023-2024.docx
+++ b/server_static/programmazione_annuale_template/2023-2024.docx
@@ -1098,6 +1098,15 @@
     </w:p>
     <w:p>
       <w:pPr>
+        <w:pStyle w:val="Normal"/>
+        <w:rPr/>
+      </w:pPr>
+      <w:r>
+        <w:rPr/>
+      </w:r>
+    </w:p>
+    <w:p>
+      <w:pPr>
         <w:sectPr>
           <w:type w:val="continuous"/>
           <w:pgSz w:w="11906" w:h="16838"/>
@@ -1542,6 +1551,15 @@
     </w:p>
     <w:p>
       <w:pPr>
+        <w:pStyle w:val="Normal"/>
+        <w:rPr/>
+      </w:pPr>
+      <w:r>
+        <w:rPr/>
+      </w:r>
+    </w:p>
+    <w:p>
+      <w:pPr>
         <w:sectPr>
           <w:type w:val="continuous"/>
           <w:pgSz w:w="11906" w:h="16838"/>
@@ -2031,7 +2049,7 @@
         <w:rPr>
           <w:b/>
         </w:rPr>
-        <w:t>Primo quadrimestre</w:t>
+        <w:t>Trimestre</w:t>
       </w:r>
     </w:p>
     <w:p>
@@ -2257,7 +2275,13 @@
         <w:rPr>
           <w:b/>
         </w:rPr>
-        <w:t>Secondo quadrimestre</w:t>
+        <w:t>Penta</w:t>
+      </w:r>
+      <w:r>
+        <w:rPr>
+          <w:b/>
+        </w:rPr>
+        <w:t>mestre</w:t>
       </w:r>
     </w:p>
     <w:p>
@@ -2460,7 +2484,11 @@
         </w:rPr>
       </w:pPr>
       <w:r>
-        <w:rPr/>
+        <w:rPr>
+          <w:rFonts w:eastAsia="Arial" w:cs="Arial" w:ascii="Arial" w:hAnsi="Arial"/>
+          <w:sz w:val="24"/>
+          <w:szCs w:val="24"/>
+        </w:rPr>
       </w:r>
     </w:p>
     <w:p>
@@ -2474,11 +2502,9 @@
           <w:szCs w:val="24"/>
         </w:rPr>
       </w:pPr>
-      <w:hyperlink r:id="rId5">
-        <w:r>
-          <w:rPr/>
-        </w:r>
-      </w:hyperlink>
+      <w:r>
+        <w:rPr/>
+      </w:r>
     </w:p>
     <w:p>
       <w:pPr>
@@ -2505,39 +2531,7 @@
           <w:szCs w:val="24"/>
           <w:shd w:fill="FFFFFF" w:val="clear"/>
         </w:rPr>
-        <w:t>{@</w:t>
-      </w:r>
-      <w:r>
-        <w:rPr>
-          <w:rStyle w:val="Testosorgente"/>
-          <w:rFonts w:eastAsia="Arial" w:cs="Arial" w:ascii="apple-system;BlinkMacSystemFont;Segoe UI Adjusted;Segoe UI;Liberation Sans;sans-serif" w:hAnsi="apple-system;BlinkMacSystemFont;Segoe UI Adjusted;Segoe UI;Liberation Sans;sans-serif"/>
-          <w:b w:val="false"/>
-          <w:i w:val="false"/>
-          <w:caps w:val="false"/>
-          <w:smallCaps w:val="false"/>
-          <w:color w:val="000000"/>
-          <w:spacing w:val="0"/>
-          <w:sz w:val="23"/>
-          <w:szCs w:val="24"/>
-          <w:shd w:fill="FFFFFF" w:val="clear"/>
-        </w:rPr>
-        <w:t>pageBreak</w:t>
-      </w:r>
-      <w:r>
-        <w:rPr>
-          <w:rStyle w:val="Testosorgente"/>
-          <w:rFonts w:eastAsia="Arial" w:cs="Arial" w:ascii="apple-system;BlinkMacSystemFont;Segoe UI Adjusted;Segoe UI;Liberation Sans;sans-serif" w:hAnsi="apple-system;BlinkMacSystemFont;Segoe UI Adjusted;Segoe UI;Liberation Sans;sans-serif"/>
-          <w:b w:val="false"/>
-          <w:i w:val="false"/>
-          <w:caps w:val="false"/>
-          <w:smallCaps w:val="false"/>
-          <w:color w:val="000000"/>
-          <w:spacing w:val="0"/>
-          <w:sz w:val="23"/>
-          <w:szCs w:val="24"/>
-          <w:shd w:fill="FFFFFF" w:val="clear"/>
-        </w:rPr>
-        <w:t>}</w:t>
+        <w:t>{@pageBreak}</w:t>
       </w:r>
     </w:p>
     <w:p>
@@ -3292,7 +3286,7 @@
     </w:r>
     <w:r>
       <w:drawing>
-        <wp:anchor behindDoc="1" distT="114300" distB="114300" distL="114300" distR="114300" simplePos="0" locked="0" layoutInCell="0" allowOverlap="1" relativeHeight="19">
+        <wp:anchor behindDoc="0" distT="114300" distB="114300" distL="114300" distR="114300" simplePos="0" locked="0" layoutInCell="0" allowOverlap="1" relativeHeight="19">
           <wp:simplePos x="0" y="0"/>
           <wp:positionH relativeFrom="column">
             <wp:posOffset>266700</wp:posOffset>

--- a/server_static/programmazione_annuale_template/2023-2024.docx
+++ b/server_static/programmazione_annuale_template/2023-2024.docx
@@ -578,23 +578,6 @@
           <w:sz w:val="20"/>
           <w:szCs w:val="20"/>
         </w:rPr>
-      </w:pPr>
-      <w:r>
-        <w:rPr>
-          <w:rtl w:val="0"/>
-        </w:rPr>
-      </w:r>
-    </w:p>
-    <w:p>
-      <w:pPr>
-        <w:spacing w:after="120" w:before="120" w:lineRule="auto"/>
-        <w:ind w:right="79" w:firstLine="0"/>
-        <w:jc w:val="center"/>
-        <w:rPr>
-          <w:b w:val="1"/>
-          <w:sz w:val="20"/>
-          <w:szCs w:val="20"/>
-        </w:rPr>
         <w:sectPr>
           <w:headerReference r:id="rId7" w:type="default"/>
           <w:footerReference r:id="rId8" w:type="default"/>
@@ -652,23 +635,6 @@
           <w:color w:val="000000"/>
           <w:sz w:val="20"/>
           <w:szCs w:val="20"/>
-        </w:rPr>
-      </w:pPr>
-      <w:r>
-        <w:rPr>
-          <w:rtl w:val="0"/>
-        </w:rPr>
-      </w:r>
-    </w:p>
-    <w:p>
-      <w:pPr>
-        <w:spacing w:after="0" w:before="8" w:lineRule="auto"/>
-        <w:rPr>
-          <w:rFonts w:ascii="Arial" w:cs="Arial" w:eastAsia="Arial" w:hAnsi="Arial"/>
-          <w:b w:val="1"/>
-          <w:color w:val="000000"/>
-          <w:sz w:val="18"/>
-          <w:szCs w:val="18"/>
         </w:rPr>
         <w:sectPr>
           <w:type w:val="continuous"/>
@@ -1025,16 +991,6 @@
     <w:p>
       <w:pPr>
         <w:rPr/>
-      </w:pPr>
-      <w:r>
-        <w:rPr>
-          <w:rtl w:val="0"/>
-        </w:rPr>
-      </w:r>
-    </w:p>
-    <w:p>
-      <w:pPr>
-        <w:rPr/>
         <w:sectPr>
           <w:type w:val="continuous"/>
           <w:pgSz w:h="16838" w:w="11906" w:orient="portrait"/>
@@ -1121,36 +1077,20 @@
         <w:rPr>
           <w:rFonts w:ascii="Arial" w:cs="Arial" w:eastAsia="Arial" w:hAnsi="Arial"/>
         </w:rPr>
-      </w:pPr>
-      <w:bookmarkStart w:colFirst="0" w:colLast="0" w:name="_tyjcwt" w:id="5"/>
-      <w:bookmarkEnd w:id="5"/>
-      <w:r>
-        <w:rPr>
-          <w:rFonts w:ascii="Arial" w:cs="Arial" w:eastAsia="Arial" w:hAnsi="Arial"/>
-          <w:rtl w:val="0"/>
-        </w:rPr>
-        <w:t xml:space="preserve"> Elenco studenti</w:t>
-      </w:r>
-    </w:p>
-    <w:p>
-      <w:pPr>
-        <w:rPr>
-          <w:rFonts w:ascii="Arial" w:cs="Arial" w:eastAsia="Arial" w:hAnsi="Arial"/>
-          <w:b w:val="1"/>
-          <w:color w:val="000000"/>
-          <w:sz w:val="20"/>
-          <w:szCs w:val="20"/>
-        </w:rPr>
         <w:sectPr>
           <w:type w:val="continuous"/>
           <w:pgSz w:h="16838" w:w="11906" w:orient="portrait"/>
           <w:pgMar w:bottom="1080" w:top="1600" w:left="1020" w:right="1020" w:header="720" w:footer="899"/>
         </w:sectPr>
       </w:pPr>
-      <w:r>
-        <w:rPr>
-          <w:rtl w:val="0"/>
-        </w:rPr>
+      <w:bookmarkStart w:colFirst="0" w:colLast="0" w:name="_tyjcwt" w:id="5"/>
+      <w:bookmarkEnd w:id="5"/>
+      <w:r>
+        <w:rPr>
+          <w:rFonts w:ascii="Arial" w:cs="Arial" w:eastAsia="Arial" w:hAnsi="Arial"/>
+          <w:rtl w:val="0"/>
+        </w:rPr>
+        <w:t xml:space="preserve"> Elenco studenti</w:t>
       </w:r>
     </w:p>
     <w:p>
@@ -1472,16 +1412,6 @@
     <w:p>
       <w:pPr>
         <w:rPr/>
-      </w:pPr>
-      <w:r>
-        <w:rPr>
-          <w:rtl w:val="0"/>
-        </w:rPr>
-      </w:r>
-    </w:p>
-    <w:p>
-      <w:pPr>
-        <w:rPr/>
         <w:sectPr>
           <w:type w:val="continuous"/>
           <w:pgSz w:h="16838" w:w="11906" w:orient="portrait"/>
@@ -1544,7 +1474,7 @@
         <w:pStyle w:val="Heading1"/>
         <w:numPr>
           <w:ilvl w:val="0"/>
-          <w:numId w:val="3"/>
+          <w:numId w:val="4"/>
         </w:numPr>
         <w:spacing w:after="240" w:before="240" w:line="276" w:lineRule="auto"/>
         <w:ind w:left="284" w:hanging="360"/>
@@ -2018,6 +1948,83 @@
         <w:rPr>
           <w:rtl w:val="0"/>
         </w:rPr>
+      </w:r>
+    </w:p>
+    <w:p>
+      <w:pPr>
+        <w:keepNext w:val="0"/>
+        <w:keepLines w:val="0"/>
+        <w:pageBreakBefore w:val="0"/>
+        <w:widowControl w:val="0"/>
+        <w:numPr>
+          <w:ilvl w:val="0"/>
+          <w:numId w:val="3"/>
+        </w:numPr>
+        <w:pBdr>
+          <w:top w:space="0" w:sz="0" w:val="nil"/>
+          <w:left w:space="0" w:sz="0" w:val="nil"/>
+          <w:bottom w:space="0" w:sz="0" w:val="nil"/>
+          <w:right w:space="0" w:sz="0" w:val="nil"/>
+          <w:between w:space="0" w:sz="0" w:val="nil"/>
+        </w:pBdr>
+        <w:shd w:fill="auto" w:val="clear"/>
+        <w:spacing w:after="0" w:before="0" w:line="240" w:lineRule="auto"/>
+        <w:ind w:left="360" w:right="0" w:hanging="360"/>
+        <w:jc w:val="both"/>
+        <w:rPr>
+          <w:b w:val="1"/>
+          <w:i w:val="0"/>
+          <w:smallCaps w:val="0"/>
+          <w:strike w:val="0"/>
+          <w:color w:val="000000"/>
+          <w:sz w:val="22"/>
+          <w:szCs w:val="22"/>
+          <w:u w:val="none"/>
+          <w:shd w:fill="auto" w:val="clear"/>
+          <w:vertAlign w:val="baseline"/>
+        </w:rPr>
+      </w:pPr>
+      <w:r>
+        <w:rPr>
+          <w:rFonts w:ascii="Arial" w:cs="Arial" w:eastAsia="Arial" w:hAnsi="Arial"/>
+          <w:b w:val="1"/>
+          <w:i w:val="0"/>
+          <w:smallCaps w:val="0"/>
+          <w:strike w:val="0"/>
+          <w:color w:val="000000"/>
+          <w:sz w:val="24"/>
+          <w:szCs w:val="24"/>
+          <w:u w:val="none"/>
+          <w:shd w:fill="auto" w:val="clear"/>
+          <w:vertAlign w:val="baseline"/>
+          <w:rtl w:val="0"/>
+        </w:rPr>
+        <w:t xml:space="preserve">{titolo}</w:t>
+      </w:r>
+      <w:r>
+        <w:rPr>
+          <w:rtl w:val="0"/>
+        </w:rPr>
+      </w:r>
+    </w:p>
+    <w:p>
+      <w:pPr>
+        <w:ind w:firstLine="720"/>
+        <w:jc w:val="both"/>
+        <w:rPr>
+          <w:rFonts w:ascii="Arial" w:cs="Arial" w:eastAsia="Arial" w:hAnsi="Arial"/>
+          <w:sz w:val="24"/>
+          <w:szCs w:val="24"/>
+        </w:rPr>
+      </w:pPr>
+      <w:r>
+        <w:rPr>
+          <w:rFonts w:ascii="Arial" w:cs="Arial" w:eastAsia="Arial" w:hAnsi="Arial"/>
+          <w:sz w:val="24"/>
+          <w:szCs w:val="24"/>
+          <w:rtl w:val="0"/>
+        </w:rPr>
+        <w:t xml:space="preserve">{#sotto_argomenti}</w:t>
       </w:r>
     </w:p>
     <w:p>
@@ -2039,10 +2046,10 @@
         </w:pBdr>
         <w:shd w:fill="auto" w:val="clear"/>
         <w:spacing w:after="0" w:before="0" w:line="240" w:lineRule="auto"/>
-        <w:ind w:left="360" w:right="0" w:hanging="360"/>
-        <w:jc w:val="both"/>
-        <w:rPr>
-          <w:b w:val="1"/>
+        <w:ind w:left="720" w:right="0" w:hanging="360"/>
+        <w:jc w:val="both"/>
+        <w:rPr>
+          <w:b w:val="0"/>
           <w:i w:val="0"/>
           <w:smallCaps w:val="0"/>
           <w:strike w:val="0"/>
@@ -2057,7 +2064,7 @@
       <w:r>
         <w:rPr>
           <w:rFonts w:ascii="Arial" w:cs="Arial" w:eastAsia="Arial" w:hAnsi="Arial"/>
-          <w:b w:val="1"/>
+          <w:b w:val="0"/>
           <w:i w:val="0"/>
           <w:smallCaps w:val="0"/>
           <w:strike w:val="0"/>
@@ -2069,32 +2076,72 @@
           <w:vertAlign w:val="baseline"/>
           <w:rtl w:val="0"/>
         </w:rPr>
-        <w:t xml:space="preserve">{titolo}</w:t>
-      </w:r>
-      <w:r>
-        <w:rPr>
-          <w:rtl w:val="0"/>
-        </w:rPr>
-      </w:r>
-    </w:p>
-    <w:p>
-      <w:pPr>
-        <w:ind w:firstLine="720"/>
-        <w:jc w:val="both"/>
-        <w:rPr>
-          <w:rFonts w:ascii="Arial" w:cs="Arial" w:eastAsia="Arial" w:hAnsi="Arial"/>
-          <w:sz w:val="24"/>
-          <w:szCs w:val="24"/>
-        </w:rPr>
-      </w:pPr>
-      <w:r>
-        <w:rPr>
-          <w:rFonts w:ascii="Arial" w:cs="Arial" w:eastAsia="Arial" w:hAnsi="Arial"/>
-          <w:sz w:val="24"/>
-          <w:szCs w:val="24"/>
-          <w:rtl w:val="0"/>
-        </w:rPr>
-        <w:t xml:space="preserve">{#sotto_argomenti}</w:t>
+        <w:t xml:space="preserve">{</w:t>
+      </w:r>
+      <w:r>
+        <w:rPr>
+          <w:rFonts w:ascii="Arial" w:cs="Arial" w:eastAsia="Arial" w:hAnsi="Arial"/>
+          <w:sz w:val="24"/>
+          <w:szCs w:val="24"/>
+          <w:rtl w:val="0"/>
+        </w:rPr>
+        <w:t xml:space="preserve">sotto_argomento_text</w:t>
+      </w:r>
+      <w:r>
+        <w:rPr>
+          <w:rFonts w:ascii="Arial" w:cs="Arial" w:eastAsia="Arial" w:hAnsi="Arial"/>
+          <w:b w:val="0"/>
+          <w:i w:val="0"/>
+          <w:smallCaps w:val="0"/>
+          <w:strike w:val="0"/>
+          <w:color w:val="000000"/>
+          <w:sz w:val="24"/>
+          <w:szCs w:val="24"/>
+          <w:u w:val="none"/>
+          <w:shd w:fill="auto" w:val="clear"/>
+          <w:vertAlign w:val="baseline"/>
+          <w:rtl w:val="0"/>
+        </w:rPr>
+        <w:t xml:space="preserve">}</w:t>
+      </w:r>
+      <w:r>
+        <w:rPr>
+          <w:rtl w:val="0"/>
+        </w:rPr>
+      </w:r>
+    </w:p>
+    <w:p>
+      <w:pPr>
+        <w:keepNext w:val="0"/>
+        <w:keepLines w:val="0"/>
+        <w:pageBreakBefore w:val="0"/>
+        <w:widowControl w:val="0"/>
+        <w:pBdr>
+          <w:top w:space="0" w:sz="0" w:val="nil"/>
+          <w:left w:space="0" w:sz="0" w:val="nil"/>
+          <w:bottom w:space="0" w:sz="0" w:val="nil"/>
+          <w:right w:space="0" w:sz="0" w:val="nil"/>
+          <w:between w:space="0" w:sz="0" w:val="nil"/>
+        </w:pBdr>
+        <w:shd w:fill="auto" w:val="clear"/>
+        <w:spacing w:after="0" w:before="0" w:line="240" w:lineRule="auto"/>
+        <w:ind w:left="0" w:right="0" w:firstLine="0"/>
+        <w:jc w:val="both"/>
+        <w:rPr>
+          <w:rFonts w:ascii="Arial" w:cs="Arial" w:eastAsia="Arial" w:hAnsi="Arial"/>
+          <w:sz w:val="24"/>
+          <w:szCs w:val="24"/>
+        </w:rPr>
+      </w:pPr>
+      <w:r>
+        <w:rPr>
+          <w:rFonts w:ascii="Arial" w:cs="Arial" w:eastAsia="Arial" w:hAnsi="Arial"/>
+          <w:sz w:val="24"/>
+          <w:szCs w:val="24"/>
+          <w:rtl w:val="0"/>
+        </w:rPr>
+        <w:tab/>
+        <w:t xml:space="preserve">{#sotto_sotto_argomenti}</w:t>
       </w:r>
     </w:p>
     <w:p>
@@ -2116,176 +2163,23 @@
         </w:pBdr>
         <w:shd w:fill="auto" w:val="clear"/>
         <w:spacing w:after="0" w:before="0" w:line="240" w:lineRule="auto"/>
-        <w:ind w:left="720" w:right="0" w:hanging="360"/>
-        <w:jc w:val="both"/>
-        <w:rPr>
-          <w:b w:val="0"/>
-          <w:i w:val="0"/>
-          <w:smallCaps w:val="0"/>
-          <w:strike w:val="0"/>
-          <w:color w:val="000000"/>
-          <w:sz w:val="22"/>
-          <w:szCs w:val="22"/>
-          <w:u w:val="none"/>
-          <w:shd w:fill="auto" w:val="clear"/>
-          <w:vertAlign w:val="baseline"/>
-        </w:rPr>
-      </w:pPr>
-      <w:r>
-        <w:rPr>
-          <w:rFonts w:ascii="Arial" w:cs="Arial" w:eastAsia="Arial" w:hAnsi="Arial"/>
-          <w:b w:val="0"/>
-          <w:i w:val="0"/>
-          <w:smallCaps w:val="0"/>
-          <w:strike w:val="0"/>
-          <w:color w:val="000000"/>
-          <w:sz w:val="24"/>
-          <w:szCs w:val="24"/>
-          <w:u w:val="none"/>
-          <w:shd w:fill="auto" w:val="clear"/>
-          <w:vertAlign w:val="baseline"/>
+        <w:ind w:left="1440" w:right="0" w:hanging="360"/>
+        <w:jc w:val="both"/>
+        <w:rPr>
+          <w:rFonts w:ascii="Arial" w:cs="Arial" w:eastAsia="Arial" w:hAnsi="Arial"/>
+          <w:sz w:val="24"/>
+          <w:szCs w:val="24"/>
+        </w:rPr>
+      </w:pPr>
+      <w:r>
+        <w:rPr>
+          <w:rFonts w:ascii="Arial" w:cs="Arial" w:eastAsia="Arial" w:hAnsi="Arial"/>
+          <w:sz w:val="24"/>
+          <w:szCs w:val="24"/>
           <w:rtl w:val="0"/>
         </w:rPr>
         <w:t xml:space="preserve">{.}</w:t>
       </w:r>
-      <w:r>
-        <w:rPr>
-          <w:rtl w:val="0"/>
-        </w:rPr>
-      </w:r>
-    </w:p>
-    <w:p>
-      <w:pPr>
-        <w:ind w:firstLine="720"/>
-        <w:jc w:val="both"/>
-        <w:rPr>
-          <w:rFonts w:ascii="Arial" w:cs="Arial" w:eastAsia="Arial" w:hAnsi="Arial"/>
-          <w:sz w:val="24"/>
-          <w:szCs w:val="24"/>
-        </w:rPr>
-      </w:pPr>
-      <w:r>
-        <w:rPr>
-          <w:rFonts w:ascii="Arial" w:cs="Arial" w:eastAsia="Arial" w:hAnsi="Arial"/>
-          <w:sz w:val="24"/>
-          <w:szCs w:val="24"/>
-          <w:rtl w:val="0"/>
-        </w:rPr>
-        <w:t xml:space="preserve">{/sotto_argomenti}</w:t>
-      </w:r>
-    </w:p>
-    <w:p>
-      <w:pPr>
-        <w:ind w:left="720" w:firstLine="0"/>
-        <w:jc w:val="both"/>
-        <w:rPr>
-          <w:rFonts w:ascii="Arial" w:cs="Arial" w:eastAsia="Arial" w:hAnsi="Arial"/>
-          <w:sz w:val="24"/>
-          <w:szCs w:val="24"/>
-        </w:rPr>
-      </w:pPr>
-      <w:r>
-        <w:rPr>
-          <w:rFonts w:ascii="Arial" w:cs="Arial" w:eastAsia="Arial" w:hAnsi="Arial"/>
-          <w:sz w:val="24"/>
-          <w:szCs w:val="24"/>
-          <w:rtl w:val="0"/>
-        </w:rPr>
-        <w:t xml:space="preserve">{/argomenti_q1}</w:t>
-      </w:r>
-    </w:p>
-    <w:p>
-      <w:pPr>
-        <w:ind w:left="0" w:firstLine="0"/>
-        <w:jc w:val="both"/>
-        <w:rPr>
-          <w:rFonts w:ascii="Arial" w:cs="Arial" w:eastAsia="Arial" w:hAnsi="Arial"/>
-          <w:sz w:val="24"/>
-          <w:szCs w:val="24"/>
-        </w:rPr>
-      </w:pPr>
-      <w:r>
-        <w:rPr>
-          <w:rtl w:val="0"/>
-        </w:rPr>
-      </w:r>
-    </w:p>
-    <w:p>
-      <w:pPr>
-        <w:ind w:left="0" w:firstLine="0"/>
-        <w:jc w:val="both"/>
-        <w:rPr>
-          <w:rFonts w:ascii="Arial" w:cs="Arial" w:eastAsia="Arial" w:hAnsi="Arial"/>
-          <w:sz w:val="24"/>
-          <w:szCs w:val="24"/>
-        </w:rPr>
-      </w:pPr>
-      <w:r>
-        <w:rPr>
-          <w:rtl w:val="0"/>
-        </w:rPr>
-      </w:r>
-    </w:p>
-    <w:p>
-      <w:pPr>
-        <w:ind w:left="0" w:firstLine="0"/>
-        <w:jc w:val="both"/>
-        <w:rPr>
-          <w:rFonts w:ascii="Arial" w:cs="Arial" w:eastAsia="Arial" w:hAnsi="Arial"/>
-          <w:sz w:val="24"/>
-          <w:szCs w:val="24"/>
-        </w:rPr>
-      </w:pPr>
-      <w:r>
-        <w:rPr>
-          <w:rtl w:val="0"/>
-        </w:rPr>
-      </w:r>
-    </w:p>
-    <w:p>
-      <w:pPr>
-        <w:rPr>
-          <w:b w:val="1"/>
-        </w:rPr>
-      </w:pPr>
-      <w:r>
-        <w:rPr>
-          <w:b w:val="1"/>
-          <w:rtl w:val="0"/>
-        </w:rPr>
-        <w:t xml:space="preserve">Pentamestre</w:t>
-      </w:r>
-    </w:p>
-    <w:p>
-      <w:pPr>
-        <w:ind w:left="720" w:firstLine="0"/>
-        <w:jc w:val="both"/>
-        <w:rPr>
-          <w:rFonts w:ascii="Arial" w:cs="Arial" w:eastAsia="Arial" w:hAnsi="Arial"/>
-          <w:sz w:val="24"/>
-          <w:szCs w:val="24"/>
-        </w:rPr>
-      </w:pPr>
-      <w:r>
-        <w:rPr>
-          <w:rFonts w:ascii="Arial" w:cs="Arial" w:eastAsia="Arial" w:hAnsi="Arial"/>
-          <w:sz w:val="24"/>
-          <w:szCs w:val="24"/>
-          <w:rtl w:val="0"/>
-        </w:rPr>
-        <w:t xml:space="preserve">{#argomenti_q2}</w:t>
-      </w:r>
-    </w:p>
-    <w:p>
-      <w:pPr>
-        <w:ind w:left="720" w:firstLine="0"/>
-        <w:jc w:val="both"/>
-        <w:rPr>
-          <w:rFonts w:ascii="Arial" w:cs="Arial" w:eastAsia="Arial" w:hAnsi="Arial"/>
-          <w:sz w:val="24"/>
-          <w:szCs w:val="24"/>
-        </w:rPr>
-      </w:pPr>
       <w:r>
         <w:rPr>
           <w:rtl w:val="0"/>
@@ -2298,10 +2192,6 @@
         <w:keepLines w:val="0"/>
         <w:pageBreakBefore w:val="0"/>
         <w:widowControl w:val="0"/>
-        <w:numPr>
-          <w:ilvl w:val="0"/>
-          <w:numId w:val="2"/>
-        </w:numPr>
         <w:pBdr>
           <w:top w:space="0" w:sz="0" w:val="nil"/>
           <w:left w:space="0" w:sz="0" w:val="nil"/>
@@ -2311,34 +2201,181 @@
         </w:pBdr>
         <w:shd w:fill="auto" w:val="clear"/>
         <w:spacing w:after="0" w:before="0" w:line="240" w:lineRule="auto"/>
-        <w:ind w:left="360" w:right="0" w:hanging="360"/>
-        <w:jc w:val="both"/>
-        <w:rPr>
-          <w:b w:val="1"/>
-          <w:i w:val="0"/>
-          <w:smallCaps w:val="0"/>
-          <w:strike w:val="0"/>
-          <w:color w:val="000000"/>
-          <w:sz w:val="22"/>
-          <w:szCs w:val="22"/>
-          <w:u w:val="none"/>
-          <w:shd w:fill="auto" w:val="clear"/>
-          <w:vertAlign w:val="baseline"/>
-        </w:rPr>
-      </w:pPr>
-      <w:r>
-        <w:rPr>
-          <w:rFonts w:ascii="Arial" w:cs="Arial" w:eastAsia="Arial" w:hAnsi="Arial"/>
-          <w:b w:val="1"/>
-          <w:i w:val="0"/>
-          <w:smallCaps w:val="0"/>
-          <w:strike w:val="0"/>
-          <w:color w:val="000000"/>
-          <w:sz w:val="24"/>
-          <w:szCs w:val="24"/>
-          <w:u w:val="none"/>
-          <w:shd w:fill="auto" w:val="clear"/>
-          <w:vertAlign w:val="baseline"/>
+        <w:ind w:left="0" w:right="0" w:firstLine="0"/>
+        <w:jc w:val="both"/>
+        <w:rPr>
+          <w:rFonts w:ascii="Arial" w:cs="Arial" w:eastAsia="Arial" w:hAnsi="Arial"/>
+          <w:sz w:val="24"/>
+          <w:szCs w:val="24"/>
+        </w:rPr>
+      </w:pPr>
+      <w:r>
+        <w:rPr>
+          <w:rFonts w:ascii="Arial" w:cs="Arial" w:eastAsia="Arial" w:hAnsi="Arial"/>
+          <w:sz w:val="24"/>
+          <w:szCs w:val="24"/>
+          <w:rtl w:val="0"/>
+        </w:rPr>
+        <w:tab/>
+        <w:t xml:space="preserve">{/sotto_sotto_argomenti}</w:t>
+      </w:r>
+    </w:p>
+    <w:p>
+      <w:pPr>
+        <w:ind w:firstLine="720"/>
+        <w:jc w:val="both"/>
+        <w:rPr>
+          <w:rFonts w:ascii="Arial" w:cs="Arial" w:eastAsia="Arial" w:hAnsi="Arial"/>
+          <w:sz w:val="24"/>
+          <w:szCs w:val="24"/>
+        </w:rPr>
+      </w:pPr>
+      <w:r>
+        <w:rPr>
+          <w:rFonts w:ascii="Arial" w:cs="Arial" w:eastAsia="Arial" w:hAnsi="Arial"/>
+          <w:sz w:val="24"/>
+          <w:szCs w:val="24"/>
+          <w:rtl w:val="0"/>
+        </w:rPr>
+        <w:t xml:space="preserve">{/sotto_argomenti}</w:t>
+      </w:r>
+    </w:p>
+    <w:p>
+      <w:pPr>
+        <w:ind w:left="720" w:firstLine="0"/>
+        <w:jc w:val="both"/>
+        <w:rPr>
+          <w:rFonts w:ascii="Arial" w:cs="Arial" w:eastAsia="Arial" w:hAnsi="Arial"/>
+          <w:sz w:val="24"/>
+          <w:szCs w:val="24"/>
+        </w:rPr>
+      </w:pPr>
+      <w:r>
+        <w:rPr>
+          <w:rFonts w:ascii="Arial" w:cs="Arial" w:eastAsia="Arial" w:hAnsi="Arial"/>
+          <w:sz w:val="24"/>
+          <w:szCs w:val="24"/>
+          <w:rtl w:val="0"/>
+        </w:rPr>
+        <w:t xml:space="preserve">{/argomenti_q1}</w:t>
+      </w:r>
+    </w:p>
+    <w:p>
+      <w:pPr>
+        <w:ind w:left="0" w:firstLine="0"/>
+        <w:jc w:val="both"/>
+        <w:rPr>
+          <w:rFonts w:ascii="Arial" w:cs="Arial" w:eastAsia="Arial" w:hAnsi="Arial"/>
+          <w:sz w:val="24"/>
+          <w:szCs w:val="24"/>
+        </w:rPr>
+      </w:pPr>
+      <w:r>
+        <w:rPr>
+          <w:rtl w:val="0"/>
+        </w:rPr>
+      </w:r>
+    </w:p>
+    <w:p>
+      <w:pPr>
+        <w:ind w:left="0" w:firstLine="0"/>
+        <w:jc w:val="both"/>
+        <w:rPr>
+          <w:rFonts w:ascii="Arial" w:cs="Arial" w:eastAsia="Arial" w:hAnsi="Arial"/>
+          <w:sz w:val="24"/>
+          <w:szCs w:val="24"/>
+        </w:rPr>
+      </w:pPr>
+      <w:r>
+        <w:rPr>
+          <w:rtl w:val="0"/>
+        </w:rPr>
+      </w:r>
+    </w:p>
+    <w:p>
+      <w:pPr>
+        <w:ind w:left="0" w:firstLine="0"/>
+        <w:jc w:val="both"/>
+        <w:rPr>
+          <w:rFonts w:ascii="Arial" w:cs="Arial" w:eastAsia="Arial" w:hAnsi="Arial"/>
+          <w:sz w:val="24"/>
+          <w:szCs w:val="24"/>
+        </w:rPr>
+      </w:pPr>
+      <w:r>
+        <w:rPr>
+          <w:rtl w:val="0"/>
+        </w:rPr>
+      </w:r>
+    </w:p>
+    <w:p>
+      <w:pPr>
+        <w:rPr>
+          <w:b w:val="1"/>
+        </w:rPr>
+      </w:pPr>
+      <w:r>
+        <w:rPr>
+          <w:b w:val="1"/>
+          <w:rtl w:val="0"/>
+        </w:rPr>
+        <w:t xml:space="preserve">Pentamestre</w:t>
+      </w:r>
+    </w:p>
+    <w:p>
+      <w:pPr>
+        <w:ind w:left="720" w:firstLine="0"/>
+        <w:jc w:val="both"/>
+        <w:rPr>
+          <w:rFonts w:ascii="Arial" w:cs="Arial" w:eastAsia="Arial" w:hAnsi="Arial"/>
+          <w:sz w:val="24"/>
+          <w:szCs w:val="24"/>
+        </w:rPr>
+      </w:pPr>
+      <w:r>
+        <w:rPr>
+          <w:rFonts w:ascii="Arial" w:cs="Arial" w:eastAsia="Arial" w:hAnsi="Arial"/>
+          <w:sz w:val="24"/>
+          <w:szCs w:val="24"/>
+          <w:rtl w:val="0"/>
+        </w:rPr>
+        <w:t xml:space="preserve">{#argomenti_q2}</w:t>
+      </w:r>
+    </w:p>
+    <w:p>
+      <w:pPr>
+        <w:ind w:left="720" w:firstLine="0"/>
+        <w:jc w:val="both"/>
+        <w:rPr>
+          <w:rFonts w:ascii="Arial" w:cs="Arial" w:eastAsia="Arial" w:hAnsi="Arial"/>
+          <w:sz w:val="24"/>
+          <w:szCs w:val="24"/>
+        </w:rPr>
+      </w:pPr>
+      <w:r>
+        <w:rPr>
+          <w:rtl w:val="0"/>
+        </w:rPr>
+      </w:r>
+    </w:p>
+    <w:p>
+      <w:pPr>
+        <w:numPr>
+          <w:ilvl w:val="0"/>
+          <w:numId w:val="3"/>
+        </w:numPr>
+        <w:ind w:left="360"/>
+        <w:jc w:val="both"/>
+        <w:rPr>
+          <w:b w:val="1"/>
+        </w:rPr>
+      </w:pPr>
+      <w:r>
+        <w:rPr>
+          <w:rFonts w:ascii="Arial" w:cs="Arial" w:eastAsia="Arial" w:hAnsi="Arial"/>
+          <w:b w:val="1"/>
+          <w:sz w:val="24"/>
+          <w:szCs w:val="24"/>
           <w:rtl w:val="0"/>
         </w:rPr>
         <w:t xml:space="preserve">{titolo}</w:t>
@@ -2371,59 +2408,90 @@
     </w:p>
     <w:p>
       <w:pPr>
-        <w:keepNext w:val="0"/>
-        <w:keepLines w:val="0"/>
-        <w:pageBreakBefore w:val="0"/>
-        <w:widowControl w:val="0"/>
+        <w:numPr>
+          <w:ilvl w:val="0"/>
+          <w:numId w:val="2"/>
+        </w:numPr>
+        <w:ind w:left="720" w:hanging="360"/>
+        <w:jc w:val="both"/>
+      </w:pPr>
+      <w:r>
+        <w:rPr>
+          <w:rFonts w:ascii="Arial" w:cs="Arial" w:eastAsia="Arial" w:hAnsi="Arial"/>
+          <w:sz w:val="24"/>
+          <w:szCs w:val="24"/>
+          <w:rtl w:val="0"/>
+        </w:rPr>
+        <w:t xml:space="preserve">{sotto_argomento_text}</w:t>
+      </w:r>
+      <w:r>
+        <w:rPr>
+          <w:rtl w:val="0"/>
+        </w:rPr>
+      </w:r>
+    </w:p>
+    <w:p>
+      <w:pPr>
+        <w:jc w:val="both"/>
+        <w:rPr>
+          <w:rFonts w:ascii="Arial" w:cs="Arial" w:eastAsia="Arial" w:hAnsi="Arial"/>
+          <w:sz w:val="24"/>
+          <w:szCs w:val="24"/>
+        </w:rPr>
+      </w:pPr>
+      <w:r>
+        <w:rPr>
+          <w:rFonts w:ascii="Arial" w:cs="Arial" w:eastAsia="Arial" w:hAnsi="Arial"/>
+          <w:sz w:val="24"/>
+          <w:szCs w:val="24"/>
+          <w:rtl w:val="0"/>
+        </w:rPr>
+        <w:tab/>
+        <w:t xml:space="preserve">{#sotto_sotto_argomenti}</w:t>
+      </w:r>
+    </w:p>
+    <w:p>
+      <w:pPr>
         <w:numPr>
           <w:ilvl w:val="0"/>
           <w:numId w:val="1"/>
         </w:numPr>
-        <w:pBdr>
-          <w:top w:space="0" w:sz="0" w:val="nil"/>
-          <w:left w:space="0" w:sz="0" w:val="nil"/>
-          <w:bottom w:space="0" w:sz="0" w:val="nil"/>
-          <w:right w:space="0" w:sz="0" w:val="nil"/>
-          <w:between w:space="0" w:sz="0" w:val="nil"/>
-        </w:pBdr>
-        <w:shd w:fill="auto" w:val="clear"/>
-        <w:spacing w:after="0" w:before="0" w:line="240" w:lineRule="auto"/>
-        <w:ind w:left="720" w:right="0" w:hanging="360"/>
-        <w:jc w:val="both"/>
-        <w:rPr>
-          <w:b w:val="0"/>
-          <w:i w:val="0"/>
-          <w:smallCaps w:val="0"/>
-          <w:strike w:val="0"/>
-          <w:color w:val="000000"/>
-          <w:sz w:val="22"/>
-          <w:szCs w:val="22"/>
-          <w:u w:val="none"/>
-          <w:shd w:fill="auto" w:val="clear"/>
-          <w:vertAlign w:val="baseline"/>
-        </w:rPr>
-      </w:pPr>
-      <w:r>
-        <w:rPr>
-          <w:rFonts w:ascii="Arial" w:cs="Arial" w:eastAsia="Arial" w:hAnsi="Arial"/>
-          <w:b w:val="0"/>
-          <w:i w:val="0"/>
-          <w:smallCaps w:val="0"/>
-          <w:strike w:val="0"/>
-          <w:color w:val="000000"/>
-          <w:sz w:val="24"/>
-          <w:szCs w:val="24"/>
-          <w:u w:val="none"/>
-          <w:shd w:fill="auto" w:val="clear"/>
-          <w:vertAlign w:val="baseline"/>
+        <w:ind w:left="1440" w:hanging="360"/>
+        <w:jc w:val="both"/>
+        <w:rPr>
+          <w:rFonts w:ascii="Arial" w:cs="Arial" w:eastAsia="Arial" w:hAnsi="Arial"/>
+          <w:sz w:val="24"/>
+          <w:szCs w:val="24"/>
+        </w:rPr>
+      </w:pPr>
+      <w:r>
+        <w:rPr>
+          <w:rFonts w:ascii="Arial" w:cs="Arial" w:eastAsia="Arial" w:hAnsi="Arial"/>
+          <w:sz w:val="24"/>
+          <w:szCs w:val="24"/>
           <w:rtl w:val="0"/>
         </w:rPr>
         <w:t xml:space="preserve">{.}</w:t>
       </w:r>
-      <w:r>
-        <w:rPr>
-          <w:rtl w:val="0"/>
-        </w:rPr>
+    </w:p>
+    <w:p>
+      <w:pPr>
+        <w:jc w:val="both"/>
+        <w:rPr>
+          <w:rFonts w:ascii="Arial" w:cs="Arial" w:eastAsia="Arial" w:hAnsi="Arial"/>
+          <w:sz w:val="24"/>
+          <w:szCs w:val="24"/>
+        </w:rPr>
+      </w:pPr>
+      <w:r>
+        <w:rPr>
+          <w:rFonts w:ascii="Arial" w:cs="Arial" w:eastAsia="Arial" w:hAnsi="Arial"/>
+          <w:sz w:val="24"/>
+          <w:szCs w:val="24"/>
+          <w:rtl w:val="0"/>
+        </w:rPr>
+        <w:tab/>
+        <w:t xml:space="preserve">{/sotto_sotto_argomenti}</w:t>
       </w:r>
     </w:p>
     <w:p>
@@ -2452,6 +2520,7 @@
         <w:jc w:val="both"/>
         <w:rPr>
           <w:rFonts w:ascii="Arial" w:cs="Arial" w:eastAsia="Arial" w:hAnsi="Arial"/>
+          <w:b w:val="1"/>
           <w:sz w:val="24"/>
           <w:szCs w:val="24"/>
         </w:rPr>
@@ -2464,6 +2533,11 @@
           <w:rtl w:val="0"/>
         </w:rPr>
         <w:t xml:space="preserve">{/argomenti_q2}</w:t>
+      </w:r>
+      <w:r>
+        <w:rPr>
+          <w:rtl w:val="0"/>
+        </w:rPr>
       </w:r>
     </w:p>
     <w:p>
@@ -3115,9 +3189,9 @@
                 <wp:posOffset>-228599</wp:posOffset>
               </wp:positionH>
               <wp:positionV relativeFrom="paragraph">
-                <wp:posOffset>50800</wp:posOffset>
+                <wp:posOffset>38100</wp:posOffset>
               </wp:positionV>
-              <wp:extent cx="6970395" cy="419100"/>
+              <wp:extent cx="6979920" cy="428625"/>
               <wp:effectExtent b="0" l="0" r="0" t="0"/>
               <wp:wrapNone/>
               <wp:docPr id="1" name=""/>
@@ -3199,13 +3273,13 @@
                           </w:pPr>
                           <w:r>
                             <w:rPr>
-                              <w:rFonts w:ascii="Verdana" w:cs="Verdana" w:eastAsia="Verdana" w:hAnsi="Verdana"/>
+                              <w:rFonts w:ascii="Arial" w:cs="Arial" w:eastAsia="Arial" w:hAnsi="Arial"/>
                               <w:b w:val="0"/>
                               <w:i w:val="0"/>
                               <w:smallCaps w:val="0"/>
                               <w:strike w:val="0"/>
                               <w:color w:val="000000"/>
-                              <w:sz w:val="22"/>
+                              <w:sz w:val="18"/>
                               <w:vertAlign w:val="baseline"/>
                             </w:rPr>
                           </w:r>
@@ -3229,9 +3303,9 @@
                 <wp:posOffset>-228599</wp:posOffset>
               </wp:positionH>
               <wp:positionV relativeFrom="paragraph">
-                <wp:posOffset>50800</wp:posOffset>
+                <wp:posOffset>38100</wp:posOffset>
               </wp:positionV>
-              <wp:extent cx="6970395" cy="419100"/>
+              <wp:extent cx="6979920" cy="428625"/>
               <wp:effectExtent b="0" l="0" r="0" t="0"/>
               <wp:wrapNone/>
               <wp:docPr id="1" name="image2.png"/>
@@ -3252,7 +3326,7 @@
                     <pic:spPr>
                       <a:xfrm>
                         <a:off x="0" y="0"/>
-                        <a:ext cx="6970395" cy="419100"/>
+                        <a:ext cx="6979920" cy="428625"/>
                       </a:xfrm>
                       <a:prstGeom prst="rect"/>
                       <a:ln/>
@@ -3302,7 +3376,7 @@
             <wp:posOffset>266700</wp:posOffset>
           </wp:positionH>
           <wp:positionV relativeFrom="paragraph">
-            <wp:posOffset>-250189</wp:posOffset>
+            <wp:posOffset>-250188</wp:posOffset>
           </wp:positionV>
           <wp:extent cx="1292860" cy="595630"/>
           <wp:effectExtent b="0" l="0" r="0" t="0"/>
@@ -3388,10 +3462,230 @@
     <w:lvl w:ilvl="0">
       <w:start w:val="1"/>
       <w:numFmt w:val="bullet"/>
-      <w:lvlText w:val="−"/>
+      <w:lvlText w:val="-"/>
       <w:lvlJc w:val="left"/>
       <w:pPr>
+        <w:ind w:left="1440" w:hanging="360"/>
+      </w:pPr>
+      <w:rPr>
+        <w:u w:val="none"/>
+      </w:rPr>
+    </w:lvl>
+    <w:lvl w:ilvl="1">
+      <w:start w:val="1"/>
+      <w:numFmt w:val="bullet"/>
+      <w:lvlText w:val="-"/>
+      <w:lvlJc w:val="left"/>
+      <w:pPr>
+        <w:ind w:left="2160" w:hanging="360"/>
+      </w:pPr>
+      <w:rPr>
+        <w:u w:val="none"/>
+      </w:rPr>
+    </w:lvl>
+    <w:lvl w:ilvl="2">
+      <w:start w:val="1"/>
+      <w:numFmt w:val="bullet"/>
+      <w:lvlText w:val="-"/>
+      <w:lvlJc w:val="left"/>
+      <w:pPr>
+        <w:ind w:left="2880" w:hanging="360"/>
+      </w:pPr>
+      <w:rPr>
+        <w:u w:val="none"/>
+      </w:rPr>
+    </w:lvl>
+    <w:lvl w:ilvl="3">
+      <w:start w:val="1"/>
+      <w:numFmt w:val="bullet"/>
+      <w:lvlText w:val="-"/>
+      <w:lvlJc w:val="left"/>
+      <w:pPr>
+        <w:ind w:left="3600" w:hanging="360"/>
+      </w:pPr>
+      <w:rPr>
+        <w:u w:val="none"/>
+      </w:rPr>
+    </w:lvl>
+    <w:lvl w:ilvl="4">
+      <w:start w:val="1"/>
+      <w:numFmt w:val="bullet"/>
+      <w:lvlText w:val="-"/>
+      <w:lvlJc w:val="left"/>
+      <w:pPr>
+        <w:ind w:left="4320" w:hanging="360"/>
+      </w:pPr>
+      <w:rPr>
+        <w:u w:val="none"/>
+      </w:rPr>
+    </w:lvl>
+    <w:lvl w:ilvl="5">
+      <w:start w:val="1"/>
+      <w:numFmt w:val="bullet"/>
+      <w:lvlText w:val="-"/>
+      <w:lvlJc w:val="left"/>
+      <w:pPr>
+        <w:ind w:left="5040" w:hanging="360"/>
+      </w:pPr>
+      <w:rPr>
+        <w:u w:val="none"/>
+      </w:rPr>
+    </w:lvl>
+    <w:lvl w:ilvl="6">
+      <w:start w:val="1"/>
+      <w:numFmt w:val="bullet"/>
+      <w:lvlText w:val="-"/>
+      <w:lvlJc w:val="left"/>
+      <w:pPr>
+        <w:ind w:left="5760" w:hanging="360"/>
+      </w:pPr>
+      <w:rPr>
+        <w:u w:val="none"/>
+      </w:rPr>
+    </w:lvl>
+    <w:lvl w:ilvl="7">
+      <w:start w:val="1"/>
+      <w:numFmt w:val="bullet"/>
+      <w:lvlText w:val="-"/>
+      <w:lvlJc w:val="left"/>
+      <w:pPr>
+        <w:ind w:left="6480" w:hanging="360"/>
+      </w:pPr>
+      <w:rPr>
+        <w:u w:val="none"/>
+      </w:rPr>
+    </w:lvl>
+    <w:lvl w:ilvl="8">
+      <w:start w:val="1"/>
+      <w:numFmt w:val="bullet"/>
+      <w:lvlText w:val="-"/>
+      <w:lvlJc w:val="left"/>
+      <w:pPr>
+        <w:ind w:left="7200" w:hanging="360"/>
+      </w:pPr>
+      <w:rPr>
+        <w:u w:val="none"/>
+      </w:rPr>
+    </w:lvl>
+  </w:abstractNum>
+  <w:abstractNum w:abstractNumId="2">
+    <w:lvl w:ilvl="0">
+      <w:start w:val="1"/>
+      <w:numFmt w:val="bullet"/>
+      <w:lvlText w:val="■"/>
+      <w:lvlJc w:val="left"/>
+      <w:pPr>
         <w:ind w:left="720" w:hanging="360"/>
+      </w:pPr>
+      <w:rPr>
+        <w:rFonts w:ascii="Noto Sans Symbols" w:cs="Noto Sans Symbols" w:eastAsia="Noto Sans Symbols" w:hAnsi="Noto Sans Symbols"/>
+      </w:rPr>
+    </w:lvl>
+    <w:lvl w:ilvl="1">
+      <w:start w:val="1"/>
+      <w:numFmt w:val="bullet"/>
+      <w:lvlText w:val="●"/>
+      <w:lvlJc w:val="left"/>
+      <w:pPr>
+        <w:ind w:left="1440" w:hanging="360"/>
+      </w:pPr>
+      <w:rPr>
+        <w:rFonts w:ascii="Courier New" w:cs="Courier New" w:eastAsia="Courier New" w:hAnsi="Courier New"/>
+      </w:rPr>
+    </w:lvl>
+    <w:lvl w:ilvl="2">
+      <w:start w:val="1"/>
+      <w:numFmt w:val="bullet"/>
+      <w:lvlText w:val="▪"/>
+      <w:lvlJc w:val="left"/>
+      <w:pPr>
+        <w:ind w:left="2160" w:hanging="360"/>
+      </w:pPr>
+      <w:rPr>
+        <w:rFonts w:ascii="Noto Sans Symbols" w:cs="Noto Sans Symbols" w:eastAsia="Noto Sans Symbols" w:hAnsi="Noto Sans Symbols"/>
+      </w:rPr>
+    </w:lvl>
+    <w:lvl w:ilvl="3">
+      <w:start w:val="1"/>
+      <w:numFmt w:val="bullet"/>
+      <w:lvlText w:val="●"/>
+      <w:lvlJc w:val="left"/>
+      <w:pPr>
+        <w:ind w:left="2880" w:hanging="360"/>
+      </w:pPr>
+      <w:rPr>
+        <w:rFonts w:ascii="Noto Sans Symbols" w:cs="Noto Sans Symbols" w:eastAsia="Noto Sans Symbols" w:hAnsi="Noto Sans Symbols"/>
+      </w:rPr>
+    </w:lvl>
+    <w:lvl w:ilvl="4">
+      <w:start w:val="1"/>
+      <w:numFmt w:val="bullet"/>
+      <w:lvlText w:val="o"/>
+      <w:lvlJc w:val="left"/>
+      <w:pPr>
+        <w:ind w:left="3600" w:hanging="360"/>
+      </w:pPr>
+      <w:rPr>
+        <w:rFonts w:ascii="Courier New" w:cs="Courier New" w:eastAsia="Courier New" w:hAnsi="Courier New"/>
+      </w:rPr>
+    </w:lvl>
+    <w:lvl w:ilvl="5">
+      <w:start w:val="1"/>
+      <w:numFmt w:val="bullet"/>
+      <w:lvlText w:val="▪"/>
+      <w:lvlJc w:val="left"/>
+      <w:pPr>
+        <w:ind w:left="4320" w:hanging="360"/>
+      </w:pPr>
+      <w:rPr>
+        <w:rFonts w:ascii="Noto Sans Symbols" w:cs="Noto Sans Symbols" w:eastAsia="Noto Sans Symbols" w:hAnsi="Noto Sans Symbols"/>
+      </w:rPr>
+    </w:lvl>
+    <w:lvl w:ilvl="6">
+      <w:start w:val="1"/>
+      <w:numFmt w:val="bullet"/>
+      <w:lvlText w:val="●"/>
+      <w:lvlJc w:val="left"/>
+      <w:pPr>
+        <w:ind w:left="5040" w:hanging="360"/>
+      </w:pPr>
+      <w:rPr>
+        <w:rFonts w:ascii="Noto Sans Symbols" w:cs="Noto Sans Symbols" w:eastAsia="Noto Sans Symbols" w:hAnsi="Noto Sans Symbols"/>
+      </w:rPr>
+    </w:lvl>
+    <w:lvl w:ilvl="7">
+      <w:start w:val="1"/>
+      <w:numFmt w:val="bullet"/>
+      <w:lvlText w:val="o"/>
+      <w:lvlJc w:val="left"/>
+      <w:pPr>
+        <w:ind w:left="5760" w:hanging="360"/>
+      </w:pPr>
+      <w:rPr>
+        <w:rFonts w:ascii="Courier New" w:cs="Courier New" w:eastAsia="Courier New" w:hAnsi="Courier New"/>
+      </w:rPr>
+    </w:lvl>
+    <w:lvl w:ilvl="8">
+      <w:start w:val="1"/>
+      <w:numFmt w:val="bullet"/>
+      <w:lvlText w:val="▪"/>
+      <w:lvlJc w:val="left"/>
+      <w:pPr>
+        <w:ind w:left="6480" w:hanging="360"/>
+      </w:pPr>
+      <w:rPr>
+        <w:rFonts w:ascii="Noto Sans Symbols" w:cs="Noto Sans Symbols" w:eastAsia="Noto Sans Symbols" w:hAnsi="Noto Sans Symbols"/>
+      </w:rPr>
+    </w:lvl>
+  </w:abstractNum>
+  <w:abstractNum w:abstractNumId="3">
+    <w:lvl w:ilvl="0">
+      <w:start w:val="1"/>
+      <w:numFmt w:val="bullet"/>
+      <w:lvlText w:val="●"/>
+      <w:lvlJc w:val="left"/>
+      <w:pPr>
+        <w:ind w:left="360" w:hanging="360"/>
       </w:pPr>
       <w:rPr>
         <w:rFonts w:ascii="Noto Sans Symbols" w:cs="Noto Sans Symbols" w:eastAsia="Noto Sans Symbols" w:hAnsi="Noto Sans Symbols"/>
@@ -3403,7 +3697,7 @@
       <w:lvlText w:val="o"/>
       <w:lvlJc w:val="left"/>
       <w:pPr>
-        <w:ind w:left="1440" w:hanging="360"/>
+        <w:ind w:left="1080" w:hanging="360"/>
       </w:pPr>
       <w:rPr>
         <w:rFonts w:ascii="Courier New" w:cs="Courier New" w:eastAsia="Courier New" w:hAnsi="Courier New"/>
@@ -3415,7 +3709,7 @@
       <w:lvlText w:val="▪"/>
       <w:lvlJc w:val="left"/>
       <w:pPr>
-        <w:ind w:left="2160" w:hanging="360"/>
+        <w:ind w:left="1800" w:hanging="360"/>
       </w:pPr>
       <w:rPr>
         <w:rFonts w:ascii="Noto Sans Symbols" w:cs="Noto Sans Symbols" w:eastAsia="Noto Sans Symbols" w:hAnsi="Noto Sans Symbols"/>
@@ -3427,7 +3721,7 @@
       <w:lvlText w:val="●"/>
       <w:lvlJc w:val="left"/>
       <w:pPr>
-        <w:ind w:left="2880" w:hanging="360"/>
+        <w:ind w:left="2520" w:hanging="360"/>
       </w:pPr>
       <w:rPr>
         <w:rFonts w:ascii="Noto Sans Symbols" w:cs="Noto Sans Symbols" w:eastAsia="Noto Sans Symbols" w:hAnsi="Noto Sans Symbols"/>
@@ -3439,7 +3733,7 @@
       <w:lvlText w:val="o"/>
       <w:lvlJc w:val="left"/>
       <w:pPr>
-        <w:ind w:left="3600" w:hanging="360"/>
+        <w:ind w:left="3240" w:hanging="360"/>
       </w:pPr>
       <w:rPr>
         <w:rFonts w:ascii="Courier New" w:cs="Courier New" w:eastAsia="Courier New" w:hAnsi="Courier New"/>
@@ -3451,7 +3745,7 @@
       <w:lvlText w:val="▪"/>
       <w:lvlJc w:val="left"/>
       <w:pPr>
-        <w:ind w:left="4320" w:hanging="360"/>
+        <w:ind w:left="3960" w:hanging="360"/>
       </w:pPr>
       <w:rPr>
         <w:rFonts w:ascii="Noto Sans Symbols" w:cs="Noto Sans Symbols" w:eastAsia="Noto Sans Symbols" w:hAnsi="Noto Sans Symbols"/>
@@ -3463,7 +3757,7 @@
       <w:lvlText w:val="●"/>
       <w:lvlJc w:val="left"/>
       <w:pPr>
-        <w:ind w:left="5040" w:hanging="360"/>
+        <w:ind w:left="4680" w:hanging="360"/>
       </w:pPr>
       <w:rPr>
         <w:rFonts w:ascii="Noto Sans Symbols" w:cs="Noto Sans Symbols" w:eastAsia="Noto Sans Symbols" w:hAnsi="Noto Sans Symbols"/>
@@ -3475,7 +3769,7 @@
       <w:lvlText w:val="o"/>
       <w:lvlJc w:val="left"/>
       <w:pPr>
-        <w:ind w:left="5760" w:hanging="360"/>
+        <w:ind w:left="5400" w:hanging="360"/>
       </w:pPr>
       <w:rPr>
         <w:rFonts w:ascii="Courier New" w:cs="Courier New" w:eastAsia="Courier New" w:hAnsi="Courier New"/>
@@ -3487,124 +3781,14 @@
       <w:lvlText w:val="▪"/>
       <w:lvlJc w:val="left"/>
       <w:pPr>
-        <w:ind w:left="6480" w:hanging="360"/>
+        <w:ind w:left="6120" w:hanging="360"/>
       </w:pPr>
       <w:rPr>
         <w:rFonts w:ascii="Noto Sans Symbols" w:cs="Noto Sans Symbols" w:eastAsia="Noto Sans Symbols" w:hAnsi="Noto Sans Symbols"/>
       </w:rPr>
     </w:lvl>
   </w:abstractNum>
-  <w:abstractNum w:abstractNumId="2">
-    <w:lvl w:ilvl="0">
-      <w:start w:val="1"/>
-      <w:numFmt w:val="bullet"/>
-      <w:lvlText w:val="●"/>
-      <w:lvlJc w:val="left"/>
-      <w:pPr>
-        <w:ind w:left="360" w:hanging="360"/>
-      </w:pPr>
-      <w:rPr>
-        <w:rFonts w:ascii="Noto Sans Symbols" w:cs="Noto Sans Symbols" w:eastAsia="Noto Sans Symbols" w:hAnsi="Noto Sans Symbols"/>
-      </w:rPr>
-    </w:lvl>
-    <w:lvl w:ilvl="1">
-      <w:start w:val="1"/>
-      <w:numFmt w:val="bullet"/>
-      <w:lvlText w:val="o"/>
-      <w:lvlJc w:val="left"/>
-      <w:pPr>
-        <w:ind w:left="1080" w:hanging="360"/>
-      </w:pPr>
-      <w:rPr>
-        <w:rFonts w:ascii="Courier New" w:cs="Courier New" w:eastAsia="Courier New" w:hAnsi="Courier New"/>
-      </w:rPr>
-    </w:lvl>
-    <w:lvl w:ilvl="2">
-      <w:start w:val="1"/>
-      <w:numFmt w:val="bullet"/>
-      <w:lvlText w:val="▪"/>
-      <w:lvlJc w:val="left"/>
-      <w:pPr>
-        <w:ind w:left="1800" w:hanging="360"/>
-      </w:pPr>
-      <w:rPr>
-        <w:rFonts w:ascii="Noto Sans Symbols" w:cs="Noto Sans Symbols" w:eastAsia="Noto Sans Symbols" w:hAnsi="Noto Sans Symbols"/>
-      </w:rPr>
-    </w:lvl>
-    <w:lvl w:ilvl="3">
-      <w:start w:val="1"/>
-      <w:numFmt w:val="bullet"/>
-      <w:lvlText w:val="●"/>
-      <w:lvlJc w:val="left"/>
-      <w:pPr>
-        <w:ind w:left="2520" w:hanging="360"/>
-      </w:pPr>
-      <w:rPr>
-        <w:rFonts w:ascii="Noto Sans Symbols" w:cs="Noto Sans Symbols" w:eastAsia="Noto Sans Symbols" w:hAnsi="Noto Sans Symbols"/>
-      </w:rPr>
-    </w:lvl>
-    <w:lvl w:ilvl="4">
-      <w:start w:val="1"/>
-      <w:numFmt w:val="bullet"/>
-      <w:lvlText w:val="o"/>
-      <w:lvlJc w:val="left"/>
-      <w:pPr>
-        <w:ind w:left="3240" w:hanging="360"/>
-      </w:pPr>
-      <w:rPr>
-        <w:rFonts w:ascii="Courier New" w:cs="Courier New" w:eastAsia="Courier New" w:hAnsi="Courier New"/>
-      </w:rPr>
-    </w:lvl>
-    <w:lvl w:ilvl="5">
-      <w:start w:val="1"/>
-      <w:numFmt w:val="bullet"/>
-      <w:lvlText w:val="▪"/>
-      <w:lvlJc w:val="left"/>
-      <w:pPr>
-        <w:ind w:left="3960" w:hanging="360"/>
-      </w:pPr>
-      <w:rPr>
-        <w:rFonts w:ascii="Noto Sans Symbols" w:cs="Noto Sans Symbols" w:eastAsia="Noto Sans Symbols" w:hAnsi="Noto Sans Symbols"/>
-      </w:rPr>
-    </w:lvl>
-    <w:lvl w:ilvl="6">
-      <w:start w:val="1"/>
-      <w:numFmt w:val="bullet"/>
-      <w:lvlText w:val="●"/>
-      <w:lvlJc w:val="left"/>
-      <w:pPr>
-        <w:ind w:left="4680" w:hanging="360"/>
-      </w:pPr>
-      <w:rPr>
-        <w:rFonts w:ascii="Noto Sans Symbols" w:cs="Noto Sans Symbols" w:eastAsia="Noto Sans Symbols" w:hAnsi="Noto Sans Symbols"/>
-      </w:rPr>
-    </w:lvl>
-    <w:lvl w:ilvl="7">
-      <w:start w:val="1"/>
-      <w:numFmt w:val="bullet"/>
-      <w:lvlText w:val="o"/>
-      <w:lvlJc w:val="left"/>
-      <w:pPr>
-        <w:ind w:left="5400" w:hanging="360"/>
-      </w:pPr>
-      <w:rPr>
-        <w:rFonts w:ascii="Courier New" w:cs="Courier New" w:eastAsia="Courier New" w:hAnsi="Courier New"/>
-      </w:rPr>
-    </w:lvl>
-    <w:lvl w:ilvl="8">
-      <w:start w:val="1"/>
-      <w:numFmt w:val="bullet"/>
-      <w:lvlText w:val="▪"/>
-      <w:lvlJc w:val="left"/>
-      <w:pPr>
-        <w:ind w:left="6120" w:hanging="360"/>
-      </w:pPr>
-      <w:rPr>
-        <w:rFonts w:ascii="Noto Sans Symbols" w:cs="Noto Sans Symbols" w:eastAsia="Noto Sans Symbols" w:hAnsi="Noto Sans Symbols"/>
-      </w:rPr>
-    </w:lvl>
-  </w:abstractNum>
-  <w:abstractNum w:abstractNumId="3">
+  <w:abstractNum w:abstractNumId="4">
     <w:lvl w:ilvl="0">
       <w:start w:val="1"/>
       <w:numFmt w:val="decimal"/>
@@ -3722,6 +3906,9 @@
   </w:num>
   <w:num w:numId="3">
     <w:abstractNumId w:val="3"/>
+  </w:num>
+  <w:num w:numId="4">
+    <w:abstractNumId w:val="4"/>
   </w:num>
 </w:numbering>
 </file>
@@ -3870,10 +4057,10 @@
       <w:tblStyleRowBandSize w:val="1"/>
       <w:tblStyleColBandSize w:val="1"/>
       <w:tblCellMar>
-        <w:top w:w="100.0" w:type="dxa"/>
-        <w:left w:w="100.0" w:type="dxa"/>
-        <w:bottom w:w="100.0" w:type="dxa"/>
-        <w:right w:w="100.0" w:type="dxa"/>
+        <w:top w:w="43.0" w:type="dxa"/>
+        <w:left w:w="43.0" w:type="dxa"/>
+        <w:bottom w:w="43.0" w:type="dxa"/>
+        <w:right w:w="43.0" w:type="dxa"/>
       </w:tblCellMar>
     </w:tblPr>
   </w:style>

--- a/server_static/programmazione_annuale_template/2023-2024.docx
+++ b/server_static/programmazione_annuale_template/2023-2024.docx
@@ -1435,10 +1435,20 @@
       <w:r>
         <w:rPr>
           <w:rFonts w:ascii="Arial" w:hAnsi="Arial" w:eastAsia="Arial" w:cs="Arial"/>
+          <w:b w:val="1"/>
+          <w:bCs w:val="1"/>
           <w:sz w:val="28"/>
           <w:szCs w:val="28"/>
         </w:rPr>
-        <w:t>Docente: {professore}</w:t>
+        <w:t>Docente:</w:t>
+      </w:r>
+      <w:r>
+        <w:rPr>
+          <w:rFonts w:ascii="Arial" w:hAnsi="Arial" w:eastAsia="Arial" w:cs="Arial"/>
+          <w:sz w:val="28"/>
+          <w:szCs w:val="28"/>
+        </w:rPr>
+        <w:t xml:space="preserve"> {professore}</w:t>
       </w:r>
     </w:p>
     <w:p>
@@ -1482,17 +1492,165 @@
     </w:p>
     <w:p>
       <w:r>
-        <w:t>Libro di testo: {libro}</w:t>
-      </w:r>
-    </w:p>
-    <w:p/>
+        <w:rPr>
+          <w:b w:val="1"/>
+          <w:bCs w:val="1"/>
+        </w:rPr>
+        <w:t>Libro di testo</w:t>
+      </w:r>
+      <w:r>
+        <w:rPr>
+          <w:b w:val="1"/>
+          <w:bCs w:val="1"/>
+        </w:rPr>
+        <w:t>:</w:t>
+      </w:r>
+    </w:p>
+    <w:p>
+      <w:pPr>
+        <w:spacing w:line="240" w:lineRule="auto"/>
+        <w:jc w:val="left"/>
+      </w:pPr>
+      <w:r>
+        <w:rPr>
+          <w:rFonts w:ascii="Verdana" w:hAnsi="Verdana" w:eastAsia="Verdana" w:cs="Verdana"/>
+          <w:noProof w:val="0"/>
+          <w:sz w:val="22"/>
+          <w:szCs w:val="22"/>
+          <w:lang w:val="it-IT"/>
+        </w:rPr>
+        <w:t>{#libri}</w:t>
+      </w:r>
+      <w:r>
+        <w:tab/>
+      </w:r>
+    </w:p>
+    <w:p>
+      <w:pPr>
+        <w:pStyle w:val="Paragrafoelenco"/>
+        <w:numPr>
+          <w:ilvl w:val="0"/>
+          <w:numId w:val="7"/>
+        </w:numPr>
+        <w:spacing w:before="0" w:beforeAutospacing="off" w:after="0" w:afterAutospacing="off" w:line="240" w:lineRule="auto"/>
+        <w:jc w:val="left"/>
+        <w:rPr>
+          <w:rFonts w:ascii="Verdana" w:hAnsi="Verdana" w:eastAsia="Verdana" w:cs="Verdana"/>
+          <w:noProof w:val="0"/>
+          <w:sz w:val="22"/>
+          <w:szCs w:val="22"/>
+          <w:lang w:val="it-IT"/>
+        </w:rPr>
+      </w:pPr>
+      <w:r>
+        <w:rPr>
+          <w:rFonts w:ascii="Verdana" w:hAnsi="Verdana" w:eastAsia="Verdana" w:cs="Verdana"/>
+          <w:noProof w:val="0"/>
+          <w:sz w:val="22"/>
+          <w:szCs w:val="22"/>
+          <w:lang w:val="it-IT"/>
+        </w:rPr>
+        <w:t>{.}</w:t>
+      </w:r>
+    </w:p>
+    <w:p>
+      <w:pPr>
+        <w:spacing w:line="240" w:lineRule="auto"/>
+        <w:jc w:val="left"/>
+      </w:pPr>
+      <w:r>
+        <w:rPr>
+          <w:rFonts w:ascii="Verdana" w:hAnsi="Verdana" w:eastAsia="Verdana" w:cs="Verdana"/>
+          <w:noProof w:val="0"/>
+          <w:sz w:val="22"/>
+          <w:szCs w:val="22"/>
+          <w:lang w:val="it-IT"/>
+        </w:rPr>
+        <w:t>{/libri}</w:t>
+      </w:r>
+    </w:p>
     <w:p>
       <w:pPr>
         <w:pStyle w:val="Normale"/>
       </w:pPr>
+    </w:p>
+    <w:p>
+      <w:pPr>
+        <w:pStyle w:val="Normale"/>
+        <w:rPr>
+          <w:rFonts w:ascii="Verdana" w:hAnsi="Verdana" w:eastAsia="Verdana" w:cs="Verdana"/>
+          <w:noProof w:val="0"/>
+          <w:sz w:val="22"/>
+          <w:szCs w:val="22"/>
+          <w:lang w:val="it-IT"/>
+        </w:rPr>
+      </w:pPr>
+      <w:r>
+        <w:rPr>
+          <w:rFonts w:ascii="Verdana" w:hAnsi="Verdana" w:eastAsia="Verdana" w:cs="Verdana"/>
+          <w:noProof w:val="0"/>
+          <w:sz w:val="22"/>
+          <w:szCs w:val="22"/>
+          <w:lang w:val="it-IT"/>
+        </w:rPr>
+        <w:t>{#hasNote}</w:t>
+      </w:r>
+    </w:p>
+    <w:p>
+      <w:pPr>
+        <w:pStyle w:val="Normale"/>
+        <w:spacing w:line="240" w:lineRule="auto"/>
+        <w:jc w:val="left"/>
+        <w:rPr>
+          <w:rFonts w:ascii="Verdana" w:hAnsi="Verdana" w:eastAsia="Verdana" w:cs="Verdana"/>
+          <w:noProof w:val="0"/>
+          <w:sz w:val="22"/>
+          <w:szCs w:val="22"/>
+          <w:lang w:val="it-IT"/>
+        </w:rPr>
+      </w:pPr>
+      <w:r>
+        <w:rPr>
+          <w:b w:val="1"/>
+          <w:bCs w:val="1"/>
+        </w:rPr>
+        <w:t>Note aggiuntive</w:t>
+      </w:r>
+      <w:r>
+        <w:rPr>
+          <w:b w:val="1"/>
+          <w:bCs w:val="1"/>
+        </w:rPr>
+        <w:t>:</w:t>
+      </w:r>
       <w:r>
         <w:rPr/>
-        <w:t>Note aggiuntive: {note}</w:t>
+        <w:t xml:space="preserve"> </w:t>
+      </w:r>
+      <w:r>
+        <w:rPr/>
+        <w:t>{</w:t>
+      </w:r>
+      <w:r>
+        <w:rPr/>
+        <w:t>note}</w:t>
+      </w:r>
+    </w:p>
+    <w:p>
+      <w:pPr>
+        <w:pStyle w:val="Normale"/>
+        <w:spacing w:line="240" w:lineRule="auto"/>
+        <w:jc w:val="left"/>
+      </w:pPr>
+      <w:r>
+        <w:rPr>
+          <w:rFonts w:ascii="Verdana" w:hAnsi="Verdana" w:eastAsia="Verdana" w:cs="Verdana"/>
+          <w:noProof w:val="0"/>
+          <w:sz w:val="22"/>
+          <w:szCs w:val="22"/>
+          <w:lang w:val="it-IT"/>
+        </w:rPr>
+        <w:t>{/hasNote}</w:t>
       </w:r>
     </w:p>
     <w:p/>
@@ -1793,16 +1951,7 @@
     </w:p>
     <w:p>
       <w:pPr>
-        <w:jc w:val="both"/>
-        <w:rPr>
-          <w:rFonts w:ascii="Arial" w:hAnsi="Arial" w:eastAsia="Arial" w:cs="Arial"/>
-          <w:sz w:val="24"/>
-          <w:szCs w:val="24"/>
-        </w:rPr>
-      </w:pPr>
-    </w:p>
-    <w:p>
-      <w:pPr>
+        <w:pStyle w:val="Normale"/>
         <w:jc w:val="both"/>
         <w:rPr>
           <w:rFonts w:ascii="Arial" w:hAnsi="Arial" w:eastAsia="Arial" w:cs="Arial"/>
@@ -2971,6 +3120,118 @@
 
 <file path=word/numbering.xml><?xml version="1.0" encoding="utf-8"?>
 <w:numbering xmlns:wpc="http://schemas.microsoft.com/office/word/2010/wordprocessingCanvas" xmlns:cx="http://schemas.microsoft.com/office/drawing/2014/chartex" xmlns:cx1="http://schemas.microsoft.com/office/drawing/2015/9/8/chartex" xmlns:cx2="http://schemas.microsoft.com/office/drawing/2015/10/21/chartex" xmlns:cx3="http://schemas.microsoft.com/office/drawing/2016/5/9/chartex" xmlns:cx4="http://schemas.microsoft.com/office/drawing/2016/5/10/chartex" xmlns:cx5="http://schemas.microsoft.com/office/drawing/2016/5/11/chartex" xmlns:cx6="http://schemas.microsoft.com/office/drawing/2016/5/12/chartex" xmlns:cx7="http://schemas.microsoft.com/office/drawing/2016/5/13/chartex" xmlns:cx8="http://schemas.microsoft.com/office/drawing/2016/5/14/chartex" xmlns:mc="http://schemas.openxmlformats.org/markup-compatibility/2006" xmlns:aink="http://schemas.microsoft.com/office/drawing/2016/ink" xmlns:am3d="http://schemas.microsoft.com/office/drawing/2017/model3d" xmlns:o="urn:schemas-microsoft-com:office:office" xmlns:oel="http://schemas.microsoft.com/office/2019/extlst" xmlns:r="http://schemas.openxmlformats.org/officeDocument/2006/relationships" xmlns:m="http://schemas.openxmlformats.org/officeDocument/2006/math" xmlns:v="urn:schemas-microsoft-com:vml" xmlns:wp14="http://schemas.microsoft.com/office/word/2010/wordprocessingDrawing" xmlns:wp="http://schemas.openxmlformats.org/drawingml/2006/wordprocessingDrawing" xmlns:w10="urn:schemas-microsoft-com:office:word" xmlns:w="http://schemas.openxmlformats.org/wordprocessingml/2006/main" xmlns:w14="http://schemas.microsoft.com/office/word/2010/wordml" xmlns:w15="http://schemas.microsoft.com/office/word/2012/wordml" xmlns:w16cex="http://schemas.microsoft.com/office/word/2018/wordml/cex" xmlns:w16cid="http://schemas.microsoft.com/office/word/2016/wordml/cid" xmlns:w16="http://schemas.microsoft.com/office/word/2018/wordml" xmlns:w16sdtdh="http://schemas.microsoft.com/office/word/2020/wordml/sdtdatahash" xmlns:w16se="http://schemas.microsoft.com/office/word/2015/wordml/symex" xmlns:wpg="http://schemas.microsoft.com/office/word/2010/wordprocessingGroup" xmlns:wpi="http://schemas.microsoft.com/office/word/2010/wordprocessingInk" xmlns:wne="http://schemas.microsoft.com/office/word/2006/wordml" xmlns:wps="http://schemas.microsoft.com/office/word/2010/wordprocessingShape" mc:Ignorable="w14 w15 w16se w16cid w16 w16cex w16sdtdh wp14">
+  <w:abstractNum xmlns:w="http://schemas.openxmlformats.org/wordprocessingml/2006/main" w:abstractNumId="6">
+    <w:nsid w:val="5d398778"/>
+    <w:multiLevelType xmlns:w="http://schemas.openxmlformats.org/wordprocessingml/2006/main" w:val="hybridMultilevel"/>
+    <w:lvl xmlns:w="http://schemas.openxmlformats.org/wordprocessingml/2006/main" w:ilvl="0">
+      <w:start w:val="1"/>
+      <w:numFmt w:val="bullet"/>
+      <w:lvlText w:val=""/>
+      <w:lvlJc w:val="left"/>
+      <w:pPr>
+        <w:ind w:left="720" w:hanging="360"/>
+      </w:pPr>
+      <w:rPr>
+        <w:rFonts w:hint="default" w:ascii="Symbol" w:hAnsi="Symbol"/>
+      </w:rPr>
+    </w:lvl>
+    <w:lvl xmlns:w="http://schemas.openxmlformats.org/wordprocessingml/2006/main" w:ilvl="1">
+      <w:start w:val="1"/>
+      <w:numFmt w:val="bullet"/>
+      <w:lvlText w:val="o"/>
+      <w:lvlJc w:val="left"/>
+      <w:pPr>
+        <w:ind w:left="1440" w:hanging="360"/>
+      </w:pPr>
+      <w:rPr>
+        <w:rFonts w:hint="default" w:ascii="Courier New" w:hAnsi="Courier New"/>
+      </w:rPr>
+    </w:lvl>
+    <w:lvl xmlns:w="http://schemas.openxmlformats.org/wordprocessingml/2006/main" w:ilvl="2">
+      <w:start w:val="1"/>
+      <w:numFmt w:val="bullet"/>
+      <w:lvlText w:val=""/>
+      <w:lvlJc w:val="left"/>
+      <w:pPr>
+        <w:ind w:left="2160" w:hanging="360"/>
+      </w:pPr>
+      <w:rPr>
+        <w:rFonts w:hint="default" w:ascii="Wingdings" w:hAnsi="Wingdings"/>
+      </w:rPr>
+    </w:lvl>
+    <w:lvl xmlns:w="http://schemas.openxmlformats.org/wordprocessingml/2006/main" w:ilvl="3">
+      <w:start w:val="1"/>
+      <w:numFmt w:val="bullet"/>
+      <w:lvlText w:val=""/>
+      <w:lvlJc w:val="left"/>
+      <w:pPr>
+        <w:ind w:left="2880" w:hanging="360"/>
+      </w:pPr>
+      <w:rPr>
+        <w:rFonts w:hint="default" w:ascii="Symbol" w:hAnsi="Symbol"/>
+      </w:rPr>
+    </w:lvl>
+    <w:lvl xmlns:w="http://schemas.openxmlformats.org/wordprocessingml/2006/main" w:ilvl="4">
+      <w:start w:val="1"/>
+      <w:numFmt w:val="bullet"/>
+      <w:lvlText w:val="o"/>
+      <w:lvlJc w:val="left"/>
+      <w:pPr>
+        <w:ind w:left="3600" w:hanging="360"/>
+      </w:pPr>
+      <w:rPr>
+        <w:rFonts w:hint="default" w:ascii="Courier New" w:hAnsi="Courier New"/>
+      </w:rPr>
+    </w:lvl>
+    <w:lvl xmlns:w="http://schemas.openxmlformats.org/wordprocessingml/2006/main" w:ilvl="5">
+      <w:start w:val="1"/>
+      <w:numFmt w:val="bullet"/>
+      <w:lvlText w:val=""/>
+      <w:lvlJc w:val="left"/>
+      <w:pPr>
+        <w:ind w:left="4320" w:hanging="360"/>
+      </w:pPr>
+      <w:rPr>
+        <w:rFonts w:hint="default" w:ascii="Wingdings" w:hAnsi="Wingdings"/>
+      </w:rPr>
+    </w:lvl>
+    <w:lvl xmlns:w="http://schemas.openxmlformats.org/wordprocessingml/2006/main" w:ilvl="6">
+      <w:start w:val="1"/>
+      <w:numFmt w:val="bullet"/>
+      <w:lvlText w:val=""/>
+      <w:lvlJc w:val="left"/>
+      <w:pPr>
+        <w:ind w:left="5040" w:hanging="360"/>
+      </w:pPr>
+      <w:rPr>
+        <w:rFonts w:hint="default" w:ascii="Symbol" w:hAnsi="Symbol"/>
+      </w:rPr>
+    </w:lvl>
+    <w:lvl xmlns:w="http://schemas.openxmlformats.org/wordprocessingml/2006/main" w:ilvl="7">
+      <w:start w:val="1"/>
+      <w:numFmt w:val="bullet"/>
+      <w:lvlText w:val="o"/>
+      <w:lvlJc w:val="left"/>
+      <w:pPr>
+        <w:ind w:left="5760" w:hanging="360"/>
+      </w:pPr>
+      <w:rPr>
+        <w:rFonts w:hint="default" w:ascii="Courier New" w:hAnsi="Courier New"/>
+      </w:rPr>
+    </w:lvl>
+    <w:lvl xmlns:w="http://schemas.openxmlformats.org/wordprocessingml/2006/main" w:ilvl="8">
+      <w:start w:val="1"/>
+      <w:numFmt w:val="bullet"/>
+      <w:lvlText w:val=""/>
+      <w:lvlJc w:val="left"/>
+      <w:pPr>
+        <w:ind w:left="6480" w:hanging="360"/>
+      </w:pPr>
+      <w:rPr>
+        <w:rFonts w:hint="default" w:ascii="Wingdings" w:hAnsi="Wingdings"/>
+      </w:rPr>
+    </w:lvl>
+  </w:abstractNum>
   <w:abstractNum w:abstractNumId="0" w15:restartNumberingAfterBreak="0">
     <w:nsid w:val="B7CA2D8C"/>
     <w:multiLevelType w:val="multilevel"/>
@@ -3679,6 +3940,9 @@
       </w:rPr>
     </w:lvl>
   </w:abstractNum>
+  <w:num w:numId="7">
+    <w:abstractNumId w:val="6"/>
+  </w:num>
   <w:num w:numId="1" w16cid:durableId="2111460992">
     <w:abstractNumId w:val="4"/>
   </w:num>

--- a/server_static/programmazione_annuale_template/2023-2024.docx
+++ b/server_static/programmazione_annuale_template/2023-2024.docx
@@ -1475,6 +1475,7 @@
         <w:rPr>
           <w:rFonts w:ascii="Arial" w:hAnsi="Arial" w:eastAsia="Arial" w:cs="Arial"/>
           <w:b w:val="0"/>
+          <w:bCs w:val="0"/>
           <w:sz w:val="24"/>
           <w:szCs w:val="24"/>
         </w:rPr>
@@ -1484,10 +1485,28 @@
         <w:rPr>
           <w:rFonts w:ascii="Arial" w:hAnsi="Arial" w:eastAsia="Arial" w:cs="Arial"/>
           <w:b w:val="0"/>
+          <w:bCs w:val="0"/>
           <w:sz w:val="24"/>
           <w:szCs w:val="24"/>
         </w:rPr>
         <w:t xml:space="preserve">iata è integrata dal Progetto Educativo di Istituto. </w:t>
+      </w:r>
+    </w:p>
+    <w:p>
+      <w:pPr>
+        <w:pStyle w:val="Normale"/>
+        <w:bidi w:val="0"/>
+        <w:spacing w:before="0" w:beforeAutospacing="off" w:after="0" w:afterAutospacing="off" w:line="240" w:lineRule="auto"/>
+        <w:ind w:left="0" w:right="0"/>
+        <w:jc w:val="left"/>
+      </w:pPr>
+      <w:r>
+        <w:rPr>
+          <w:rFonts w:ascii="Verdana" w:hAnsi="Verdana" w:eastAsia="Verdana" w:cs="Verdana"/>
+          <w:sz w:val="22"/>
+          <w:szCs w:val="22"/>
+        </w:rPr>
+        <w:t>{#hasLibri}</w:t>
       </w:r>
     </w:p>
     <w:p>
@@ -1567,6 +1586,30 @@
           <w:lang w:val="it-IT"/>
         </w:rPr>
         <w:t>{/libri}</w:t>
+      </w:r>
+    </w:p>
+    <w:p>
+      <w:pPr>
+        <w:pStyle w:val="Normale"/>
+        <w:spacing w:line="240" w:lineRule="auto"/>
+        <w:jc w:val="left"/>
+        <w:rPr>
+          <w:rFonts w:ascii="Verdana" w:hAnsi="Verdana" w:eastAsia="Verdana" w:cs="Verdana"/>
+          <w:noProof w:val="0"/>
+          <w:sz w:val="22"/>
+          <w:szCs w:val="22"/>
+          <w:lang w:val="it-IT"/>
+        </w:rPr>
+      </w:pPr>
+      <w:r>
+        <w:rPr>
+          <w:rFonts w:ascii="Verdana" w:hAnsi="Verdana" w:eastAsia="Verdana" w:cs="Verdana"/>
+          <w:noProof w:val="0"/>
+          <w:sz w:val="22"/>
+          <w:szCs w:val="22"/>
+          <w:lang w:val="it-IT"/>
+        </w:rPr>
+        <w:t>{/hasLibri}</w:t>
       </w:r>
     </w:p>
     <w:p>

--- a/server_static/programmazione_annuale_template/2023-2024.docx
+++ b/server_static/programmazione_annuale_template/2023-2024.docx
@@ -1179,6 +1179,7 @@
         <w:rPr>
           <w:rFonts w:ascii="Arial" w:hAnsi="Arial" w:eastAsia="Arial" w:cs="Arial"/>
           <w:b w:val="0"/>
+          <w:bCs w:val="0"/>
           <w:sz w:val="24"/>
           <w:szCs w:val="24"/>
         </w:rPr>
@@ -1196,87 +1197,85 @@
     <w:p>
       <w:pPr>
         <w:pStyle w:val="Titolo1"/>
-        <w:spacing w:before="240" w:after="240" w:line="276" w:lineRule="auto"/>
-        <w:ind w:left="0"/>
+        <w:bidi w:val="0"/>
+        <w:spacing w:before="240" w:beforeAutospacing="off" w:after="240" w:afterAutospacing="off" w:line="276" w:lineRule="auto"/>
+        <w:ind w:left="0" w:right="0"/>
         <w:jc w:val="both"/>
         <w:rPr>
           <w:rFonts w:ascii="Arial" w:hAnsi="Arial" w:eastAsia="Arial" w:cs="Arial"/>
           <w:b w:val="0"/>
-          <w:sz w:val="24"/>
-          <w:szCs w:val="24"/>
+          <w:bCs w:val="0"/>
+          <w:noProof w:val="0"/>
+          <w:sz w:val="24"/>
+          <w:szCs w:val="24"/>
+          <w:lang w:val="it-IT"/>
         </w:rPr>
       </w:pPr>
       <w:r>
         <w:rPr>
           <w:rFonts w:ascii="Arial" w:hAnsi="Arial" w:eastAsia="Arial" w:cs="Arial"/>
           <w:b w:val="0"/>
-          <w:sz w:val="24"/>
-          <w:szCs w:val="24"/>
-        </w:rPr>
-        <w:t xml:space="preserve">Per i criteri di valutazione si rimanda alle griglie dipartimentali e alle indicazioni presenti sul PTOF (paragrafo 3.9: La valutazione degli apprendimenti – La valutazione del </w:t>
+          <w:bCs w:val="0"/>
+          <w:noProof w:val="0"/>
+          <w:sz w:val="24"/>
+          <w:szCs w:val="24"/>
+          <w:lang w:val="it-IT"/>
+        </w:rPr>
+        <w:t xml:space="preserve">La valutazione degli studenti della scuola secondaria di secondo grado </w:t>
+      </w:r>
+      <w:r>
+        <w:rPr>
+          <w:rFonts w:ascii="Arial" w:hAnsi="Arial" w:eastAsia="Arial" w:cs="Arial"/>
+          <w:b w:val="1"/>
+          <w:bCs w:val="1"/>
+          <w:noProof w:val="0"/>
+          <w:sz w:val="24"/>
+          <w:szCs w:val="24"/>
+          <w:lang w:val="it-IT"/>
+        </w:rPr>
+        <w:t>ha come orizzonte l’intero anno scolastico</w:t>
       </w:r>
       <w:r>
         <w:rPr>
           <w:rFonts w:ascii="Arial" w:hAnsi="Arial" w:eastAsia="Arial" w:cs="Arial"/>
           <w:b w:val="0"/>
-          <w:sz w:val="24"/>
-          <w:szCs w:val="24"/>
-        </w:rPr>
-        <w:t>comportamento – La certificazione delle competenze).</w:t>
+          <w:bCs w:val="0"/>
+          <w:noProof w:val="0"/>
+          <w:sz w:val="24"/>
+          <w:szCs w:val="24"/>
+          <w:lang w:val="it-IT"/>
+        </w:rPr>
+        <w:t xml:space="preserve"> e non si focalizza solo sui risultati dell’apprendimento, ma anche sul processo formativo e sul comportamento.</w:t>
       </w:r>
     </w:p>
     <w:p>
       <w:pPr>
         <w:pStyle w:val="Titolo1"/>
-        <w:spacing w:before="240" w:after="240" w:line="276" w:lineRule="auto"/>
-        <w:ind w:left="0"/>
+        <w:bidi w:val="0"/>
+        <w:spacing w:before="240" w:beforeAutospacing="off" w:after="240" w:afterAutospacing="off" w:line="276" w:lineRule="auto"/>
+        <w:ind w:left="0" w:right="0"/>
         <w:jc w:val="both"/>
         <w:rPr>
           <w:rFonts w:ascii="Arial" w:hAnsi="Arial" w:eastAsia="Arial" w:cs="Arial"/>
           <w:b w:val="0"/>
-          <w:i/>
-          <w:sz w:val="24"/>
-          <w:szCs w:val="24"/>
+          <w:bCs w:val="0"/>
+          <w:noProof w:val="0"/>
+          <w:sz w:val="24"/>
+          <w:szCs w:val="24"/>
+          <w:lang w:val="it-IT"/>
         </w:rPr>
       </w:pPr>
       <w:r>
         <w:rPr>
           <w:rFonts w:ascii="Arial" w:hAnsi="Arial" w:eastAsia="Arial" w:cs="Arial"/>
           <w:b w:val="0"/>
-          <w:sz w:val="24"/>
-          <w:szCs w:val="24"/>
-        </w:rPr>
-        <w:t>Si precisa che il giudizio globale su ogni allievo, secondo un’ottica di valutazione formativa e mai meramente sommativa, terrà conto del percorso formativo e didattico di tutto l’anno scolastico, del la</w:t>
-      </w:r>
-      <w:r>
-        <w:rPr>
-          <w:rFonts w:ascii="Arial" w:hAnsi="Arial" w:eastAsia="Arial" w:cs="Arial"/>
-          <w:b w:val="0"/>
-          <w:sz w:val="24"/>
-          <w:szCs w:val="24"/>
-        </w:rPr>
-        <w:t>voro svolto individualmente e dell’impegno profuso con continuità al miglioramento delle proprie conoscenze, nonché dell’attenzione e della partecipazione dimostrate nei confronti delle attività svolte in classe.</w:t>
-      </w:r>
-    </w:p>
-    <w:p>
-      <w:pPr>
-        <w:pStyle w:val="Titolo1"/>
-        <w:spacing w:before="240" w:after="240" w:line="276" w:lineRule="auto"/>
-        <w:ind w:left="420"/>
-        <w:jc w:val="both"/>
-        <w:rPr>
-          <w:rFonts w:ascii="Arial" w:hAnsi="Arial" w:eastAsia="Arial" w:cs="Arial"/>
-          <w:sz w:val="24"/>
-          <w:szCs w:val="24"/>
-        </w:rPr>
-      </w:pPr>
-      <w:r>
-        <w:rPr>
-          <w:rFonts w:ascii="Arial" w:hAnsi="Arial" w:eastAsia="Arial" w:cs="Arial"/>
-          <w:sz w:val="24"/>
-          <w:szCs w:val="24"/>
-        </w:rPr>
-        <w:t xml:space="preserve"> </w:t>
+          <w:bCs w:val="0"/>
+          <w:noProof w:val="0"/>
+          <w:sz w:val="24"/>
+          <w:szCs w:val="24"/>
+          <w:lang w:val="it-IT"/>
+        </w:rPr>
+        <w:t>In data 07/09/2023, il collegio docenti ha definito e riportato nel PTOF le modalità e i criteri per garantire che la valutazione avvenga in modo omogeneo, trasparente ed equo. Per questo motivo, in linea con quanto deliberato a livello collegiale, ogni dipartimento ha elaborato una griglia generale di valutazione della propria disciplina, visibile sul registro elettronico, che sarà adattata alle singole prove di verifica. Durante l’anno scolastico l’insegnante raccoglie valutazioni coerentemente con quanto svolto e in numero congruente al cammino didattico della programmazione, al fine di garantire la conoscenza complessiva e completa del cammino formativo. I criteri di valutazione saranno presentati alla classe.</w:t>
       </w:r>
     </w:p>
     <w:p>

--- a/server_static/programmazione_annuale_template/2023-2024.docx
+++ b/server_static/programmazione_annuale_template/2023-2024.docx
@@ -1698,6 +1698,15 @@
     <w:p/>
     <w:p>
       <w:pPr>
+        <w:pStyle w:val="Normale"/>
+      </w:pPr>
+      <w:r>
+        <w:rPr/>
+        <w:t>{#render}</w:t>
+      </w:r>
+    </w:p>
+    <w:p>
+      <w:pPr>
         <w:rPr>
           <w:b w:val="1"/>
           <w:bCs w:val="1"/>
@@ -2306,7 +2315,7 @@
     <w:p>
       <w:pPr>
         <w:pStyle w:val="Normale"/>
-        <w:ind w:left="720"/>
+        <w:ind w:left="0"/>
         <w:jc w:val="both"/>
         <w:rPr>
           <w:rFonts w:ascii="Arial" w:hAnsi="Arial" w:eastAsia="Arial" w:cs="Arial"/>
@@ -2314,6 +2323,30 @@
           <w:szCs w:val="24"/>
         </w:rPr>
       </w:pPr>
+      <w:r>
+        <w:rPr>
+          <w:rFonts w:ascii="Arial" w:hAnsi="Arial" w:eastAsia="Arial" w:cs="Arial"/>
+          <w:sz w:val="24"/>
+          <w:szCs w:val="24"/>
+        </w:rPr>
+        <w:t>{</w:t>
+      </w:r>
+      <w:r>
+        <w:rPr>
+          <w:rFonts w:ascii="Arial" w:hAnsi="Arial" w:eastAsia="Arial" w:cs="Arial"/>
+          <w:sz w:val="24"/>
+          <w:szCs w:val="24"/>
+        </w:rPr>
+        <w:t>/render</w:t>
+      </w:r>
+      <w:r>
+        <w:rPr>
+          <w:rFonts w:ascii="Arial" w:hAnsi="Arial" w:eastAsia="Arial" w:cs="Arial"/>
+          <w:sz w:val="24"/>
+          <w:szCs w:val="24"/>
+        </w:rPr>
+        <w:t>}</w:t>
+      </w:r>
     </w:p>
     <w:p>
       <w:pPr>
